--- a/01_Analyse/Systemanalyse_TeamC_V1.2.docx
+++ b/01_Analyse/Systemanalyse_TeamC_V1.2.docx
@@ -1,6 +1,6 @@
 
 <file path=word/document.xml><?xml version="1.0" encoding="utf-8"?>
-<w:document xmlns:wpc="http://schemas.microsoft.com/office/word/2010/wordprocessingCanvas" xmlns:cx="http://schemas.microsoft.com/office/drawing/2014/chartex" xmlns:cx1="http://schemas.microsoft.com/office/drawing/2015/9/8/chartex" xmlns:cx2="http://schemas.microsoft.com/office/drawing/2015/10/21/chartex" xmlns:cx3="http://schemas.microsoft.com/office/drawing/2016/5/9/chartex" xmlns:cx4="http://schemas.microsoft.com/office/drawing/2016/5/10/chartex" xmlns:cx5="http://schemas.microsoft.com/office/drawing/2016/5/11/chartex" xmlns:cx6="http://schemas.microsoft.com/office/drawing/2016/5/12/chartex" xmlns:cx7="http://schemas.microsoft.com/office/drawing/2016/5/13/chartex" xmlns:cx8="http://schemas.microsoft.com/office/drawing/2016/5/14/chartex" xmlns:mc="http://schemas.openxmlformats.org/markup-compatibility/2006" xmlns:aink="http://schemas.microsoft.com/office/drawing/2016/ink" xmlns:am3d="http://schemas.microsoft.com/office/drawing/2017/model3d" xmlns:o="urn:schemas-microsoft-com:office:office" xmlns:oel="http://schemas.microsoft.com/office/2019/extlst" xmlns:r="http://schemas.openxmlformats.org/officeDocument/2006/relationships" xmlns:m="http://schemas.openxmlformats.org/officeDocument/2006/math" xmlns:v="urn:schemas-microsoft-com:vml" xmlns:wp14="http://schemas.microsoft.com/office/word/2010/wordprocessingDrawing" xmlns:wp="http://schemas.openxmlformats.org/drawingml/2006/wordprocessingDrawing" xmlns:w10="urn:schemas-microsoft-com:office:word" xmlns:w="http://schemas.openxmlformats.org/wordprocessingml/2006/main" xmlns:w14="http://schemas.microsoft.com/office/word/2010/wordml" xmlns:w15="http://schemas.microsoft.com/office/word/2012/wordml" xmlns:w16cex="http://schemas.microsoft.com/office/word/2018/wordml/cex" xmlns:w16cid="http://schemas.microsoft.com/office/word/2016/wordml/cid" xmlns:w16="http://schemas.microsoft.com/office/word/2018/wordml" xmlns:w16sdtdh="http://schemas.microsoft.com/office/word/2020/wordml/sdtdatahash" xmlns:w16se="http://schemas.microsoft.com/office/word/2015/wordml/symex" xmlns:wpg="http://schemas.microsoft.com/office/word/2010/wordprocessingGroup" xmlns:wpi="http://schemas.microsoft.com/office/word/2010/wordprocessingInk" xmlns:wne="http://schemas.microsoft.com/office/word/2006/wordml" xmlns:wps="http://schemas.microsoft.com/office/word/2010/wordprocessingShape" mc:Ignorable="w14 w15 w16se w16cid w16 w16cex w16sdtdh wp14">
+<w:document xmlns:wpc="http://schemas.microsoft.com/office/word/2010/wordprocessingCanvas" xmlns:cx="http://schemas.microsoft.com/office/drawing/2014/chartex" xmlns:cx1="http://schemas.microsoft.com/office/drawing/2015/9/8/chartex" xmlns:cx2="http://schemas.microsoft.com/office/drawing/2015/10/21/chartex" xmlns:cx3="http://schemas.microsoft.com/office/drawing/2016/5/9/chartex" xmlns:cx4="http://schemas.microsoft.com/office/drawing/2016/5/10/chartex" xmlns:cx5="http://schemas.microsoft.com/office/drawing/2016/5/11/chartex" xmlns:cx6="http://schemas.microsoft.com/office/drawing/2016/5/12/chartex" xmlns:cx7="http://schemas.microsoft.com/office/drawing/2016/5/13/chartex" xmlns:cx8="http://schemas.microsoft.com/office/drawing/2016/5/14/chartex" xmlns:mc="http://schemas.openxmlformats.org/markup-compatibility/2006" xmlns:aink="http://schemas.microsoft.com/office/drawing/2016/ink" xmlns:am3d="http://schemas.microsoft.com/office/drawing/2017/model3d" xmlns:o="urn:schemas-microsoft-com:office:office" xmlns:oel="http://schemas.microsoft.com/office/2019/extlst" xmlns:r="http://schemas.openxmlformats.org/officeDocument/2006/relationships" xmlns:m="http://schemas.openxmlformats.org/officeDocument/2006/math" xmlns:v="urn:schemas-microsoft-com:vml" xmlns:wp14="http://schemas.microsoft.com/office/word/2010/wordprocessingDrawing" xmlns:wp="http://schemas.openxmlformats.org/drawingml/2006/wordprocessingDrawing" xmlns:w10="urn:schemas-microsoft-com:office:word" xmlns:w="http://schemas.openxmlformats.org/wordprocessingml/2006/main" xmlns:w14="http://schemas.microsoft.com/office/word/2010/wordml" xmlns:w15="http://schemas.microsoft.com/office/word/2012/wordml" xmlns:w16cex="http://schemas.microsoft.com/office/word/2018/wordml/cex" xmlns:w16cid="http://schemas.microsoft.com/office/word/2016/wordml/cid" xmlns:w16="http://schemas.microsoft.com/office/word/2018/wordml" xmlns:w16du="http://schemas.microsoft.com/office/word/2023/wordml/word16du" xmlns:w16sdtdh="http://schemas.microsoft.com/office/word/2020/wordml/sdtdatahash" xmlns:w16se="http://schemas.microsoft.com/office/word/2015/wordml/symex" xmlns:wpg="http://schemas.microsoft.com/office/word/2010/wordprocessingGroup" xmlns:wpi="http://schemas.microsoft.com/office/word/2010/wordprocessingInk" xmlns:wne="http://schemas.microsoft.com/office/word/2006/wordml" xmlns:wps="http://schemas.microsoft.com/office/word/2010/wordprocessingShape" mc:Ignorable="w14 w15 w16se w16cid w16 w16cex w16sdtdh wp14">
   <w:body>
     <w:p>
       <w:pPr>
@@ -338,7 +338,7 @@
               <w:fldChar w:fldCharType="separate"/>
             </w:r>
             <w:r>
-              <w:t>08.04.2023 11:34</w:t>
+              <w:t>08.04.2023 11:44</w:t>
             </w:r>
             <w:r>
               <w:fldChar w:fldCharType="end"/>
@@ -3740,10 +3740,10 @@
             <v:path o:extrusionok="f" gradientshapeok="t" o:connecttype="rect"/>
             <o:lock v:ext="edit" aspectratio="t"/>
           </v:shapetype>
-          <v:shape id="_x0000_i1030" type="#_x0000_t75" style="width:5in;height:418.7pt" o:ole="">
+          <v:shape id="_x0000_i1025" type="#_x0000_t75" style="width:5in;height:418.7pt" o:ole="">
             <v:imagedata r:id="rId8" o:title="" cropbottom="26644f" cropleft="2369f" cropright="16997f"/>
           </v:shape>
-          <o:OLEObject Type="Embed" ProgID="Acrobat.Document.DC" ShapeID="_x0000_i1030" DrawAspect="Content" ObjectID="_1742459436" r:id="rId9"/>
+          <o:OLEObject Type="Embed" ProgID="Acrobat.Document.DC" ShapeID="_x0000_i1025" DrawAspect="Content" ObjectID="_1742847553" r:id="rId9"/>
         </w:object>
       </w:r>
     </w:p>
@@ -4163,7 +4163,25 @@
                 <w:sz w:val="20"/>
                 <w:szCs w:val="20"/>
               </w:rPr>
-              <w:t>Ein Benutzer wählt:</w:t>
+              <w:t>Ein</w:t>
+            </w:r>
+            <w:r>
+              <w:rPr>
+                <w:rFonts w:ascii="Times New Roman" w:hAnsi="Times New Roman" w:cs="Sendnya"/>
+                <w:color w:val="000000"/>
+                <w:sz w:val="20"/>
+                <w:szCs w:val="20"/>
+              </w:rPr>
+              <w:t xml:space="preserve">e Benutzergruppe </w:t>
+            </w:r>
+            <w:r>
+              <w:rPr>
+                <w:rFonts w:ascii="Times New Roman" w:hAnsi="Times New Roman" w:cs="Sendnya"/>
+                <w:color w:val="000000"/>
+                <w:sz w:val="20"/>
+                <w:szCs w:val="20"/>
+              </w:rPr>
+              <w:t>wählt:</w:t>
             </w:r>
           </w:p>
           <w:p>
@@ -4187,7 +4205,43 @@
                 <w:sz w:val="20"/>
                 <w:szCs w:val="20"/>
               </w:rPr>
-              <w:t>das Protokoll, das er durch das Programm erlernen will</w:t>
+              <w:t xml:space="preserve">das Protokoll, das </w:t>
+            </w:r>
+            <w:r>
+              <w:rPr>
+                <w:rFonts w:ascii="Times New Roman" w:hAnsi="Times New Roman" w:cs="Sendnya"/>
+                <w:color w:val="000000"/>
+                <w:sz w:val="20"/>
+                <w:szCs w:val="20"/>
+              </w:rPr>
+              <w:t>sie</w:t>
+            </w:r>
+            <w:r>
+              <w:rPr>
+                <w:rFonts w:ascii="Times New Roman" w:hAnsi="Times New Roman" w:cs="Sendnya"/>
+                <w:color w:val="000000"/>
+                <w:sz w:val="20"/>
+                <w:szCs w:val="20"/>
+              </w:rPr>
+              <w:t xml:space="preserve"> durch das </w:t>
+            </w:r>
+            <w:r>
+              <w:rPr>
+                <w:rFonts w:ascii="Times New Roman" w:hAnsi="Times New Roman" w:cs="Sendnya"/>
+                <w:color w:val="000000"/>
+                <w:sz w:val="20"/>
+                <w:szCs w:val="20"/>
+              </w:rPr>
+              <w:t>System</w:t>
+            </w:r>
+            <w:r>
+              <w:rPr>
+                <w:rFonts w:ascii="Times New Roman" w:hAnsi="Times New Roman" w:cs="Sendnya"/>
+                <w:color w:val="000000"/>
+                <w:sz w:val="20"/>
+                <w:szCs w:val="20"/>
+              </w:rPr>
+              <w:t xml:space="preserve"> erlernen will</w:t>
             </w:r>
           </w:p>
           <w:p>
@@ -4220,7 +4274,25 @@
                 <w:sz w:val="20"/>
                 <w:szCs w:val="20"/>
               </w:rPr>
-              <w:t>das Übungsszenario lokal oder im Netzwerk durchgeführt werden soll</w:t>
+              <w:t xml:space="preserve">das Übungsszenario lokal oder </w:t>
+            </w:r>
+            <w:r>
+              <w:rPr>
+                <w:rFonts w:ascii="Times New Roman" w:hAnsi="Times New Roman" w:cs="Sendnya"/>
+                <w:color w:val="000000"/>
+                <w:sz w:val="20"/>
+                <w:szCs w:val="20"/>
+              </w:rPr>
+              <w:t xml:space="preserve">netzwerkbasiert </w:t>
+            </w:r>
+            <w:r>
+              <w:rPr>
+                <w:rFonts w:ascii="Times New Roman" w:hAnsi="Times New Roman" w:cs="Sendnya"/>
+                <w:color w:val="000000"/>
+                <w:sz w:val="20"/>
+                <w:szCs w:val="20"/>
+              </w:rPr>
+              <w:t>durchgeführt werden soll</w:t>
             </w:r>
           </w:p>
           <w:p>
@@ -4244,7 +4316,25 @@
                 <w:sz w:val="20"/>
                 <w:szCs w:val="20"/>
               </w:rPr>
-              <w:t>das gewünschte Ausgangsszenario</w:t>
+              <w:t>die</w:t>
+            </w:r>
+            <w:r>
+              <w:rPr>
+                <w:rFonts w:ascii="Times New Roman" w:hAnsi="Times New Roman" w:cs="Sendnya"/>
+                <w:color w:val="000000"/>
+                <w:sz w:val="20"/>
+                <w:szCs w:val="20"/>
+              </w:rPr>
+              <w:t xml:space="preserve"> gewünschte </w:t>
+            </w:r>
+            <w:r>
+              <w:rPr>
+                <w:rFonts w:ascii="Times New Roman" w:hAnsi="Times New Roman" w:cs="Sendnya"/>
+                <w:color w:val="000000"/>
+                <w:sz w:val="20"/>
+                <w:szCs w:val="20"/>
+              </w:rPr>
+              <w:t>Variante</w:t>
             </w:r>
           </w:p>
           <w:p>
@@ -4311,7 +4401,36 @@
                 <w:sz w:val="20"/>
                 <w:szCs w:val="20"/>
               </w:rPr>
-              <w:t xml:space="preserve">in einem Startmenü aus. </w:t>
+              <w:t>i</w:t>
+            </w:r>
+            <w:r>
+              <w:rPr>
+                <w:rFonts w:ascii="Times New Roman" w:hAnsi="Times New Roman" w:cs="Sendnya"/>
+                <w:color w:val="000000"/>
+                <w:sz w:val="20"/>
+                <w:szCs w:val="20"/>
+              </w:rPr>
+              <w:t xml:space="preserve">m </w:t>
+            </w:r>
+            <w:proofErr w:type="spellStart"/>
+            <w:r>
+              <w:rPr>
+                <w:rFonts w:ascii="Times New Roman" w:hAnsi="Times New Roman" w:cs="Sendnya"/>
+                <w:color w:val="000000"/>
+                <w:sz w:val="20"/>
+                <w:szCs w:val="20"/>
+              </w:rPr>
+              <w:t>Übungsszenariomenü</w:t>
+            </w:r>
+            <w:proofErr w:type="spellEnd"/>
+            <w:r>
+              <w:rPr>
+                <w:rFonts w:ascii="Times New Roman" w:hAnsi="Times New Roman" w:cs="Sendnya"/>
+                <w:color w:val="000000"/>
+                <w:sz w:val="20"/>
+                <w:szCs w:val="20"/>
+              </w:rPr>
+              <w:t xml:space="preserve"> aus. </w:t>
             </w:r>
           </w:p>
         </w:tc>
@@ -4373,9 +4492,58 @@
                 <w:sz w:val="20"/>
                 <w:szCs w:val="20"/>
               </w:rPr>
-              <w:t>Der Benutzer befindet sich im Hauptmenü</w:t>
-            </w:r>
-          </w:p>
+              <w:t xml:space="preserve">Der Benutzer befindet sich im </w:t>
+            </w:r>
+            <w:proofErr w:type="spellStart"/>
+            <w:r>
+              <w:rPr>
+                <w:rFonts w:ascii="Times New Roman" w:hAnsi="Times New Roman" w:cs="Sendnya"/>
+                <w:color w:val="000000"/>
+                <w:sz w:val="20"/>
+                <w:szCs w:val="20"/>
+              </w:rPr>
+              <w:t>Übungsszenariomenü</w:t>
+            </w:r>
+            <w:proofErr w:type="spellEnd"/>
+          </w:p>
+        </w:tc>
+      </w:tr>
+      <w:tr>
+        <w:trPr>
+          <w:jc w:val="center"/>
+        </w:trPr>
+        <w:tc>
+          <w:tcPr>
+            <w:tcW w:w="9060" w:type="dxa"/>
+            <w:gridSpan w:val="3"/>
+            <w:shd w:val="clear" w:color="auto" w:fill="D9D9D9"/>
+          </w:tcPr>
+          <w:p>
+            <w:pPr>
+              <w:rPr>
+                <w:b/>
+                <w:color w:val="000000"/>
+              </w:rPr>
+            </w:pPr>
+            <w:r>
+              <w:rPr>
+                <w:b/>
+                <w:color w:val="000000"/>
+              </w:rPr>
+              <w:t>Nachbedingung(en):</w:t>
+            </w:r>
+          </w:p>
+        </w:tc>
+      </w:tr>
+      <w:tr>
+        <w:trPr>
+          <w:jc w:val="center"/>
+        </w:trPr>
+        <w:tc>
+          <w:tcPr>
+            <w:tcW w:w="9060" w:type="dxa"/>
+            <w:gridSpan w:val="3"/>
+          </w:tcPr>
           <w:p>
             <w:pPr>
               <w:pStyle w:val="Listenabsatz"/>
@@ -4390,100 +4558,31 @@
                 <w:szCs w:val="20"/>
               </w:rPr>
             </w:pPr>
-            <w:r>
-              <w:rPr>
-                <w:rFonts w:ascii="Times New Roman" w:hAnsi="Times New Roman" w:cs="Sendnya"/>
-                <w:color w:val="000000"/>
-                <w:sz w:val="20"/>
-                <w:szCs w:val="20"/>
-              </w:rPr>
-              <w:t>Der Benutzer bearbeitet aktuell keine weiteren Übungsszenarien</w:t>
-            </w:r>
-          </w:p>
-        </w:tc>
-      </w:tr>
-      <w:tr>
-        <w:trPr>
-          <w:jc w:val="center"/>
-        </w:trPr>
-        <w:tc>
-          <w:tcPr>
-            <w:tcW w:w="9060" w:type="dxa"/>
-            <w:gridSpan w:val="3"/>
-            <w:shd w:val="clear" w:color="auto" w:fill="D9D9D9"/>
-          </w:tcPr>
-          <w:p>
-            <w:pPr>
-              <w:rPr>
-                <w:b/>
-                <w:color w:val="000000"/>
-              </w:rPr>
-            </w:pPr>
-            <w:r>
-              <w:rPr>
-                <w:b/>
-                <w:color w:val="000000"/>
-              </w:rPr>
-              <w:t>Nachbedingung(en):</w:t>
-            </w:r>
-          </w:p>
-        </w:tc>
-      </w:tr>
-      <w:tr>
-        <w:trPr>
-          <w:jc w:val="center"/>
-        </w:trPr>
-        <w:tc>
-          <w:tcPr>
-            <w:tcW w:w="9060" w:type="dxa"/>
-            <w:gridSpan w:val="3"/>
-          </w:tcPr>
-          <w:p>
-            <w:pPr>
-              <w:pStyle w:val="Listenabsatz"/>
-              <w:numPr>
-                <w:ilvl w:val="0"/>
-                <w:numId w:val="13"/>
-              </w:numPr>
-              <w:rPr>
-                <w:rFonts w:ascii="Times New Roman" w:hAnsi="Times New Roman" w:cs="Sendnya"/>
-                <w:color w:val="000000"/>
-                <w:sz w:val="20"/>
-                <w:szCs w:val="20"/>
-              </w:rPr>
-            </w:pPr>
-            <w:r>
-              <w:rPr>
-                <w:rFonts w:ascii="Times New Roman" w:hAnsi="Times New Roman" w:cs="Sendnya"/>
-                <w:color w:val="000000"/>
-                <w:sz w:val="20"/>
-                <w:szCs w:val="20"/>
-              </w:rPr>
-              <w:t>Alle Eingaben des Benutzers sind valide</w:t>
-            </w:r>
-          </w:p>
-          <w:p>
-            <w:pPr>
-              <w:pStyle w:val="Listenabsatz"/>
-              <w:numPr>
-                <w:ilvl w:val="0"/>
-                <w:numId w:val="13"/>
-              </w:numPr>
-              <w:rPr>
-                <w:rFonts w:ascii="Times New Roman" w:hAnsi="Times New Roman" w:cs="Sendnya"/>
-                <w:color w:val="000000"/>
-                <w:sz w:val="20"/>
-                <w:szCs w:val="20"/>
-              </w:rPr>
-            </w:pPr>
-            <w:r>
-              <w:rPr>
-                <w:rFonts w:ascii="Times New Roman" w:hAnsi="Times New Roman" w:cs="Sendnya"/>
-                <w:color w:val="000000"/>
-                <w:sz w:val="20"/>
-                <w:szCs w:val="20"/>
-              </w:rPr>
-              <w:t>Eine Lobby wurde angelegt</w:t>
+            <w:commentRangeStart w:id="7"/>
+            <w:r>
+              <w:rPr>
+                <w:rFonts w:ascii="Times New Roman" w:hAnsi="Times New Roman" w:cs="Sendnya"/>
+                <w:color w:val="000000"/>
+                <w:sz w:val="20"/>
+                <w:szCs w:val="20"/>
+              </w:rPr>
+              <w:t xml:space="preserve">Eine Lobby wurde </w:t>
+            </w:r>
+            <w:r>
+              <w:rPr>
+                <w:rFonts w:ascii="Times New Roman" w:hAnsi="Times New Roman" w:cs="Sendnya"/>
+                <w:color w:val="000000"/>
+                <w:sz w:val="20"/>
+                <w:szCs w:val="20"/>
+              </w:rPr>
+              <w:t>erstellt</w:t>
+            </w:r>
+            <w:commentRangeEnd w:id="7"/>
+            <w:r>
+              <w:rPr>
+                <w:rStyle w:val="Kommentarzeichen"/>
+              </w:rPr>
+              <w:commentReference w:id="7"/>
             </w:r>
           </w:p>
         </w:tc>
@@ -4560,7 +4659,61 @@
                 <w:sz w:val="20"/>
                 <w:szCs w:val="20"/>
               </w:rPr>
-              <w:t>Der Anwendungsfall beginnt, wenn der Benutzer das Protokoll auswählt, welches er durch das Programm erlernen will</w:t>
+              <w:t>Der Anwendungsfall beginnt, wenn d</w:t>
+            </w:r>
+            <w:r>
+              <w:rPr>
+                <w:rFonts w:ascii="Times New Roman" w:hAnsi="Times New Roman" w:cs="Times New Roman"/>
+                <w:color w:val="000000"/>
+                <w:sz w:val="20"/>
+                <w:szCs w:val="20"/>
+              </w:rPr>
+              <w:t xml:space="preserve">ie Benutzergruppe </w:t>
+            </w:r>
+            <w:r>
+              <w:rPr>
+                <w:rFonts w:ascii="Times New Roman" w:hAnsi="Times New Roman" w:cs="Times New Roman"/>
+                <w:color w:val="000000"/>
+                <w:sz w:val="20"/>
+                <w:szCs w:val="20"/>
+              </w:rPr>
+              <w:t xml:space="preserve">das Protokoll auswählt, welches </w:t>
+            </w:r>
+            <w:r>
+              <w:rPr>
+                <w:rFonts w:ascii="Times New Roman" w:hAnsi="Times New Roman" w:cs="Times New Roman"/>
+                <w:color w:val="000000"/>
+                <w:sz w:val="20"/>
+                <w:szCs w:val="20"/>
+              </w:rPr>
+              <w:t>sie</w:t>
+            </w:r>
+            <w:r>
+              <w:rPr>
+                <w:rFonts w:ascii="Times New Roman" w:hAnsi="Times New Roman" w:cs="Times New Roman"/>
+                <w:color w:val="000000"/>
+                <w:sz w:val="20"/>
+                <w:szCs w:val="20"/>
+              </w:rPr>
+              <w:t xml:space="preserve"> durch das </w:t>
+            </w:r>
+            <w:r>
+              <w:rPr>
+                <w:rFonts w:ascii="Times New Roman" w:hAnsi="Times New Roman" w:cs="Times New Roman"/>
+                <w:color w:val="000000"/>
+                <w:sz w:val="20"/>
+                <w:szCs w:val="20"/>
+              </w:rPr>
+              <w:t>System</w:t>
+            </w:r>
+            <w:r>
+              <w:rPr>
+                <w:rFonts w:ascii="Times New Roman" w:hAnsi="Times New Roman" w:cs="Times New Roman"/>
+                <w:color w:val="000000"/>
+                <w:sz w:val="20"/>
+                <w:szCs w:val="20"/>
+              </w:rPr>
+              <w:t xml:space="preserve"> erlernen will</w:t>
             </w:r>
           </w:p>
           <w:p>
@@ -4584,16 +4737,34 @@
                 <w:sz w:val="20"/>
                 <w:szCs w:val="20"/>
               </w:rPr>
-              <w:t>Der</w:t>
-            </w:r>
-            <w:r>
-              <w:rPr>
-                <w:rFonts w:ascii="Times New Roman" w:hAnsi="Times New Roman" w:cs="Times New Roman"/>
-                <w:color w:val="000000"/>
-                <w:sz w:val="20"/>
-                <w:szCs w:val="20"/>
-              </w:rPr>
-              <w:t xml:space="preserve"> Benutzer </w:t>
+              <w:t>D</w:t>
+            </w:r>
+            <w:r>
+              <w:rPr>
+                <w:rFonts w:ascii="Times New Roman" w:hAnsi="Times New Roman" w:cs="Times New Roman"/>
+                <w:color w:val="000000"/>
+                <w:sz w:val="20"/>
+                <w:szCs w:val="20"/>
+              </w:rPr>
+              <w:t>ie</w:t>
+            </w:r>
+            <w:r>
+              <w:rPr>
+                <w:rFonts w:ascii="Times New Roman" w:hAnsi="Times New Roman" w:cs="Times New Roman"/>
+                <w:color w:val="000000"/>
+                <w:sz w:val="20"/>
+                <w:szCs w:val="20"/>
+              </w:rPr>
+              <w:t xml:space="preserve"> </w:t>
+            </w:r>
+            <w:r>
+              <w:rPr>
+                <w:rFonts w:ascii="Times New Roman" w:hAnsi="Times New Roman" w:cs="Times New Roman"/>
+                <w:color w:val="000000"/>
+                <w:sz w:val="20"/>
+                <w:szCs w:val="20"/>
+              </w:rPr>
+              <w:t xml:space="preserve">Benutzergruppe </w:t>
             </w:r>
             <w:r>
               <w:rPr>
@@ -4611,7 +4782,25 @@
                 <w:sz w:val="20"/>
                 <w:szCs w:val="20"/>
               </w:rPr>
-              <w:t>, ob das Übungsszenario lokal oder im Netzwerk bearbeitet werden soll</w:t>
+              <w:t>, ob das Übungsszenario lokal oder</w:t>
+            </w:r>
+            <w:r>
+              <w:rPr>
+                <w:rFonts w:ascii="Times New Roman" w:hAnsi="Times New Roman" w:cs="Times New Roman"/>
+                <w:color w:val="000000"/>
+                <w:sz w:val="20"/>
+                <w:szCs w:val="20"/>
+              </w:rPr>
+              <w:t xml:space="preserve"> netzwerkbasiert </w:t>
+            </w:r>
+            <w:r>
+              <w:rPr>
+                <w:rFonts w:ascii="Times New Roman" w:hAnsi="Times New Roman" w:cs="Times New Roman"/>
+                <w:color w:val="000000"/>
+                <w:sz w:val="20"/>
+                <w:szCs w:val="20"/>
+              </w:rPr>
+              <w:t>bearbeitet werden soll</w:t>
             </w:r>
           </w:p>
           <w:p>
@@ -4635,16 +4824,43 @@
                 <w:sz w:val="20"/>
                 <w:szCs w:val="20"/>
               </w:rPr>
-              <w:t xml:space="preserve">Der Benutzer wählt zunächst das gewünschte </w:t>
-            </w:r>
-            <w:r>
-              <w:rPr>
-                <w:rFonts w:ascii="Times New Roman" w:hAnsi="Times New Roman" w:cs="Times New Roman"/>
-                <w:color w:val="000000"/>
-                <w:sz w:val="20"/>
-                <w:szCs w:val="20"/>
-              </w:rPr>
-              <w:t>Ausgangsszenario</w:t>
+              <w:t xml:space="preserve">Die Benutzergruppe </w:t>
+            </w:r>
+            <w:r>
+              <w:rPr>
+                <w:rFonts w:ascii="Times New Roman" w:hAnsi="Times New Roman" w:cs="Times New Roman"/>
+                <w:color w:val="000000"/>
+                <w:sz w:val="20"/>
+                <w:szCs w:val="20"/>
+              </w:rPr>
+              <w:t xml:space="preserve">wählt zunächst </w:t>
+            </w:r>
+            <w:r>
+              <w:rPr>
+                <w:rFonts w:ascii="Times New Roman" w:hAnsi="Times New Roman" w:cs="Times New Roman"/>
+                <w:color w:val="000000"/>
+                <w:sz w:val="20"/>
+                <w:szCs w:val="20"/>
+              </w:rPr>
+              <w:t>die</w:t>
+            </w:r>
+            <w:r>
+              <w:rPr>
+                <w:rFonts w:ascii="Times New Roman" w:hAnsi="Times New Roman" w:cs="Times New Roman"/>
+                <w:color w:val="000000"/>
+                <w:sz w:val="20"/>
+                <w:szCs w:val="20"/>
+              </w:rPr>
+              <w:t xml:space="preserve"> gewünschte </w:t>
+            </w:r>
+            <w:r>
+              <w:rPr>
+                <w:rFonts w:ascii="Times New Roman" w:hAnsi="Times New Roman" w:cs="Times New Roman"/>
+                <w:color w:val="000000"/>
+                <w:sz w:val="20"/>
+                <w:szCs w:val="20"/>
+              </w:rPr>
+              <w:t>Variante</w:t>
             </w:r>
             <w:r>
               <w:rPr>
@@ -4677,25 +4893,16 @@
                 <w:sz w:val="20"/>
                 <w:szCs w:val="20"/>
               </w:rPr>
-              <w:t>Der Benutzer wählt die zur Bearbeitung des Übungsszenario</w:t>
-            </w:r>
-            <w:r>
-              <w:rPr>
-                <w:rFonts w:ascii="Times New Roman" w:hAnsi="Times New Roman" w:cs="Times New Roman"/>
-                <w:color w:val="000000"/>
-                <w:sz w:val="20"/>
-                <w:szCs w:val="20"/>
-              </w:rPr>
-              <w:t>s</w:t>
-            </w:r>
-            <w:r>
-              <w:rPr>
-                <w:rFonts w:ascii="Times New Roman" w:hAnsi="Times New Roman" w:cs="Times New Roman"/>
-                <w:color w:val="000000"/>
-                <w:sz w:val="20"/>
-                <w:szCs w:val="20"/>
-              </w:rPr>
-              <w:t xml:space="preserve"> gewünschte(n) Phase(n) aus</w:t>
+              <w:t xml:space="preserve">Die Benutzergruppe </w:t>
+            </w:r>
+            <w:r>
+              <w:rPr>
+                <w:rFonts w:ascii="Times New Roman" w:hAnsi="Times New Roman" w:cs="Times New Roman"/>
+                <w:color w:val="000000"/>
+                <w:sz w:val="20"/>
+                <w:szCs w:val="20"/>
+              </w:rPr>
+              <w:t>wählt die gewünschte(n) Phase(n) aus</w:t>
             </w:r>
           </w:p>
           <w:p>
@@ -4719,7 +4926,16 @@
                 <w:sz w:val="20"/>
                 <w:szCs w:val="20"/>
               </w:rPr>
-              <w:t>Der Benutzer wählt den gewünschten Schwierigkeitsgrad aus</w:t>
+              <w:t xml:space="preserve">Die Benutzergruppe </w:t>
+            </w:r>
+            <w:r>
+              <w:rPr>
+                <w:rFonts w:ascii="Times New Roman" w:hAnsi="Times New Roman" w:cs="Times New Roman"/>
+                <w:color w:val="000000"/>
+                <w:sz w:val="20"/>
+                <w:szCs w:val="20"/>
+              </w:rPr>
+              <w:t>wählt den gewünschten Schwierigkeitsgrad aus</w:t>
             </w:r>
           </w:p>
           <w:p>
@@ -4743,7 +4959,34 @@
                 <w:sz w:val="20"/>
                 <w:szCs w:val="20"/>
               </w:rPr>
-              <w:t>Der Benutzer bestätigt seine Eingaben</w:t>
+              <w:t xml:space="preserve">Die Benutzergruppe </w:t>
+            </w:r>
+            <w:r>
+              <w:rPr>
+                <w:rFonts w:ascii="Times New Roman" w:hAnsi="Times New Roman" w:cs="Times New Roman"/>
+                <w:color w:val="000000"/>
+                <w:sz w:val="20"/>
+                <w:szCs w:val="20"/>
+              </w:rPr>
+              <w:t xml:space="preserve">bestätigt </w:t>
+            </w:r>
+            <w:r>
+              <w:rPr>
+                <w:rFonts w:ascii="Times New Roman" w:hAnsi="Times New Roman" w:cs="Times New Roman"/>
+                <w:color w:val="000000"/>
+                <w:sz w:val="20"/>
+                <w:szCs w:val="20"/>
+              </w:rPr>
+              <w:t>ihre</w:t>
+            </w:r>
+            <w:r>
+              <w:rPr>
+                <w:rFonts w:ascii="Times New Roman" w:hAnsi="Times New Roman" w:cs="Times New Roman"/>
+                <w:color w:val="000000"/>
+                <w:sz w:val="20"/>
+                <w:szCs w:val="20"/>
+              </w:rPr>
+              <w:t xml:space="preserve"> Eingaben</w:t>
             </w:r>
           </w:p>
           <w:p>
@@ -4776,7 +5019,7 @@
                 <w:sz w:val="20"/>
                 <w:szCs w:val="20"/>
               </w:rPr>
-              <w:t>des Benutzers</w:t>
+              <w:t>der Benutzergruppe</w:t>
             </w:r>
             <w:r>
               <w:rPr>
@@ -4932,7 +5175,23 @@
                 <w:sz w:val="20"/>
                 <w:szCs w:val="20"/>
               </w:rPr>
-              <w:t>Ungültige Eingabe</w:t>
+              <w:t>Die</w:t>
+            </w:r>
+            <w:r>
+              <w:rPr>
+                <w:color w:val="000000"/>
+                <w:sz w:val="20"/>
+                <w:szCs w:val="20"/>
+              </w:rPr>
+              <w:t xml:space="preserve"> Eingabe</w:t>
+            </w:r>
+            <w:r>
+              <w:rPr>
+                <w:color w:val="000000"/>
+                <w:sz w:val="20"/>
+                <w:szCs w:val="20"/>
+              </w:rPr>
+              <w:t>(n) der Benutzergruppe ist ungültig</w:t>
             </w:r>
           </w:p>
         </w:tc>
@@ -4975,14 +5234,105 @@
                 <w:szCs w:val="20"/>
               </w:rPr>
             </w:pPr>
-            <w:r>
-              <w:rPr>
-                <w:rFonts w:ascii="Times New Roman" w:hAnsi="Times New Roman" w:cs="Times New Roman"/>
-                <w:color w:val="000000"/>
-                <w:sz w:val="20"/>
-                <w:szCs w:val="20"/>
-              </w:rPr>
-              <w:t>Das System weist den Benutzer auf ungültige Eingaben hin</w:t>
+            <w:commentRangeStart w:id="8"/>
+            <w:r>
+              <w:rPr>
+                <w:rFonts w:ascii="Times New Roman" w:hAnsi="Times New Roman" w:cs="Times New Roman"/>
+                <w:color w:val="000000"/>
+                <w:sz w:val="20"/>
+                <w:szCs w:val="20"/>
+              </w:rPr>
+              <w:t xml:space="preserve">Das System weist </w:t>
+            </w:r>
+            <w:r>
+              <w:rPr>
+                <w:rFonts w:ascii="Times New Roman" w:hAnsi="Times New Roman" w:cs="Times New Roman"/>
+                <w:color w:val="000000"/>
+                <w:sz w:val="20"/>
+                <w:szCs w:val="20"/>
+              </w:rPr>
+              <w:t>die Benutzergruppe</w:t>
+            </w:r>
+            <w:r>
+              <w:rPr>
+                <w:rFonts w:ascii="Times New Roman" w:hAnsi="Times New Roman" w:cs="Times New Roman"/>
+                <w:color w:val="000000"/>
+                <w:sz w:val="20"/>
+                <w:szCs w:val="20"/>
+              </w:rPr>
+              <w:t xml:space="preserve"> auf </w:t>
+            </w:r>
+            <w:r>
+              <w:rPr>
+                <w:rFonts w:ascii="Times New Roman" w:hAnsi="Times New Roman" w:cs="Times New Roman"/>
+                <w:color w:val="000000"/>
+                <w:sz w:val="20"/>
+                <w:szCs w:val="20"/>
+              </w:rPr>
+              <w:t xml:space="preserve">die </w:t>
+            </w:r>
+            <w:r>
+              <w:rPr>
+                <w:rFonts w:ascii="Times New Roman" w:hAnsi="Times New Roman" w:cs="Times New Roman"/>
+                <w:color w:val="000000"/>
+                <w:sz w:val="20"/>
+                <w:szCs w:val="20"/>
+              </w:rPr>
+              <w:t>ungültige</w:t>
+            </w:r>
+            <w:r>
+              <w:rPr>
+                <w:rFonts w:ascii="Times New Roman" w:hAnsi="Times New Roman" w:cs="Times New Roman"/>
+                <w:color w:val="000000"/>
+                <w:sz w:val="20"/>
+                <w:szCs w:val="20"/>
+              </w:rPr>
+              <w:t>(n)</w:t>
+            </w:r>
+            <w:r>
+              <w:rPr>
+                <w:rFonts w:ascii="Times New Roman" w:hAnsi="Times New Roman" w:cs="Times New Roman"/>
+                <w:color w:val="000000"/>
+                <w:sz w:val="20"/>
+                <w:szCs w:val="20"/>
+              </w:rPr>
+              <w:t xml:space="preserve"> Eingabe</w:t>
+            </w:r>
+            <w:r>
+              <w:rPr>
+                <w:rFonts w:ascii="Times New Roman" w:hAnsi="Times New Roman" w:cs="Times New Roman"/>
+                <w:color w:val="000000"/>
+                <w:sz w:val="20"/>
+                <w:szCs w:val="20"/>
+              </w:rPr>
+              <w:t>(</w:t>
+            </w:r>
+            <w:r>
+              <w:rPr>
+                <w:rFonts w:ascii="Times New Roman" w:hAnsi="Times New Roman" w:cs="Times New Roman"/>
+                <w:color w:val="000000"/>
+                <w:sz w:val="20"/>
+                <w:szCs w:val="20"/>
+              </w:rPr>
+              <w:t>n</w:t>
+            </w:r>
+            <w:r>
+              <w:rPr>
+                <w:rFonts w:ascii="Times New Roman" w:hAnsi="Times New Roman" w:cs="Times New Roman"/>
+                <w:color w:val="000000"/>
+                <w:sz w:val="20"/>
+                <w:szCs w:val="20"/>
+              </w:rPr>
+              <w:t>)</w:t>
+            </w:r>
+            <w:r>
+              <w:rPr>
+                <w:rFonts w:ascii="Times New Roman" w:hAnsi="Times New Roman" w:cs="Times New Roman"/>
+                <w:color w:val="000000"/>
+                <w:sz w:val="20"/>
+                <w:szCs w:val="20"/>
+              </w:rPr>
+              <w:t xml:space="preserve"> hin</w:t>
             </w:r>
           </w:p>
           <w:p>
@@ -5004,6 +5354,13 @@
                 <w:szCs w:val="20"/>
               </w:rPr>
               <w:t>Ende.</w:t>
+            </w:r>
+            <w:commentRangeEnd w:id="8"/>
+            <w:r>
+              <w:rPr>
+                <w:rStyle w:val="Kommentarzeichen"/>
+              </w:rPr>
+              <w:commentReference w:id="8"/>
             </w:r>
           </w:p>
         </w:tc>
@@ -5055,45 +5412,37 @@
                 <w:szCs w:val="20"/>
               </w:rPr>
             </w:pPr>
-            <w:r>
-              <w:rPr>
-                <w:color w:val="000000"/>
-                <w:sz w:val="20"/>
-                <w:szCs w:val="20"/>
-              </w:rPr>
-              <w:t>Beim gewählten Übungsszenario handelt es sich um ein</w:t>
-            </w:r>
-            <w:r>
-              <w:rPr>
-                <w:color w:val="000000"/>
-                <w:sz w:val="20"/>
-                <w:szCs w:val="20"/>
-              </w:rPr>
-              <w:t xml:space="preserve">e </w:t>
-            </w:r>
-            <w:r>
-              <w:rPr>
-                <w:color w:val="000000"/>
-                <w:sz w:val="20"/>
-                <w:szCs w:val="20"/>
-              </w:rPr>
-              <w:t>netzwerkbasiert</w:t>
-            </w:r>
-            <w:r>
-              <w:rPr>
-                <w:color w:val="000000"/>
-                <w:sz w:val="20"/>
-                <w:szCs w:val="20"/>
-              </w:rPr>
-              <w:t>e</w:t>
-            </w:r>
-            <w:r>
-              <w:rPr>
-                <w:color w:val="000000"/>
-                <w:sz w:val="20"/>
-                <w:szCs w:val="20"/>
-              </w:rPr>
-              <w:t xml:space="preserve"> Sitzung</w:t>
+            <w:commentRangeStart w:id="9"/>
+            <w:r>
+              <w:rPr>
+                <w:color w:val="000000"/>
+                <w:sz w:val="20"/>
+                <w:szCs w:val="20"/>
+              </w:rPr>
+              <w:t xml:space="preserve">Die Benutzergruppe hat die </w:t>
+            </w:r>
+            <w:r>
+              <w:rPr>
+                <w:color w:val="000000"/>
+                <w:sz w:val="20"/>
+                <w:szCs w:val="20"/>
+              </w:rPr>
+              <w:t xml:space="preserve">netzwerkbasierte </w:t>
+            </w:r>
+            <w:r>
+              <w:rPr>
+                <w:color w:val="000000"/>
+                <w:sz w:val="20"/>
+                <w:szCs w:val="20"/>
+              </w:rPr>
+              <w:t>Bearbeitung für das Übungsszenario gewählt</w:t>
+            </w:r>
+            <w:commentRangeEnd w:id="9"/>
+            <w:r>
+              <w:rPr>
+                <w:rStyle w:val="Kommentarzeichen"/>
+              </w:rPr>
+              <w:commentReference w:id="9"/>
             </w:r>
           </w:p>
         </w:tc>
@@ -5252,29 +5601,37 @@
                 <w:szCs w:val="20"/>
               </w:rPr>
             </w:pPr>
-            <w:r>
-              <w:rPr>
-                <w:color w:val="000000"/>
-                <w:sz w:val="20"/>
-                <w:szCs w:val="20"/>
-              </w:rPr>
-              <w:t>Beim gewählten Übungsszenario handelt es sich um eine lokal</w:t>
-            </w:r>
-            <w:r>
-              <w:rPr>
-                <w:color w:val="000000"/>
-                <w:sz w:val="20"/>
-                <w:szCs w:val="20"/>
-              </w:rPr>
-              <w:t xml:space="preserve">e </w:t>
-            </w:r>
-            <w:r>
-              <w:rPr>
-                <w:color w:val="000000"/>
-                <w:sz w:val="20"/>
-                <w:szCs w:val="20"/>
-              </w:rPr>
-              <w:t>Sitzung</w:t>
+            <w:commentRangeStart w:id="10"/>
+            <w:r>
+              <w:rPr>
+                <w:color w:val="000000"/>
+                <w:sz w:val="20"/>
+                <w:szCs w:val="20"/>
+              </w:rPr>
+              <w:t xml:space="preserve">Die Benutzergruppe hat die </w:t>
+            </w:r>
+            <w:r>
+              <w:rPr>
+                <w:color w:val="000000"/>
+                <w:sz w:val="20"/>
+                <w:szCs w:val="20"/>
+              </w:rPr>
+              <w:t>lokale</w:t>
+            </w:r>
+            <w:r>
+              <w:rPr>
+                <w:color w:val="000000"/>
+                <w:sz w:val="20"/>
+                <w:szCs w:val="20"/>
+              </w:rPr>
+              <w:t xml:space="preserve"> Bearbeitung für das Übungsszenario gewählt</w:t>
+            </w:r>
+            <w:commentRangeEnd w:id="10"/>
+            <w:r>
+              <w:rPr>
+                <w:rStyle w:val="Kommentarzeichen"/>
+              </w:rPr>
+              <w:commentReference w:id="10"/>
             </w:r>
           </w:p>
         </w:tc>
@@ -5436,11 +5793,6 @@
           </w:tcPr>
           <w:p>
             <w:pPr>
-              <w:pStyle w:val="Listenabsatz"/>
-              <w:numPr>
-                <w:ilvl w:val="0"/>
-                <w:numId w:val="13"/>
-              </w:numPr>
               <w:rPr>
                 <w:rFonts w:ascii="Times New Roman" w:hAnsi="Times New Roman" w:cs="Sendnya"/>
                 <w:color w:val="FF0000"/>
@@ -5448,41 +5800,10 @@
                 <w:szCs w:val="20"/>
               </w:rPr>
             </w:pPr>
-            <w:r>
-              <w:rPr>
-                <w:rFonts w:ascii="Times New Roman" w:hAnsi="Times New Roman" w:cs="Sendnya"/>
-                <w:color w:val="FF0000"/>
-                <w:sz w:val="20"/>
-                <w:szCs w:val="20"/>
-              </w:rPr>
-              <w:lastRenderedPageBreak/>
-              <w:t>Ist das Startmenü sinnvoll in einem Use Case?</w:t>
-            </w:r>
-            <w:r>
-              <w:rPr>
-                <w:rFonts w:ascii="Times New Roman" w:hAnsi="Times New Roman" w:cs="Sendnya"/>
-                <w:color w:val="FF0000"/>
-                <w:sz w:val="20"/>
-                <w:szCs w:val="20"/>
-              </w:rPr>
-              <w:t xml:space="preserve"> Ist das schon zu sehr Realisierung oder passt das so?</w:t>
-            </w:r>
           </w:p>
         </w:tc>
       </w:tr>
     </w:tbl>
-    <w:p/>
-    <w:p/>
-    <w:p/>
-    <w:p/>
-    <w:p/>
-    <w:p/>
-    <w:p/>
-    <w:p/>
-    <w:p/>
-    <w:p/>
-    <w:p/>
-    <w:p/>
     <w:p/>
     <w:tbl>
       <w:tblPr>
@@ -5514,12 +5835,20 @@
                 <w:color w:val="000000"/>
               </w:rPr>
             </w:pPr>
+            <w:commentRangeStart w:id="11"/>
             <w:r>
               <w:rPr>
                 <w:b/>
                 <w:color w:val="000000"/>
               </w:rPr>
               <w:t>Vorhandenem Übungsszenario beitreten</w:t>
+            </w:r>
+            <w:commentRangeEnd w:id="11"/>
+            <w:r>
+              <w:rPr>
+                <w:rStyle w:val="Kommentarzeichen"/>
+              </w:rPr>
+              <w:commentReference w:id="11"/>
             </w:r>
           </w:p>
         </w:tc>
@@ -5678,25 +6007,16 @@
                 <w:sz w:val="20"/>
                 <w:szCs w:val="20"/>
               </w:rPr>
-              <w:t>Der</w:t>
-            </w:r>
-            <w:r>
-              <w:rPr>
-                <w:rFonts w:ascii="Times New Roman" w:hAnsi="Times New Roman" w:cs="Sendnya"/>
-                <w:color w:val="000000"/>
-                <w:sz w:val="20"/>
-                <w:szCs w:val="20"/>
-              </w:rPr>
-              <w:t xml:space="preserve"> Benutzer</w:t>
-            </w:r>
-            <w:r>
-              <w:rPr>
-                <w:rFonts w:ascii="Times New Roman" w:hAnsi="Times New Roman" w:cs="Sendnya"/>
-                <w:color w:val="000000"/>
-                <w:sz w:val="20"/>
-                <w:szCs w:val="20"/>
-              </w:rPr>
-              <w:t xml:space="preserve"> oder eine Benutzergruppe</w:t>
+              <w:t>Die</w:t>
+            </w:r>
+            <w:r>
+              <w:rPr>
+                <w:rFonts w:ascii="Times New Roman" w:hAnsi="Times New Roman" w:cs="Sendnya"/>
+                <w:color w:val="000000"/>
+                <w:sz w:val="20"/>
+                <w:szCs w:val="20"/>
+              </w:rPr>
+              <w:t xml:space="preserve"> Benutzergruppe</w:t>
             </w:r>
             <w:r>
               <w:rPr>
@@ -5724,7 +6044,16 @@
                 <w:sz w:val="20"/>
                 <w:szCs w:val="20"/>
               </w:rPr>
-              <w:t>Für ein lokales Übungsszenario legt er</w:t>
+              <w:t xml:space="preserve">Für ein lokales Übungsszenario legt </w:t>
+            </w:r>
+            <w:r>
+              <w:rPr>
+                <w:rFonts w:ascii="Times New Roman" w:hAnsi="Times New Roman" w:cs="Sendnya"/>
+                <w:color w:val="000000"/>
+                <w:sz w:val="20"/>
+                <w:szCs w:val="20"/>
+              </w:rPr>
+              <w:t>sie</w:t>
             </w:r>
           </w:p>
           <w:p>
@@ -5748,25 +6077,7 @@
                 <w:sz w:val="20"/>
                 <w:szCs w:val="20"/>
               </w:rPr>
-              <w:t>s</w:t>
-            </w:r>
-            <w:r>
-              <w:rPr>
-                <w:rFonts w:ascii="Times New Roman" w:hAnsi="Times New Roman" w:cs="Sendnya"/>
-                <w:color w:val="000000"/>
-                <w:sz w:val="20"/>
-                <w:szCs w:val="20"/>
-              </w:rPr>
-              <w:t>eine</w:t>
-            </w:r>
-            <w:r>
-              <w:rPr>
-                <w:rFonts w:ascii="Times New Roman" w:hAnsi="Times New Roman" w:cs="Sendnya"/>
-                <w:color w:val="000000"/>
-                <w:sz w:val="20"/>
-                <w:szCs w:val="20"/>
-              </w:rPr>
-              <w:t xml:space="preserve"> Daten</w:t>
+              <w:t>ihre Rolle</w:t>
             </w:r>
           </w:p>
           <w:p>
@@ -5790,26 +6101,7 @@
                 <w:sz w:val="20"/>
                 <w:szCs w:val="20"/>
               </w:rPr>
-              <w:t>sein Passwort</w:t>
-            </w:r>
-          </w:p>
-          <w:p>
-            <w:pPr>
-              <w:rPr>
-                <w:rFonts w:ascii="Times New Roman" w:hAnsi="Times New Roman" w:cs="Sendnya"/>
-                <w:color w:val="000000"/>
-                <w:sz w:val="20"/>
-                <w:szCs w:val="20"/>
-              </w:rPr>
-            </w:pPr>
-            <w:r>
-              <w:rPr>
-                <w:rFonts w:ascii="Times New Roman" w:hAnsi="Times New Roman" w:cs="Sendnya"/>
-                <w:color w:val="000000"/>
-                <w:sz w:val="20"/>
-                <w:szCs w:val="20"/>
-              </w:rPr>
-              <w:t>fest.</w:t>
+              <w:t>ihr</w:t>
             </w:r>
             <w:r>
               <w:rPr>
@@ -5820,34 +6112,14 @@
               </w:rPr>
               <w:t xml:space="preserve"> </w:t>
             </w:r>
-          </w:p>
-          <w:p>
-            <w:pPr>
-              <w:rPr>
-                <w:rFonts w:ascii="Times New Roman" w:hAnsi="Times New Roman" w:cs="Sendnya"/>
-                <w:color w:val="000000"/>
-                <w:sz w:val="20"/>
-                <w:szCs w:val="20"/>
-              </w:rPr>
-            </w:pPr>
-          </w:p>
-          <w:p>
-            <w:pPr>
-              <w:rPr>
-                <w:rFonts w:ascii="Times New Roman" w:hAnsi="Times New Roman" w:cs="Sendnya"/>
-                <w:color w:val="000000"/>
-                <w:sz w:val="20"/>
-                <w:szCs w:val="20"/>
-              </w:rPr>
-            </w:pPr>
-            <w:r>
-              <w:rPr>
-                <w:rFonts w:ascii="Times New Roman" w:hAnsi="Times New Roman" w:cs="Sendnya"/>
-                <w:color w:val="000000"/>
-                <w:sz w:val="20"/>
-                <w:szCs w:val="20"/>
-              </w:rPr>
-              <w:t>Für ein Netzwerk-basiertes Übungsszenario legt er</w:t>
+            <w:r>
+              <w:rPr>
+                <w:rFonts w:ascii="Times New Roman" w:hAnsi="Times New Roman" w:cs="Sendnya"/>
+                <w:color w:val="000000"/>
+                <w:sz w:val="20"/>
+                <w:szCs w:val="20"/>
+              </w:rPr>
+              <w:t>Alias</w:t>
             </w:r>
           </w:p>
           <w:p>
@@ -5871,16 +6143,100 @@
                 <w:sz w:val="20"/>
                 <w:szCs w:val="20"/>
               </w:rPr>
-              <w:t>sein</w:t>
-            </w:r>
-            <w:r>
-              <w:rPr>
-                <w:rFonts w:ascii="Times New Roman" w:hAnsi="Times New Roman" w:cs="Sendnya"/>
-                <w:color w:val="000000"/>
-                <w:sz w:val="20"/>
-                <w:szCs w:val="20"/>
-              </w:rPr>
-              <w:t>e Daten</w:t>
+              <w:t>ihr</w:t>
+            </w:r>
+            <w:r>
+              <w:rPr>
+                <w:rFonts w:ascii="Times New Roman" w:hAnsi="Times New Roman" w:cs="Sendnya"/>
+                <w:color w:val="000000"/>
+                <w:sz w:val="20"/>
+                <w:szCs w:val="20"/>
+              </w:rPr>
+              <w:t xml:space="preserve"> Passwort</w:t>
+            </w:r>
+          </w:p>
+          <w:p>
+            <w:pPr>
+              <w:rPr>
+                <w:rFonts w:ascii="Times New Roman" w:hAnsi="Times New Roman" w:cs="Sendnya"/>
+                <w:color w:val="000000"/>
+                <w:sz w:val="20"/>
+                <w:szCs w:val="20"/>
+              </w:rPr>
+            </w:pPr>
+            <w:r>
+              <w:rPr>
+                <w:rFonts w:ascii="Times New Roman" w:hAnsi="Times New Roman" w:cs="Sendnya"/>
+                <w:color w:val="000000"/>
+                <w:sz w:val="20"/>
+                <w:szCs w:val="20"/>
+              </w:rPr>
+              <w:t>fest.</w:t>
+            </w:r>
+            <w:r>
+              <w:rPr>
+                <w:rFonts w:ascii="Times New Roman" w:hAnsi="Times New Roman" w:cs="Sendnya"/>
+                <w:color w:val="000000"/>
+                <w:sz w:val="20"/>
+                <w:szCs w:val="20"/>
+              </w:rPr>
+              <w:t xml:space="preserve"> </w:t>
+            </w:r>
+          </w:p>
+          <w:p>
+            <w:pPr>
+              <w:rPr>
+                <w:rFonts w:ascii="Times New Roman" w:hAnsi="Times New Roman" w:cs="Sendnya"/>
+                <w:color w:val="000000"/>
+                <w:sz w:val="20"/>
+                <w:szCs w:val="20"/>
+              </w:rPr>
+            </w:pPr>
+          </w:p>
+          <w:p>
+            <w:pPr>
+              <w:rPr>
+                <w:rFonts w:ascii="Times New Roman" w:hAnsi="Times New Roman" w:cs="Sendnya"/>
+                <w:color w:val="000000"/>
+                <w:sz w:val="20"/>
+                <w:szCs w:val="20"/>
+              </w:rPr>
+            </w:pPr>
+            <w:r>
+              <w:rPr>
+                <w:rFonts w:ascii="Times New Roman" w:hAnsi="Times New Roman" w:cs="Sendnya"/>
+                <w:color w:val="000000"/>
+                <w:sz w:val="20"/>
+                <w:szCs w:val="20"/>
+              </w:rPr>
+              <w:t xml:space="preserve">Für ein </w:t>
+            </w:r>
+            <w:r>
+              <w:rPr>
+                <w:rFonts w:ascii="Times New Roman" w:hAnsi="Times New Roman" w:cs="Sendnya"/>
+                <w:color w:val="000000"/>
+                <w:sz w:val="20"/>
+                <w:szCs w:val="20"/>
+              </w:rPr>
+              <w:t>netzwerkbasiertes</w:t>
+            </w:r>
+            <w:r>
+              <w:rPr>
+                <w:rFonts w:ascii="Times New Roman" w:hAnsi="Times New Roman" w:cs="Sendnya"/>
+                <w:color w:val="000000"/>
+                <w:sz w:val="20"/>
+                <w:szCs w:val="20"/>
+              </w:rPr>
+              <w:t xml:space="preserve"> Übungsszenario legt </w:t>
+            </w:r>
+            <w:r>
+              <w:rPr>
+                <w:rFonts w:ascii="Times New Roman" w:hAnsi="Times New Roman" w:cs="Sendnya"/>
+                <w:color w:val="000000"/>
+                <w:sz w:val="20"/>
+                <w:szCs w:val="20"/>
+              </w:rPr>
+              <w:t>sie</w:t>
             </w:r>
           </w:p>
           <w:p>
@@ -5904,7 +6260,25 @@
                 <w:sz w:val="20"/>
                 <w:szCs w:val="20"/>
               </w:rPr>
-              <w:t>sein Passwort</w:t>
+              <w:t xml:space="preserve">die </w:t>
+            </w:r>
+            <w:r>
+              <w:rPr>
+                <w:rFonts w:ascii="Times New Roman" w:hAnsi="Times New Roman" w:cs="Sendnya"/>
+                <w:color w:val="000000"/>
+                <w:sz w:val="20"/>
+                <w:szCs w:val="20"/>
+              </w:rPr>
+              <w:t xml:space="preserve">gewünschte </w:t>
+            </w:r>
+            <w:r>
+              <w:rPr>
+                <w:rFonts w:ascii="Times New Roman" w:hAnsi="Times New Roman" w:cs="Sendnya"/>
+                <w:color w:val="000000"/>
+                <w:sz w:val="20"/>
+                <w:szCs w:val="20"/>
+              </w:rPr>
+              <w:t>Lobby</w:t>
             </w:r>
           </w:p>
           <w:p>
@@ -5928,112 +6302,7 @@
                 <w:sz w:val="20"/>
                 <w:szCs w:val="20"/>
               </w:rPr>
-              <w:t>die Lobby, der er beitreten will,</w:t>
-            </w:r>
-          </w:p>
-          <w:p>
-            <w:pPr>
-              <w:rPr>
-                <w:rFonts w:ascii="Times New Roman" w:hAnsi="Times New Roman" w:cs="Sendnya"/>
-                <w:color w:val="000000"/>
-                <w:sz w:val="20"/>
-                <w:szCs w:val="20"/>
-              </w:rPr>
-            </w:pPr>
-            <w:r>
-              <w:rPr>
-                <w:rFonts w:ascii="Times New Roman" w:hAnsi="Times New Roman" w:cs="Sendnya"/>
-                <w:color w:val="000000"/>
-                <w:sz w:val="20"/>
-                <w:szCs w:val="20"/>
-              </w:rPr>
-              <w:t>fest.</w:t>
-            </w:r>
-          </w:p>
-          <w:p>
-            <w:pPr>
-              <w:rPr>
-                <w:rFonts w:ascii="Times New Roman" w:hAnsi="Times New Roman" w:cs="Sendnya"/>
-                <w:color w:val="000000"/>
-                <w:sz w:val="20"/>
-                <w:szCs w:val="20"/>
-              </w:rPr>
-            </w:pPr>
-          </w:p>
-          <w:p>
-            <w:pPr>
-              <w:rPr>
-                <w:rFonts w:ascii="Times New Roman" w:hAnsi="Times New Roman" w:cs="Sendnya"/>
-                <w:color w:val="000000"/>
-                <w:sz w:val="20"/>
-                <w:szCs w:val="20"/>
-              </w:rPr>
-            </w:pPr>
-            <w:r>
-              <w:rPr>
-                <w:rFonts w:ascii="Times New Roman" w:hAnsi="Times New Roman" w:cs="Sendnya"/>
-                <w:color w:val="000000"/>
-                <w:sz w:val="20"/>
-                <w:szCs w:val="20"/>
-              </w:rPr>
-              <w:t>Der Benutzer legt zudem seine Rolle fest. Die Rolle (Alice, Bob, Eve) muss genau einem Benutzer zuordnungsbar sein.</w:t>
-            </w:r>
-          </w:p>
-        </w:tc>
-      </w:tr>
-      <w:tr>
-        <w:trPr>
-          <w:jc w:val="center"/>
-        </w:trPr>
-        <w:tc>
-          <w:tcPr>
-            <w:tcW w:w="9060" w:type="dxa"/>
-            <w:gridSpan w:val="3"/>
-            <w:shd w:val="clear" w:color="auto" w:fill="D9D9D9"/>
-          </w:tcPr>
-          <w:p>
-            <w:pPr>
-              <w:rPr>
-                <w:b/>
-                <w:color w:val="000000"/>
-              </w:rPr>
-            </w:pPr>
-            <w:r>
-              <w:rPr>
-                <w:b/>
-                <w:color w:val="000000"/>
-              </w:rPr>
-              <w:t>Vorbedingung(en):</w:t>
-            </w:r>
-          </w:p>
-        </w:tc>
-      </w:tr>
-      <w:tr>
-        <w:trPr>
-          <w:jc w:val="center"/>
-        </w:trPr>
-        <w:tc>
-          <w:tcPr>
-            <w:tcW w:w="9060" w:type="dxa"/>
-            <w:gridSpan w:val="3"/>
-          </w:tcPr>
-          <w:p>
-            <w:pPr>
-              <w:rPr>
-                <w:rFonts w:ascii="Times New Roman" w:hAnsi="Times New Roman" w:cs="Sendnya"/>
-                <w:color w:val="000000"/>
-                <w:sz w:val="20"/>
-                <w:szCs w:val="20"/>
-              </w:rPr>
-            </w:pPr>
-            <w:r>
-              <w:rPr>
-                <w:rFonts w:ascii="Times New Roman" w:hAnsi="Times New Roman" w:cs="Sendnya"/>
-                <w:color w:val="000000"/>
-                <w:sz w:val="20"/>
-                <w:szCs w:val="20"/>
-              </w:rPr>
-              <w:t>Für ein lokales Übungsszenario:</w:t>
+              <w:t>ihre Rolle</w:t>
             </w:r>
           </w:p>
           <w:p>
@@ -6057,7 +6326,7 @@
                 <w:sz w:val="20"/>
                 <w:szCs w:val="20"/>
               </w:rPr>
-              <w:t>Ein anderer Benutzer hat den Use Case „Definition eines Übungsszenarios“ einmal abgeschlossen</w:t>
+              <w:t>ihr Alias</w:t>
             </w:r>
           </w:p>
           <w:p>
@@ -6081,36 +6350,166 @@
                 <w:sz w:val="20"/>
                 <w:szCs w:val="20"/>
               </w:rPr>
-              <w:t>Ein anderer Benutzer hat eine lokale Übungsszenario Lobby erstellt</w:t>
-            </w:r>
-          </w:p>
-          <w:p>
-            <w:pPr>
-              <w:rPr>
-                <w:rFonts w:ascii="Times New Roman" w:hAnsi="Times New Roman" w:cs="Sendnya"/>
-                <w:color w:val="000000"/>
-                <w:sz w:val="20"/>
-                <w:szCs w:val="20"/>
-              </w:rPr>
-            </w:pPr>
-          </w:p>
-          <w:p>
-            <w:pPr>
-              <w:rPr>
-                <w:rFonts w:ascii="Times New Roman" w:hAnsi="Times New Roman" w:cs="Sendnya"/>
-                <w:color w:val="000000"/>
-                <w:sz w:val="20"/>
-                <w:szCs w:val="20"/>
-              </w:rPr>
-            </w:pPr>
-            <w:r>
-              <w:rPr>
-                <w:rFonts w:ascii="Times New Roman" w:hAnsi="Times New Roman" w:cs="Sendnya"/>
-                <w:color w:val="000000"/>
-                <w:sz w:val="20"/>
-                <w:szCs w:val="20"/>
-              </w:rPr>
-              <w:t>Für ein Netzwerk-basiertes Übungsszenario:</w:t>
+              <w:t>ihr</w:t>
+            </w:r>
+            <w:r>
+              <w:rPr>
+                <w:rFonts w:ascii="Times New Roman" w:hAnsi="Times New Roman" w:cs="Sendnya"/>
+                <w:color w:val="000000"/>
+                <w:sz w:val="20"/>
+                <w:szCs w:val="20"/>
+              </w:rPr>
+              <w:t xml:space="preserve"> Passwort</w:t>
+            </w:r>
+          </w:p>
+          <w:p>
+            <w:pPr>
+              <w:rPr>
+                <w:rFonts w:ascii="Times New Roman" w:hAnsi="Times New Roman" w:cs="Sendnya"/>
+                <w:color w:val="000000"/>
+                <w:sz w:val="20"/>
+                <w:szCs w:val="20"/>
+              </w:rPr>
+            </w:pPr>
+            <w:r>
+              <w:rPr>
+                <w:rFonts w:ascii="Times New Roman" w:hAnsi="Times New Roman" w:cs="Sendnya"/>
+                <w:color w:val="000000"/>
+                <w:sz w:val="20"/>
+                <w:szCs w:val="20"/>
+              </w:rPr>
+              <w:t>fest.</w:t>
+            </w:r>
+          </w:p>
+          <w:p>
+            <w:pPr>
+              <w:rPr>
+                <w:rFonts w:ascii="Times New Roman" w:hAnsi="Times New Roman" w:cs="Sendnya"/>
+                <w:color w:val="000000"/>
+                <w:sz w:val="20"/>
+                <w:szCs w:val="20"/>
+              </w:rPr>
+            </w:pPr>
+          </w:p>
+          <w:p>
+            <w:pPr>
+              <w:rPr>
+                <w:rFonts w:ascii="Times New Roman" w:hAnsi="Times New Roman" w:cs="Sendnya"/>
+                <w:color w:val="000000"/>
+                <w:sz w:val="20"/>
+                <w:szCs w:val="20"/>
+              </w:rPr>
+            </w:pPr>
+            <w:r>
+              <w:rPr>
+                <w:rFonts w:ascii="Times New Roman" w:hAnsi="Times New Roman" w:cs="Sendnya"/>
+                <w:color w:val="000000"/>
+                <w:sz w:val="20"/>
+                <w:szCs w:val="20"/>
+              </w:rPr>
+              <w:t xml:space="preserve">Jede im Übungsszenario vorhandene </w:t>
+            </w:r>
+            <w:r>
+              <w:rPr>
+                <w:rFonts w:ascii="Times New Roman" w:hAnsi="Times New Roman" w:cs="Sendnya"/>
+                <w:color w:val="000000"/>
+                <w:sz w:val="20"/>
+                <w:szCs w:val="20"/>
+              </w:rPr>
+              <w:t xml:space="preserve">Rolle (Alice, Bob, Eve) </w:t>
+            </w:r>
+            <w:r>
+              <w:rPr>
+                <w:rFonts w:ascii="Times New Roman" w:hAnsi="Times New Roman" w:cs="Sendnya"/>
+                <w:color w:val="000000"/>
+                <w:sz w:val="20"/>
+                <w:szCs w:val="20"/>
+              </w:rPr>
+              <w:t>muss von</w:t>
+            </w:r>
+            <w:r>
+              <w:rPr>
+                <w:rFonts w:ascii="Times New Roman" w:hAnsi="Times New Roman" w:cs="Sendnya"/>
+                <w:color w:val="000000"/>
+                <w:sz w:val="20"/>
+                <w:szCs w:val="20"/>
+              </w:rPr>
+              <w:t xml:space="preserve"> genau </w:t>
+            </w:r>
+            <w:r>
+              <w:rPr>
+                <w:rFonts w:ascii="Times New Roman" w:hAnsi="Times New Roman" w:cs="Sendnya"/>
+                <w:color w:val="000000"/>
+                <w:sz w:val="20"/>
+                <w:szCs w:val="20"/>
+              </w:rPr>
+              <w:t>einer Benutzergruppe repräsentiert werden</w:t>
+            </w:r>
+            <w:r>
+              <w:rPr>
+                <w:rFonts w:ascii="Times New Roman" w:hAnsi="Times New Roman" w:cs="Sendnya"/>
+                <w:color w:val="000000"/>
+                <w:sz w:val="20"/>
+                <w:szCs w:val="20"/>
+              </w:rPr>
+              <w:t>.</w:t>
+            </w:r>
+          </w:p>
+        </w:tc>
+      </w:tr>
+      <w:tr>
+        <w:trPr>
+          <w:jc w:val="center"/>
+        </w:trPr>
+        <w:tc>
+          <w:tcPr>
+            <w:tcW w:w="9060" w:type="dxa"/>
+            <w:gridSpan w:val="3"/>
+            <w:shd w:val="clear" w:color="auto" w:fill="D9D9D9"/>
+          </w:tcPr>
+          <w:p>
+            <w:pPr>
+              <w:rPr>
+                <w:b/>
+                <w:color w:val="000000"/>
+              </w:rPr>
+            </w:pPr>
+            <w:r>
+              <w:rPr>
+                <w:b/>
+                <w:color w:val="000000"/>
+              </w:rPr>
+              <w:t>Vorbedingung(en):</w:t>
+            </w:r>
+          </w:p>
+        </w:tc>
+      </w:tr>
+      <w:tr>
+        <w:trPr>
+          <w:jc w:val="center"/>
+        </w:trPr>
+        <w:tc>
+          <w:tcPr>
+            <w:tcW w:w="9060" w:type="dxa"/>
+            <w:gridSpan w:val="3"/>
+          </w:tcPr>
+          <w:p>
+            <w:pPr>
+              <w:rPr>
+                <w:rFonts w:ascii="Times New Roman" w:hAnsi="Times New Roman" w:cs="Sendnya"/>
+                <w:color w:val="000000"/>
+                <w:sz w:val="20"/>
+                <w:szCs w:val="20"/>
+              </w:rPr>
+            </w:pPr>
+            <w:r>
+              <w:rPr>
+                <w:rFonts w:ascii="Times New Roman" w:hAnsi="Times New Roman" w:cs="Sendnya"/>
+                <w:color w:val="000000"/>
+                <w:sz w:val="20"/>
+                <w:szCs w:val="20"/>
+              </w:rPr>
+              <w:t>Für ein lokales Übungsszenario:</w:t>
             </w:r>
           </w:p>
           <w:p>
@@ -6134,7 +6533,7 @@
                 <w:sz w:val="20"/>
                 <w:szCs w:val="20"/>
               </w:rPr>
-              <w:t>Der Benutzer befindet sich im Hauptmenü</w:t>
+              <w:t>Eine lokale Lobby wurde erstellt</w:t>
             </w:r>
           </w:p>
           <w:p>
@@ -6158,7 +6557,54 @@
                 <w:sz w:val="20"/>
                 <w:szCs w:val="20"/>
               </w:rPr>
-              <w:t>Der Benutzer bearbeitet aktuell keine weiteren Übungsszenarien</w:t>
+              <w:t>Das System hat das Lobbymenü erstellt</w:t>
+            </w:r>
+          </w:p>
+          <w:p>
+            <w:pPr>
+              <w:rPr>
+                <w:rFonts w:ascii="Times New Roman" w:hAnsi="Times New Roman" w:cs="Sendnya"/>
+                <w:color w:val="000000"/>
+                <w:sz w:val="20"/>
+                <w:szCs w:val="20"/>
+              </w:rPr>
+            </w:pPr>
+          </w:p>
+          <w:p>
+            <w:pPr>
+              <w:rPr>
+                <w:rFonts w:ascii="Times New Roman" w:hAnsi="Times New Roman" w:cs="Sendnya"/>
+                <w:color w:val="000000"/>
+                <w:sz w:val="20"/>
+                <w:szCs w:val="20"/>
+              </w:rPr>
+            </w:pPr>
+            <w:r>
+              <w:rPr>
+                <w:rFonts w:ascii="Times New Roman" w:hAnsi="Times New Roman" w:cs="Sendnya"/>
+                <w:color w:val="000000"/>
+                <w:sz w:val="20"/>
+                <w:szCs w:val="20"/>
+              </w:rPr>
+              <w:t xml:space="preserve">Für ein </w:t>
+            </w:r>
+            <w:r>
+              <w:rPr>
+                <w:rFonts w:ascii="Times New Roman" w:hAnsi="Times New Roman" w:cs="Sendnya"/>
+                <w:color w:val="000000"/>
+                <w:sz w:val="20"/>
+                <w:szCs w:val="20"/>
+              </w:rPr>
+              <w:t>netzwerkbasiertes</w:t>
+            </w:r>
+            <w:r>
+              <w:rPr>
+                <w:rFonts w:ascii="Times New Roman" w:hAnsi="Times New Roman" w:cs="Sendnya"/>
+                <w:color w:val="000000"/>
+                <w:sz w:val="20"/>
+                <w:szCs w:val="20"/>
+              </w:rPr>
+              <w:t xml:space="preserve"> Übungsszenario:</w:t>
             </w:r>
           </w:p>
           <w:p>
@@ -6182,7 +6628,7 @@
                 <w:sz w:val="20"/>
                 <w:szCs w:val="20"/>
               </w:rPr>
-              <w:t>Ein anderer Benutzer hat den Use Case „Definition eines Übungsszenarios“ einmal abgeschlossen</w:t>
+              <w:t>Im selben Netzwerk wurde mindestens eine netzwerkbasierte Lobby erstellt</w:t>
             </w:r>
           </w:p>
           <w:p>
@@ -6206,25 +6652,7 @@
                 <w:sz w:val="20"/>
                 <w:szCs w:val="20"/>
               </w:rPr>
-              <w:t xml:space="preserve">Ein anderer Benutzer hat eine </w:t>
-            </w:r>
-            <w:r>
-              <w:rPr>
-                <w:rFonts w:ascii="Times New Roman" w:hAnsi="Times New Roman" w:cs="Sendnya"/>
-                <w:color w:val="000000"/>
-                <w:sz w:val="20"/>
-                <w:szCs w:val="20"/>
-              </w:rPr>
-              <w:t>netzwerkbasiertes</w:t>
-            </w:r>
-            <w:r>
-              <w:rPr>
-                <w:rFonts w:ascii="Times New Roman" w:hAnsi="Times New Roman" w:cs="Sendnya"/>
-                <w:color w:val="000000"/>
-                <w:sz w:val="20"/>
-                <w:szCs w:val="20"/>
-              </w:rPr>
-              <w:t xml:space="preserve"> Übungsszenario Lobby erstellt</w:t>
+              <w:t>Die Benutzergruppe befindet sich im Lobbyauswahlmenü</w:t>
             </w:r>
           </w:p>
         </w:tc>
@@ -6286,31 +6714,16 @@
                 <w:sz w:val="20"/>
                 <w:szCs w:val="20"/>
               </w:rPr>
-              <w:t>Der Benutzer ist der Lobby des Übungsszenarios beigetreten</w:t>
-            </w:r>
-          </w:p>
-          <w:p>
-            <w:pPr>
-              <w:pStyle w:val="Listenabsatz"/>
-              <w:numPr>
-                <w:ilvl w:val="0"/>
-                <w:numId w:val="13"/>
-              </w:numPr>
-              <w:rPr>
-                <w:rFonts w:ascii="Times New Roman" w:hAnsi="Times New Roman" w:cs="Sendnya"/>
-                <w:color w:val="000000"/>
-                <w:sz w:val="20"/>
-                <w:szCs w:val="20"/>
-              </w:rPr>
-            </w:pPr>
-            <w:r>
-              <w:rPr>
-                <w:rFonts w:ascii="Times New Roman" w:hAnsi="Times New Roman" w:cs="Sendnya"/>
-                <w:color w:val="000000"/>
-                <w:sz w:val="20"/>
-                <w:szCs w:val="20"/>
-              </w:rPr>
-              <w:t>Alle Eingaben des Benutzers sind valide</w:t>
+              <w:t>Die Benutzergruppe</w:t>
+            </w:r>
+            <w:r>
+              <w:rPr>
+                <w:rFonts w:ascii="Times New Roman" w:hAnsi="Times New Roman" w:cs="Sendnya"/>
+                <w:color w:val="000000"/>
+                <w:sz w:val="20"/>
+                <w:szCs w:val="20"/>
+              </w:rPr>
+              <w:t xml:space="preserve"> ist der Lobby des Übungsszenarios beigetreten</w:t>
             </w:r>
           </w:p>
         </w:tc>
@@ -6387,7 +6800,25 @@
                 <w:sz w:val="20"/>
                 <w:szCs w:val="20"/>
               </w:rPr>
-              <w:t xml:space="preserve">Der Anwendungsfall beginnt, wenn der Benutzer </w:t>
+              <w:t xml:space="preserve">Der Anwendungsfall beginnt, wenn </w:t>
+            </w:r>
+            <w:r>
+              <w:rPr>
+                <w:rFonts w:ascii="Times New Roman" w:hAnsi="Times New Roman" w:cs="Times New Roman"/>
+                <w:color w:val="000000"/>
+                <w:sz w:val="20"/>
+                <w:szCs w:val="20"/>
+              </w:rPr>
+              <w:t>die Benutzergruppe</w:t>
+            </w:r>
+            <w:r>
+              <w:rPr>
+                <w:rFonts w:ascii="Times New Roman" w:hAnsi="Times New Roman" w:cs="Times New Roman"/>
+                <w:color w:val="000000"/>
+                <w:sz w:val="20"/>
+                <w:szCs w:val="20"/>
+              </w:rPr>
+              <w:t xml:space="preserve"> </w:t>
             </w:r>
             <w:r>
               <w:rPr>
@@ -6526,7 +6957,7 @@
                 <w:sz w:val="20"/>
                 <w:szCs w:val="20"/>
               </w:rPr>
-              <w:t>Der Benutzer fügt bei einer lokalen Lobby eine neue Zeile für einen weiteren Benutzereintrag hinzu</w:t>
+              <w:t>Die Benutzergruppe tritt einer lokalen Lobby bei</w:t>
             </w:r>
           </w:p>
         </w:tc>
@@ -6576,7 +7007,16 @@
                 <w:sz w:val="20"/>
                 <w:szCs w:val="20"/>
               </w:rPr>
-              <w:t>Der Benutzer fügt eine leere Zeile hinzu</w:t>
+              <w:t>D</w:t>
+            </w:r>
+            <w:r>
+              <w:rPr>
+                <w:rFonts w:ascii="Times New Roman" w:hAnsi="Times New Roman" w:cs="Times New Roman"/>
+                <w:color w:val="000000"/>
+                <w:sz w:val="20"/>
+                <w:szCs w:val="20"/>
+              </w:rPr>
+              <w:t>ie Benutzergruppe wählt eine Rolle aus</w:t>
             </w:r>
           </w:p>
           <w:p>
@@ -6600,7 +7040,16 @@
                 <w:sz w:val="20"/>
                 <w:szCs w:val="20"/>
               </w:rPr>
-              <w:t>Der Benutzer gibt seine Daten (wie z.B. seinen Namen) ein</w:t>
+              <w:t xml:space="preserve">Die Benutzergruppe </w:t>
+            </w:r>
+            <w:r>
+              <w:rPr>
+                <w:rFonts w:ascii="Times New Roman" w:hAnsi="Times New Roman" w:cs="Times New Roman"/>
+                <w:color w:val="000000"/>
+                <w:sz w:val="20"/>
+                <w:szCs w:val="20"/>
+              </w:rPr>
+              <w:t>legt ihr Alias fest</w:t>
             </w:r>
           </w:p>
           <w:p>
@@ -6624,85 +7073,34 @@
                 <w:sz w:val="20"/>
                 <w:szCs w:val="20"/>
               </w:rPr>
-              <w:t>Der Benutzer legt sein Passwort fest</w:t>
-            </w:r>
-          </w:p>
-          <w:p>
-            <w:pPr>
-              <w:pStyle w:val="Listenabsatz"/>
-              <w:numPr>
-                <w:ilvl w:val="0"/>
-                <w:numId w:val="17"/>
-              </w:numPr>
-              <w:rPr>
-                <w:rFonts w:ascii="Times New Roman" w:hAnsi="Times New Roman" w:cs="Times New Roman"/>
-                <w:color w:val="000000"/>
-                <w:sz w:val="20"/>
-                <w:szCs w:val="20"/>
-              </w:rPr>
-            </w:pPr>
-            <w:r>
-              <w:rPr>
-                <w:rFonts w:ascii="Times New Roman" w:hAnsi="Times New Roman" w:cs="Times New Roman"/>
-                <w:color w:val="000000"/>
-                <w:sz w:val="20"/>
-                <w:szCs w:val="20"/>
-              </w:rPr>
-              <w:t>Der Benutzer wählt eine</w:t>
-            </w:r>
-            <w:r>
-              <w:rPr>
-                <w:rFonts w:ascii="Times New Roman" w:hAnsi="Times New Roman" w:cs="Times New Roman"/>
-                <w:color w:val="000000"/>
-                <w:sz w:val="20"/>
-                <w:szCs w:val="20"/>
-              </w:rPr>
-              <w:t xml:space="preserve">/mehrere </w:t>
-            </w:r>
-            <w:r>
-              <w:rPr>
-                <w:rFonts w:ascii="Times New Roman" w:hAnsi="Times New Roman" w:cs="Times New Roman"/>
-                <w:color w:val="000000"/>
-                <w:sz w:val="20"/>
-                <w:szCs w:val="20"/>
-              </w:rPr>
-              <w:t>noch nicht durch einen anderen Benutzer gewählte</w:t>
-            </w:r>
-            <w:r>
-              <w:rPr>
-                <w:rFonts w:ascii="Times New Roman" w:hAnsi="Times New Roman" w:cs="Times New Roman"/>
-                <w:color w:val="000000"/>
-                <w:sz w:val="20"/>
-                <w:szCs w:val="20"/>
-              </w:rPr>
-              <w:t>(n)</w:t>
-            </w:r>
-            <w:r>
-              <w:rPr>
-                <w:rFonts w:ascii="Times New Roman" w:hAnsi="Times New Roman" w:cs="Times New Roman"/>
-                <w:color w:val="000000"/>
-                <w:sz w:val="20"/>
-                <w:szCs w:val="20"/>
-              </w:rPr>
-              <w:t xml:space="preserve"> Rolle</w:t>
-            </w:r>
-            <w:r>
-              <w:rPr>
-                <w:rFonts w:ascii="Times New Roman" w:hAnsi="Times New Roman" w:cs="Times New Roman"/>
-                <w:color w:val="000000"/>
-                <w:sz w:val="20"/>
-                <w:szCs w:val="20"/>
-              </w:rPr>
-              <w:t>(n)</w:t>
-            </w:r>
-            <w:r>
-              <w:rPr>
-                <w:rFonts w:ascii="Times New Roman" w:hAnsi="Times New Roman" w:cs="Times New Roman"/>
-                <w:color w:val="000000"/>
-                <w:sz w:val="20"/>
-                <w:szCs w:val="20"/>
-              </w:rPr>
-              <w:t xml:space="preserve"> aus</w:t>
+              <w:t xml:space="preserve">Die Benutzergruppe </w:t>
+            </w:r>
+            <w:r>
+              <w:rPr>
+                <w:rFonts w:ascii="Times New Roman" w:hAnsi="Times New Roman" w:cs="Times New Roman"/>
+                <w:color w:val="000000"/>
+                <w:sz w:val="20"/>
+                <w:szCs w:val="20"/>
+              </w:rPr>
+              <w:t xml:space="preserve">legt </w:t>
+            </w:r>
+            <w:r>
+              <w:rPr>
+                <w:rFonts w:ascii="Times New Roman" w:hAnsi="Times New Roman" w:cs="Times New Roman"/>
+                <w:color w:val="000000"/>
+                <w:sz w:val="20"/>
+                <w:szCs w:val="20"/>
+              </w:rPr>
+              <w:t>ihr</w:t>
+            </w:r>
+            <w:r>
+              <w:rPr>
+                <w:rFonts w:ascii="Times New Roman" w:hAnsi="Times New Roman" w:cs="Times New Roman"/>
+                <w:color w:val="000000"/>
+                <w:sz w:val="20"/>
+                <w:szCs w:val="20"/>
+              </w:rPr>
+              <w:t xml:space="preserve"> Passwort fest</w:t>
             </w:r>
           </w:p>
           <w:p>
@@ -6722,7 +7120,6 @@
                 <w:sz w:val="20"/>
                 <w:szCs w:val="20"/>
               </w:rPr>
-              <w:lastRenderedPageBreak/>
               <w:t>Rückkehr</w:t>
             </w:r>
             <w:r>
@@ -6778,7 +7175,6 @@
                 <w:sz w:val="20"/>
                 <w:szCs w:val="20"/>
               </w:rPr>
-              <w:lastRenderedPageBreak/>
               <w:t>1b</w:t>
             </w:r>
           </w:p>
@@ -6802,39 +7198,39 @@
                 <w:sz w:val="20"/>
                 <w:szCs w:val="20"/>
               </w:rPr>
-              <w:t>Der Benutzer wählt im Startmenü die Option aus ein</w:t>
-            </w:r>
-            <w:r>
-              <w:rPr>
-                <w:color w:val="000000"/>
-                <w:sz w:val="20"/>
-                <w:szCs w:val="20"/>
-              </w:rPr>
-              <w:t xml:space="preserve">em </w:t>
-            </w:r>
-            <w:r>
-              <w:rPr>
-                <w:color w:val="000000"/>
-                <w:sz w:val="20"/>
-                <w:szCs w:val="20"/>
-              </w:rPr>
-              <w:t xml:space="preserve">Übungsszenario </w:t>
-            </w:r>
-            <w:r>
-              <w:rPr>
-                <w:color w:val="000000"/>
-                <w:sz w:val="20"/>
-                <w:szCs w:val="20"/>
-              </w:rPr>
-              <w:t>netzwerkbasiert</w:t>
-            </w:r>
-            <w:r>
-              <w:rPr>
-                <w:color w:val="000000"/>
-                <w:sz w:val="20"/>
-                <w:szCs w:val="20"/>
-              </w:rPr>
-              <w:t xml:space="preserve"> beizutreten</w:t>
+              <w:t>Die Benutzergruppe</w:t>
+            </w:r>
+            <w:r>
+              <w:rPr>
+                <w:color w:val="000000"/>
+                <w:sz w:val="20"/>
+                <w:szCs w:val="20"/>
+              </w:rPr>
+              <w:t xml:space="preserve"> wählt im </w:t>
+            </w:r>
+            <w:r>
+              <w:rPr>
+                <w:color w:val="000000"/>
+                <w:sz w:val="20"/>
+                <w:szCs w:val="20"/>
+              </w:rPr>
+              <w:t>Lobbyauswahlmenü</w:t>
+            </w:r>
+            <w:r>
+              <w:rPr>
+                <w:color w:val="000000"/>
+                <w:sz w:val="20"/>
+                <w:szCs w:val="20"/>
+              </w:rPr>
+              <w:t xml:space="preserve"> di</w:t>
+            </w:r>
+            <w:r>
+              <w:rPr>
+                <w:color w:val="000000"/>
+                <w:sz w:val="20"/>
+                <w:szCs w:val="20"/>
+              </w:rPr>
+              <w:t>e gewünschte Lobby aus</w:t>
             </w:r>
           </w:p>
         </w:tc>
@@ -6884,7 +7280,7 @@
                 <w:sz w:val="20"/>
                 <w:szCs w:val="20"/>
               </w:rPr>
-              <w:t>Der Benutzer gibt die Lobby an, der er beitreten will</w:t>
+              <w:t>Die Benutzergruppe wählt eine Rolle aus</w:t>
             </w:r>
           </w:p>
           <w:p>
@@ -6908,7 +7304,7 @@
                 <w:sz w:val="20"/>
                 <w:szCs w:val="20"/>
               </w:rPr>
-              <w:t>Der Benutzer fügt eine leere Zeile hinzu</w:t>
+              <w:t>Die Benutzergruppe legt ihr Alias fest</w:t>
             </w:r>
           </w:p>
           <w:p>
@@ -6932,55 +7328,7 @@
                 <w:sz w:val="20"/>
                 <w:szCs w:val="20"/>
               </w:rPr>
-              <w:t>Der Benutzer gibt seine Daten (wie z.B. seinen Namen) ein</w:t>
-            </w:r>
-          </w:p>
-          <w:p>
-            <w:pPr>
-              <w:pStyle w:val="Listenabsatz"/>
-              <w:numPr>
-                <w:ilvl w:val="0"/>
-                <w:numId w:val="10"/>
-              </w:numPr>
-              <w:rPr>
-                <w:rFonts w:ascii="Times New Roman" w:hAnsi="Times New Roman" w:cs="Times New Roman"/>
-                <w:color w:val="000000"/>
-                <w:sz w:val="20"/>
-                <w:szCs w:val="20"/>
-              </w:rPr>
-            </w:pPr>
-            <w:r>
-              <w:rPr>
-                <w:rFonts w:ascii="Times New Roman" w:hAnsi="Times New Roman" w:cs="Times New Roman"/>
-                <w:color w:val="000000"/>
-                <w:sz w:val="20"/>
-                <w:szCs w:val="20"/>
-              </w:rPr>
-              <w:t>Der Benutzer legt sein Passwort fest</w:t>
-            </w:r>
-          </w:p>
-          <w:p>
-            <w:pPr>
-              <w:pStyle w:val="Listenabsatz"/>
-              <w:numPr>
-                <w:ilvl w:val="0"/>
-                <w:numId w:val="10"/>
-              </w:numPr>
-              <w:rPr>
-                <w:rFonts w:ascii="Times New Roman" w:hAnsi="Times New Roman" w:cs="Times New Roman"/>
-                <w:color w:val="000000"/>
-                <w:sz w:val="20"/>
-                <w:szCs w:val="20"/>
-              </w:rPr>
-            </w:pPr>
-            <w:r>
-              <w:rPr>
-                <w:rFonts w:ascii="Times New Roman" w:hAnsi="Times New Roman" w:cs="Times New Roman"/>
-                <w:color w:val="000000"/>
-                <w:sz w:val="20"/>
-                <w:szCs w:val="20"/>
-              </w:rPr>
-              <w:t>Der Benutzer wählt eine/mehrere noch nicht durch einen anderen Benutzer gewählte(n) Rolle(n) aus</w:t>
+              <w:t>Die Benutzergruppe legt ihr Passwort fest</w:t>
             </w:r>
           </w:p>
           <w:p>
@@ -7049,14 +7397,14 @@
                 <w:szCs w:val="20"/>
               </w:rPr>
             </w:pPr>
-            <w:bookmarkStart w:id="7" w:name="_Hlk131238437"/>
-            <w:r>
-              <w:rPr>
-                <w:color w:val="000000"/>
-                <w:sz w:val="20"/>
-                <w:szCs w:val="20"/>
-              </w:rPr>
-              <w:t>1b1a</w:t>
+            <w:bookmarkStart w:id="12" w:name="_Hlk131238437"/>
+            <w:r>
+              <w:rPr>
+                <w:color w:val="000000"/>
+                <w:sz w:val="20"/>
+                <w:szCs w:val="20"/>
+              </w:rPr>
+              <w:t>1ba</w:t>
             </w:r>
           </w:p>
         </w:tc>
@@ -7079,7 +7427,7 @@
                 <w:sz w:val="20"/>
                 <w:szCs w:val="20"/>
               </w:rPr>
-              <w:t>Ungültige Eingabe</w:t>
+              <w:t>Die gewünschte Lobby ist nicht mehr verfügbar</w:t>
             </w:r>
           </w:p>
         </w:tc>
@@ -7129,7 +7477,25 @@
                 <w:sz w:val="20"/>
                 <w:szCs w:val="20"/>
               </w:rPr>
-              <w:t>Das System weist den Benutzer darauf hin, dass die angegebene Lobby nicht gefunden werden konnte</w:t>
+              <w:t xml:space="preserve">Das System weist </w:t>
+            </w:r>
+            <w:r>
+              <w:rPr>
+                <w:rFonts w:ascii="Times New Roman" w:hAnsi="Times New Roman" w:cs="Times New Roman"/>
+                <w:color w:val="000000"/>
+                <w:sz w:val="20"/>
+                <w:szCs w:val="20"/>
+              </w:rPr>
+              <w:t>die Benutzergruppe</w:t>
+            </w:r>
+            <w:r>
+              <w:rPr>
+                <w:rFonts w:ascii="Times New Roman" w:hAnsi="Times New Roman" w:cs="Times New Roman"/>
+                <w:color w:val="000000"/>
+                <w:sz w:val="20"/>
+                <w:szCs w:val="20"/>
+              </w:rPr>
+              <w:t xml:space="preserve"> darauf hin, dass die angegebene Lobby nicht gefunden werden konnte</w:t>
             </w:r>
           </w:p>
           <w:p>
@@ -7155,53 +7521,30 @@
           </w:p>
         </w:tc>
       </w:tr>
-      <w:bookmarkEnd w:id="7"/>
+      <w:bookmarkEnd w:id="12"/>
       <w:tr>
         <w:trPr>
           <w:jc w:val="center"/>
         </w:trPr>
         <w:tc>
           <w:tcPr>
-            <w:tcW w:w="661" w:type="dxa"/>
-          </w:tcPr>
-          <w:p>
-            <w:pPr>
-              <w:rPr>
-                <w:color w:val="000000"/>
-                <w:sz w:val="20"/>
-                <w:szCs w:val="20"/>
-              </w:rPr>
-            </w:pPr>
-            <w:r>
-              <w:rPr>
-                <w:color w:val="000000"/>
-                <w:sz w:val="20"/>
-                <w:szCs w:val="20"/>
-              </w:rPr>
-              <w:t>2a</w:t>
-            </w:r>
-          </w:p>
-        </w:tc>
-        <w:tc>
-          <w:tcPr>
-            <w:tcW w:w="8399" w:type="dxa"/>
-            <w:gridSpan w:val="2"/>
-          </w:tcPr>
-          <w:p>
-            <w:pPr>
-              <w:rPr>
-                <w:color w:val="000000"/>
-                <w:sz w:val="20"/>
-                <w:szCs w:val="20"/>
-              </w:rPr>
-            </w:pPr>
-            <w:r>
-              <w:rPr>
-                <w:color w:val="000000"/>
-                <w:sz w:val="20"/>
-                <w:szCs w:val="20"/>
-              </w:rPr>
-              <w:t>Ungültige Eingabe</w:t>
+            <w:tcW w:w="9060" w:type="dxa"/>
+            <w:gridSpan w:val="3"/>
+            <w:shd w:val="clear" w:color="auto" w:fill="D9D9D9"/>
+          </w:tcPr>
+          <w:p>
+            <w:pPr>
+              <w:rPr>
+                <w:b/>
+                <w:color w:val="000000"/>
+              </w:rPr>
+            </w:pPr>
+            <w:r>
+              <w:rPr>
+                <w:b/>
+                <w:color w:val="000000"/>
+              </w:rPr>
+              <w:t>Spezielle Anforderungen:</w:t>
             </w:r>
           </w:p>
         </w:tc>
@@ -7212,68 +7555,18 @@
         </w:trPr>
         <w:tc>
           <w:tcPr>
-            <w:tcW w:w="661" w:type="dxa"/>
-            <w:shd w:val="clear" w:color="auto" w:fill="D9D9D9"/>
-          </w:tcPr>
-          <w:p>
-            <w:pPr>
-              <w:spacing w:before="120"/>
-              <w:rPr>
-                <w:rFonts w:ascii="Times New Roman" w:hAnsi="Times New Roman" w:cs="Sendnya"/>
-                <w:color w:val="000000"/>
-              </w:rPr>
-            </w:pPr>
-          </w:p>
-        </w:tc>
-        <w:tc>
-          <w:tcPr>
-            <w:tcW w:w="8399" w:type="dxa"/>
-            <w:gridSpan w:val="2"/>
-          </w:tcPr>
-          <w:p>
-            <w:pPr>
-              <w:pStyle w:val="Listenabsatz"/>
-              <w:numPr>
-                <w:ilvl w:val="0"/>
-                <w:numId w:val="19"/>
-              </w:numPr>
-              <w:rPr>
-                <w:rFonts w:ascii="Times New Roman" w:hAnsi="Times New Roman" w:cs="Times New Roman"/>
-                <w:color w:val="000000"/>
-                <w:sz w:val="20"/>
-                <w:szCs w:val="20"/>
-              </w:rPr>
-            </w:pPr>
-            <w:r>
-              <w:rPr>
-                <w:rFonts w:ascii="Times New Roman" w:hAnsi="Times New Roman" w:cs="Times New Roman"/>
-                <w:color w:val="000000"/>
-                <w:sz w:val="20"/>
-                <w:szCs w:val="20"/>
-              </w:rPr>
-              <w:t>Das System weist den Benutzer auf ungültige Eingaben hin</w:t>
-            </w:r>
-          </w:p>
-          <w:p>
-            <w:pPr>
-              <w:rPr>
-                <w:rFonts w:ascii="Times New Roman" w:hAnsi="Times New Roman" w:cs="Times New Roman"/>
-                <w:b/>
-                <w:color w:val="000000"/>
-                <w:sz w:val="20"/>
-                <w:szCs w:val="20"/>
-              </w:rPr>
-            </w:pPr>
-            <w:r>
-              <w:rPr>
-                <w:rFonts w:ascii="Times New Roman" w:hAnsi="Times New Roman" w:cs="Times New Roman"/>
-                <w:b/>
-                <w:color w:val="000000"/>
-                <w:sz w:val="20"/>
-                <w:szCs w:val="20"/>
-              </w:rPr>
-              <w:t>Ende.</w:t>
-            </w:r>
+            <w:tcW w:w="9060" w:type="dxa"/>
+            <w:gridSpan w:val="3"/>
+          </w:tcPr>
+          <w:p>
+            <w:pPr>
+              <w:rPr>
+                <w:rFonts w:ascii="Times New Roman" w:hAnsi="Times New Roman" w:cs="Sendnya"/>
+                <w:color w:val="000000"/>
+                <w:sz w:val="20"/>
+                <w:szCs w:val="20"/>
+              </w:rPr>
+            </w:pPr>
           </w:p>
         </w:tc>
       </w:tr>
@@ -7299,7 +7592,7 @@
                 <w:b/>
                 <w:color w:val="000000"/>
               </w:rPr>
-              <w:t>Spezielle Anforderungen:</w:t>
+              <w:t>Zu klärende Punkte:</w:t>
             </w:r>
           </w:p>
         </w:tc>
@@ -7317,203 +7610,15 @@
             <w:pPr>
               <w:rPr>
                 <w:rFonts w:ascii="Times New Roman" w:hAnsi="Times New Roman" w:cs="Sendnya"/>
-                <w:color w:val="000000"/>
-                <w:sz w:val="20"/>
-                <w:szCs w:val="20"/>
-              </w:rPr>
-            </w:pPr>
-          </w:p>
-        </w:tc>
-      </w:tr>
-      <w:tr>
-        <w:trPr>
-          <w:jc w:val="center"/>
-        </w:trPr>
-        <w:tc>
-          <w:tcPr>
-            <w:tcW w:w="9060" w:type="dxa"/>
-            <w:gridSpan w:val="3"/>
-            <w:shd w:val="clear" w:color="auto" w:fill="D9D9D9"/>
-          </w:tcPr>
-          <w:p>
-            <w:pPr>
-              <w:rPr>
-                <w:b/>
-                <w:color w:val="000000"/>
-              </w:rPr>
-            </w:pPr>
-            <w:r>
-              <w:rPr>
-                <w:b/>
-                <w:color w:val="000000"/>
-              </w:rPr>
-              <w:t>Zu klärende Punkte:</w:t>
-            </w:r>
-          </w:p>
-        </w:tc>
-      </w:tr>
-      <w:tr>
-        <w:trPr>
-          <w:jc w:val="center"/>
-        </w:trPr>
-        <w:tc>
-          <w:tcPr>
-            <w:tcW w:w="9060" w:type="dxa"/>
-            <w:gridSpan w:val="3"/>
-          </w:tcPr>
-          <w:p>
-            <w:pPr>
-              <w:pStyle w:val="Listenabsatz"/>
-              <w:numPr>
-                <w:ilvl w:val="0"/>
-                <w:numId w:val="13"/>
-              </w:numPr>
-              <w:rPr>
-                <w:rFonts w:ascii="Times New Roman" w:hAnsi="Times New Roman" w:cs="Sendnya"/>
                 <w:color w:val="FF0000"/>
                 <w:sz w:val="20"/>
                 <w:szCs w:val="20"/>
               </w:rPr>
             </w:pPr>
-            <w:r>
-              <w:rPr>
-                <w:rFonts w:ascii="Times New Roman" w:hAnsi="Times New Roman" w:cs="Sendnya"/>
-                <w:color w:val="FF0000"/>
-                <w:sz w:val="20"/>
-                <w:szCs w:val="20"/>
-              </w:rPr>
-              <w:t xml:space="preserve">Wir hätten uns vorgestellt, dass für ein </w:t>
-            </w:r>
-            <w:r>
-              <w:rPr>
-                <w:rFonts w:ascii="Times New Roman" w:hAnsi="Times New Roman" w:cs="Sendnya"/>
-                <w:color w:val="FF0000"/>
-                <w:sz w:val="20"/>
-                <w:szCs w:val="20"/>
-              </w:rPr>
-              <w:t>netzwerkbasiertes</w:t>
-            </w:r>
-            <w:r>
-              <w:rPr>
-                <w:rFonts w:ascii="Times New Roman" w:hAnsi="Times New Roman" w:cs="Sendnya"/>
-                <w:color w:val="FF0000"/>
-                <w:sz w:val="20"/>
-                <w:szCs w:val="20"/>
-              </w:rPr>
-              <w:t xml:space="preserve"> Übungsszenario jede Rolle (Eve, Alice &amp; Bob) genau einem Rechner zugeordnet werden kann</w:t>
-            </w:r>
-          </w:p>
-          <w:p>
-            <w:pPr>
-              <w:pStyle w:val="Listenabsatz"/>
-              <w:numPr>
-                <w:ilvl w:val="0"/>
-                <w:numId w:val="13"/>
-              </w:numPr>
-              <w:rPr>
-                <w:rFonts w:ascii="Times New Roman" w:hAnsi="Times New Roman" w:cs="Sendnya"/>
-                <w:color w:val="FF0000"/>
-                <w:sz w:val="20"/>
-                <w:szCs w:val="20"/>
-              </w:rPr>
-            </w:pPr>
-            <w:r>
-              <w:rPr>
-                <w:rFonts w:ascii="Times New Roman" w:hAnsi="Times New Roman" w:cs="Sendnya"/>
-                <w:color w:val="FF0000"/>
-                <w:sz w:val="20"/>
-                <w:szCs w:val="20"/>
-              </w:rPr>
-              <w:t xml:space="preserve">Lokal und </w:t>
-            </w:r>
-            <w:r>
-              <w:rPr>
-                <w:rFonts w:ascii="Times New Roman" w:hAnsi="Times New Roman" w:cs="Sendnya"/>
-                <w:color w:val="FF0000"/>
-                <w:sz w:val="20"/>
-                <w:szCs w:val="20"/>
-              </w:rPr>
-              <w:t>netzwerkbasiert</w:t>
-            </w:r>
-            <w:r>
-              <w:rPr>
-                <w:rFonts w:ascii="Times New Roman" w:hAnsi="Times New Roman" w:cs="Sendnya"/>
-                <w:color w:val="FF0000"/>
-                <w:sz w:val="20"/>
-                <w:szCs w:val="20"/>
-              </w:rPr>
-              <w:t xml:space="preserve"> </w:t>
-            </w:r>
-            <w:proofErr w:type="spellStart"/>
-            <w:r>
-              <w:rPr>
-                <w:rFonts w:ascii="Times New Roman" w:hAnsi="Times New Roman" w:cs="Sendnya"/>
-                <w:color w:val="FF0000"/>
-                <w:sz w:val="20"/>
-                <w:szCs w:val="20"/>
-              </w:rPr>
-              <w:t>vermischbar</w:t>
-            </w:r>
-            <w:proofErr w:type="spellEnd"/>
-            <w:r>
-              <w:rPr>
-                <w:rFonts w:ascii="Times New Roman" w:hAnsi="Times New Roman" w:cs="Sendnya"/>
-                <w:color w:val="FF0000"/>
-                <w:sz w:val="20"/>
-                <w:szCs w:val="20"/>
-              </w:rPr>
-              <w:t>?</w:t>
-            </w:r>
-            <w:r>
-              <w:rPr>
-                <w:rFonts w:ascii="Times New Roman" w:hAnsi="Times New Roman" w:cs="Sendnya"/>
-                <w:color w:val="FF0000"/>
-                <w:sz w:val="20"/>
-                <w:szCs w:val="20"/>
-              </w:rPr>
-              <w:t xml:space="preserve"> (Beispiel: Eve und Alice üben an Rechner 1, Bob an Rechner 2)</w:t>
-            </w:r>
           </w:p>
         </w:tc>
       </w:tr>
     </w:tbl>
-    <w:p/>
-    <w:p/>
-    <w:p/>
-    <w:p/>
-    <w:p/>
-    <w:p/>
-    <w:p/>
-    <w:p/>
-    <w:p/>
-    <w:p/>
-    <w:p/>
-    <w:p/>
-    <w:p/>
-    <w:p/>
-    <w:p/>
-    <w:p/>
-    <w:p/>
-    <w:p/>
-    <w:p/>
-    <w:p/>
-    <w:p/>
-    <w:p/>
-    <w:p/>
-    <w:p/>
-    <w:p/>
-    <w:p/>
-    <w:p/>
-    <w:p/>
-    <w:p/>
-    <w:p/>
-    <w:p/>
-    <w:p/>
-    <w:p/>
-    <w:p/>
-    <w:p/>
-    <w:p/>
-    <w:p/>
     <w:p/>
     <w:p/>
     <w:p/>
@@ -7539,7 +7644,7 @@
         </w:trPr>
         <w:tc>
           <w:tcPr>
-            <w:tcW w:w="9210" w:type="dxa"/>
+            <w:tcW w:w="9060" w:type="dxa"/>
             <w:gridSpan w:val="3"/>
           </w:tcPr>
           <w:p>
@@ -7566,7 +7671,7 @@
         </w:trPr>
         <w:tc>
           <w:tcPr>
-            <w:tcW w:w="1346" w:type="dxa"/>
+            <w:tcW w:w="1484" w:type="dxa"/>
             <w:gridSpan w:val="2"/>
             <w:shd w:val="clear" w:color="auto" w:fill="D9D9D9" w:themeFill="background1" w:themeFillShade="D9"/>
           </w:tcPr>
@@ -7588,7 +7693,7 @@
         </w:tc>
         <w:tc>
           <w:tcPr>
-            <w:tcW w:w="7864" w:type="dxa"/>
+            <w:tcW w:w="7576" w:type="dxa"/>
           </w:tcPr>
           <w:p>
             <w:pPr>
@@ -7626,7 +7731,7 @@
         </w:trPr>
         <w:tc>
           <w:tcPr>
-            <w:tcW w:w="1346" w:type="dxa"/>
+            <w:tcW w:w="1484" w:type="dxa"/>
             <w:gridSpan w:val="2"/>
             <w:shd w:val="clear" w:color="auto" w:fill="D9D9D9" w:themeFill="background1" w:themeFillShade="D9"/>
           </w:tcPr>
@@ -7648,7 +7753,7 @@
         </w:tc>
         <w:tc>
           <w:tcPr>
-            <w:tcW w:w="7864" w:type="dxa"/>
+            <w:tcW w:w="7576" w:type="dxa"/>
           </w:tcPr>
           <w:p>
             <w:pPr>
@@ -7677,7 +7782,7 @@
         </w:trPr>
         <w:tc>
           <w:tcPr>
-            <w:tcW w:w="9210" w:type="dxa"/>
+            <w:tcW w:w="9060" w:type="dxa"/>
             <w:gridSpan w:val="3"/>
             <w:shd w:val="clear" w:color="auto" w:fill="D9D9D9" w:themeFill="background1" w:themeFillShade="D9"/>
           </w:tcPr>
@@ -7704,7 +7809,7 @@
         </w:trPr>
         <w:tc>
           <w:tcPr>
-            <w:tcW w:w="9210" w:type="dxa"/>
+            <w:tcW w:w="9060" w:type="dxa"/>
             <w:gridSpan w:val="3"/>
           </w:tcPr>
           <w:p>
@@ -7723,7 +7828,16 @@
                 <w:sz w:val="20"/>
                 <w:szCs w:val="20"/>
               </w:rPr>
-              <w:t>Ein oder mehrere Benutzer durchlaufen die ihnen zugeordneten Handlungsschritte.</w:t>
+              <w:t>Eine oder mehrere Benutzergruppen</w:t>
+            </w:r>
+            <w:r>
+              <w:rPr>
+                <w:rFonts w:ascii="Times New Roman" w:hAnsi="Times New Roman" w:cs="Sendnya"/>
+                <w:color w:val="000000"/>
+                <w:sz w:val="20"/>
+                <w:szCs w:val="20"/>
+              </w:rPr>
+              <w:t xml:space="preserve"> durchlaufen die ihnen zugeordneten Handlungsschritte.</w:t>
             </w:r>
           </w:p>
         </w:tc>
@@ -7734,7 +7848,7 @@
         </w:trPr>
         <w:tc>
           <w:tcPr>
-            <w:tcW w:w="9210" w:type="dxa"/>
+            <w:tcW w:w="9060" w:type="dxa"/>
             <w:gridSpan w:val="3"/>
             <w:shd w:val="clear" w:color="auto" w:fill="D9D9D9" w:themeFill="background1" w:themeFillShade="D9"/>
           </w:tcPr>
@@ -7761,7 +7875,7 @@
         </w:trPr>
         <w:tc>
           <w:tcPr>
-            <w:tcW w:w="9210" w:type="dxa"/>
+            <w:tcW w:w="9060" w:type="dxa"/>
             <w:gridSpan w:val="3"/>
           </w:tcPr>
           <w:p>
@@ -7785,25 +7899,7 @@
                 <w:sz w:val="20"/>
                 <w:szCs w:val="20"/>
               </w:rPr>
-              <w:t>Use Case „</w:t>
-            </w:r>
-            <w:r>
-              <w:rPr>
-                <w:rFonts w:ascii="Times New Roman" w:hAnsi="Times New Roman" w:cs="Sendnya"/>
-                <w:color w:val="000000"/>
-                <w:sz w:val="20"/>
-                <w:szCs w:val="20"/>
-              </w:rPr>
-              <w:t>Vorhandenem Übungsszenario beitreten</w:t>
-            </w:r>
-            <w:r>
-              <w:rPr>
-                <w:rFonts w:ascii="Times New Roman" w:hAnsi="Times New Roman" w:cs="Sendnya"/>
-                <w:color w:val="000000"/>
-                <w:sz w:val="20"/>
-                <w:szCs w:val="20"/>
-              </w:rPr>
-              <w:t>“ wurde abgeschlossen</w:t>
+              <w:t xml:space="preserve">Eine Lobby wurde erstellt </w:t>
             </w:r>
           </w:p>
           <w:p>
@@ -7827,52 +7923,43 @@
                 <w:sz w:val="20"/>
                 <w:szCs w:val="20"/>
               </w:rPr>
-              <w:t xml:space="preserve">Jede vorhandene Rolle ist durch </w:t>
-            </w:r>
-            <w:r>
-              <w:rPr>
-                <w:rFonts w:ascii="Times New Roman" w:hAnsi="Times New Roman" w:cs="Sendnya"/>
-                <w:color w:val="000000"/>
-                <w:sz w:val="20"/>
-                <w:szCs w:val="20"/>
-              </w:rPr>
-              <w:t xml:space="preserve">genau </w:t>
-            </w:r>
-            <w:r>
-              <w:rPr>
-                <w:rFonts w:ascii="Times New Roman" w:hAnsi="Times New Roman" w:cs="Sendnya"/>
-                <w:color w:val="000000"/>
-                <w:sz w:val="20"/>
-                <w:szCs w:val="20"/>
-              </w:rPr>
-              <w:t>eine</w:t>
-            </w:r>
-            <w:r>
-              <w:rPr>
-                <w:rFonts w:ascii="Times New Roman" w:hAnsi="Times New Roman" w:cs="Sendnya"/>
-                <w:color w:val="000000"/>
-                <w:sz w:val="20"/>
-                <w:szCs w:val="20"/>
-              </w:rPr>
-              <w:t>m</w:t>
-            </w:r>
-            <w:r>
-              <w:rPr>
-                <w:rFonts w:ascii="Times New Roman" w:hAnsi="Times New Roman" w:cs="Sendnya"/>
-                <w:color w:val="000000"/>
-                <w:sz w:val="20"/>
-                <w:szCs w:val="20"/>
-              </w:rPr>
-              <w:t xml:space="preserve"> Benutzer</w:t>
-            </w:r>
-            <w:r>
-              <w:rPr>
-                <w:rFonts w:ascii="Times New Roman" w:hAnsi="Times New Roman" w:cs="Sendnya"/>
-                <w:color w:val="000000"/>
-                <w:sz w:val="20"/>
-                <w:szCs w:val="20"/>
-              </w:rPr>
-              <w:t>/Benutzergruppe</w:t>
+              <w:t xml:space="preserve">Jede </w:t>
+            </w:r>
+            <w:r>
+              <w:rPr>
+                <w:rFonts w:ascii="Times New Roman" w:hAnsi="Times New Roman" w:cs="Sendnya"/>
+                <w:color w:val="000000"/>
+                <w:sz w:val="20"/>
+                <w:szCs w:val="20"/>
+              </w:rPr>
+              <w:t xml:space="preserve">in der Lobby </w:t>
+            </w:r>
+            <w:r>
+              <w:rPr>
+                <w:rFonts w:ascii="Times New Roman" w:hAnsi="Times New Roman" w:cs="Sendnya"/>
+                <w:color w:val="000000"/>
+                <w:sz w:val="20"/>
+                <w:szCs w:val="20"/>
+              </w:rPr>
+              <w:t xml:space="preserve">vorhandene Rolle ist </w:t>
+            </w:r>
+            <w:r>
+              <w:rPr>
+                <w:rFonts w:ascii="Times New Roman" w:hAnsi="Times New Roman" w:cs="Sendnya"/>
+                <w:color w:val="000000"/>
+                <w:sz w:val="20"/>
+                <w:szCs w:val="20"/>
+              </w:rPr>
+              <w:t xml:space="preserve">von genau einer </w:t>
+            </w:r>
+            <w:r>
+              <w:rPr>
+                <w:rFonts w:ascii="Times New Roman" w:hAnsi="Times New Roman" w:cs="Sendnya"/>
+                <w:color w:val="000000"/>
+                <w:sz w:val="20"/>
+                <w:szCs w:val="20"/>
+              </w:rPr>
+              <w:t>Benutzergruppe</w:t>
             </w:r>
             <w:r>
               <w:rPr>
@@ -7892,7 +7979,7 @@
         </w:trPr>
         <w:tc>
           <w:tcPr>
-            <w:tcW w:w="9210" w:type="dxa"/>
+            <w:tcW w:w="9060" w:type="dxa"/>
             <w:gridSpan w:val="3"/>
             <w:shd w:val="clear" w:color="auto" w:fill="D9D9D9" w:themeFill="background1" w:themeFillShade="D9"/>
           </w:tcPr>
@@ -7919,7 +8006,7 @@
         </w:trPr>
         <w:tc>
           <w:tcPr>
-            <w:tcW w:w="9210" w:type="dxa"/>
+            <w:tcW w:w="9060" w:type="dxa"/>
             <w:gridSpan w:val="3"/>
           </w:tcPr>
           <w:p>
@@ -7943,7 +8030,61 @@
                 <w:sz w:val="20"/>
                 <w:szCs w:val="20"/>
               </w:rPr>
-              <w:t>Ein Protokoll des Verlaufs wurde erstellt</w:t>
+              <w:t>Ein</w:t>
+            </w:r>
+            <w:r>
+              <w:rPr>
+                <w:rFonts w:ascii="Times New Roman" w:hAnsi="Times New Roman" w:cs="Sendnya"/>
+                <w:color w:val="000000"/>
+                <w:sz w:val="20"/>
+                <w:szCs w:val="20"/>
+              </w:rPr>
+              <w:t xml:space="preserve">e Aufzeichnung </w:t>
+            </w:r>
+            <w:r>
+              <w:rPr>
+                <w:rFonts w:ascii="Times New Roman" w:hAnsi="Times New Roman" w:cs="Sendnya"/>
+                <w:color w:val="000000"/>
+                <w:sz w:val="20"/>
+                <w:szCs w:val="20"/>
+              </w:rPr>
+              <w:t>de</w:t>
+            </w:r>
+            <w:r>
+              <w:rPr>
+                <w:rFonts w:ascii="Times New Roman" w:hAnsi="Times New Roman" w:cs="Sendnya"/>
+                <w:color w:val="000000"/>
+                <w:sz w:val="20"/>
+                <w:szCs w:val="20"/>
+              </w:rPr>
+              <w:t xml:space="preserve">r </w:t>
+            </w:r>
+            <w:r>
+              <w:rPr>
+                <w:rFonts w:ascii="Times New Roman" w:hAnsi="Times New Roman" w:cs="Sendnya"/>
+                <w:color w:val="000000"/>
+                <w:sz w:val="20"/>
+                <w:szCs w:val="20"/>
+              </w:rPr>
+              <w:t>Handlungsschritte der Bearbeitung des Übungsszenarios</w:t>
+            </w:r>
+            <w:r>
+              <w:rPr>
+                <w:rFonts w:ascii="Times New Roman" w:hAnsi="Times New Roman" w:cs="Sendnya"/>
+                <w:color w:val="000000"/>
+                <w:sz w:val="20"/>
+                <w:szCs w:val="20"/>
+              </w:rPr>
+              <w:t xml:space="preserve"> </w:t>
+            </w:r>
+            <w:r>
+              <w:rPr>
+                <w:rFonts w:ascii="Times New Roman" w:hAnsi="Times New Roman" w:cs="Sendnya"/>
+                <w:color w:val="000000"/>
+                <w:sz w:val="20"/>
+                <w:szCs w:val="20"/>
+              </w:rPr>
+              <w:t>wurde erstellt</w:t>
             </w:r>
           </w:p>
         </w:tc>
@@ -7954,7 +8095,7 @@
         </w:trPr>
         <w:tc>
           <w:tcPr>
-            <w:tcW w:w="9210" w:type="dxa"/>
+            <w:tcW w:w="9060" w:type="dxa"/>
             <w:gridSpan w:val="3"/>
             <w:shd w:val="clear" w:color="auto" w:fill="D9D9D9" w:themeFill="background1" w:themeFillShade="D9"/>
           </w:tcPr>
@@ -7981,7 +8122,7 @@
         </w:trPr>
         <w:tc>
           <w:tcPr>
-            <w:tcW w:w="496" w:type="dxa"/>
+            <w:tcW w:w="661" w:type="dxa"/>
             <w:shd w:val="clear" w:color="auto" w:fill="D9D9D9"/>
           </w:tcPr>
           <w:p>
@@ -7996,7 +8137,7 @@
         </w:tc>
         <w:tc>
           <w:tcPr>
-            <w:tcW w:w="8714" w:type="dxa"/>
+            <w:tcW w:w="8399" w:type="dxa"/>
             <w:gridSpan w:val="2"/>
           </w:tcPr>
           <w:p>
@@ -8029,16 +8170,16 @@
                 <w:sz w:val="20"/>
                 <w:szCs w:val="20"/>
               </w:rPr>
-              <w:t>ein</w:t>
-            </w:r>
-            <w:r>
-              <w:rPr>
-                <w:rFonts w:ascii="Times New Roman" w:hAnsi="Times New Roman" w:cs="Times New Roman"/>
-                <w:color w:val="000000"/>
-                <w:sz w:val="20"/>
-                <w:szCs w:val="20"/>
-              </w:rPr>
-              <w:t xml:space="preserve"> Benutzer, welcher die Sitzung erstellt hat, das Übungsszenario </w:t>
+              <w:t xml:space="preserve">der Lobbyhost </w:t>
+            </w:r>
+            <w:r>
+              <w:rPr>
+                <w:rFonts w:ascii="Times New Roman" w:hAnsi="Times New Roman" w:cs="Times New Roman"/>
+                <w:color w:val="000000"/>
+                <w:sz w:val="20"/>
+                <w:szCs w:val="20"/>
+              </w:rPr>
+              <w:t xml:space="preserve">das Übungsszenario </w:t>
             </w:r>
             <w:r>
               <w:rPr>
@@ -8071,7 +8212,25 @@
                 <w:sz w:val="20"/>
                 <w:szCs w:val="20"/>
               </w:rPr>
-              <w:t>Das System initialisiert das Übungsszenario (inkl. Protokoll)</w:t>
+              <w:t xml:space="preserve">Das System initialisiert das Übungsszenario (inkl. </w:t>
+            </w:r>
+            <w:r>
+              <w:rPr>
+                <w:rFonts w:ascii="Times New Roman" w:hAnsi="Times New Roman" w:cs="Times New Roman"/>
+                <w:color w:val="000000"/>
+                <w:sz w:val="20"/>
+                <w:szCs w:val="20"/>
+              </w:rPr>
+              <w:t>Aufzeichnung</w:t>
+            </w:r>
+            <w:r>
+              <w:rPr>
+                <w:rFonts w:ascii="Times New Roman" w:hAnsi="Times New Roman" w:cs="Times New Roman"/>
+                <w:color w:val="000000"/>
+                <w:sz w:val="20"/>
+                <w:szCs w:val="20"/>
+              </w:rPr>
+              <w:t>)</w:t>
             </w:r>
           </w:p>
           <w:p>
@@ -8095,7 +8254,16 @@
                 <w:sz w:val="20"/>
                 <w:szCs w:val="20"/>
               </w:rPr>
-              <w:t>Der Rolle wird der Phase entsprechende Aktionen und Informationen angezeigt</w:t>
+              <w:t>Der Rolle wird de</w:t>
+            </w:r>
+            <w:r>
+              <w:rPr>
+                <w:rFonts w:ascii="Times New Roman" w:hAnsi="Times New Roman" w:cs="Times New Roman"/>
+                <w:color w:val="000000"/>
+                <w:sz w:val="20"/>
+                <w:szCs w:val="20"/>
+              </w:rPr>
+              <w:t>s Zuges entsprechende Handlungsschritte angezeigt</w:t>
             </w:r>
           </w:p>
           <w:p>
@@ -8119,7 +8287,16 @@
                 <w:sz w:val="20"/>
                 <w:szCs w:val="20"/>
               </w:rPr>
-              <w:t>Die Rolle führt eine beliebige Anzahl an Aktionen durch</w:t>
+              <w:t xml:space="preserve">Die Rolle führt </w:t>
+            </w:r>
+            <w:r>
+              <w:rPr>
+                <w:rFonts w:ascii="Times New Roman" w:hAnsi="Times New Roman" w:cs="Times New Roman"/>
+                <w:color w:val="000000"/>
+                <w:sz w:val="20"/>
+                <w:szCs w:val="20"/>
+              </w:rPr>
+              <w:t>gewünschte Handlungsschritte aus</w:t>
             </w:r>
           </w:p>
           <w:p>
@@ -8143,7 +8320,7 @@
                 <w:sz w:val="20"/>
                 <w:szCs w:val="20"/>
               </w:rPr>
-              <w:t>Die Rolle bestätigt das Ende ihres Zuges durch Verstecken der Daten</w:t>
+              <w:t>Das System speichert die durchgeführten Handlungsschritte in einer Aufzeichnung ab</w:t>
             </w:r>
           </w:p>
           <w:p>
@@ -8167,25 +8344,16 @@
                 <w:sz w:val="20"/>
                 <w:szCs w:val="20"/>
               </w:rPr>
-              <w:t>Das System speichert die durchgeführten Aktionen i</w:t>
-            </w:r>
-            <w:r>
-              <w:rPr>
-                <w:rFonts w:ascii="Times New Roman" w:hAnsi="Times New Roman" w:cs="Times New Roman"/>
-                <w:color w:val="000000"/>
-                <w:sz w:val="20"/>
-                <w:szCs w:val="20"/>
-              </w:rPr>
-              <w:t>n einer Aufzeichnung</w:t>
-            </w:r>
-            <w:r>
-              <w:rPr>
-                <w:rFonts w:ascii="Times New Roman" w:hAnsi="Times New Roman" w:cs="Times New Roman"/>
-                <w:color w:val="000000"/>
-                <w:sz w:val="20"/>
-                <w:szCs w:val="20"/>
-              </w:rPr>
-              <w:t xml:space="preserve"> ab</w:t>
+              <w:t xml:space="preserve">Die Rolle bestätigt das Ende ihres Zuges </w:t>
+            </w:r>
+            <w:r>
+              <w:rPr>
+                <w:rFonts w:ascii="Times New Roman" w:hAnsi="Times New Roman" w:cs="Times New Roman"/>
+                <w:color w:val="000000"/>
+                <w:sz w:val="20"/>
+                <w:szCs w:val="20"/>
+              </w:rPr>
+              <w:t>durch entsprechenden Handlungsschritt</w:t>
             </w:r>
           </w:p>
           <w:p>
@@ -8202,6 +8370,7 @@
                 <w:szCs w:val="20"/>
               </w:rPr>
             </w:pPr>
+            <w:commentRangeStart w:id="13"/>
             <w:r>
               <w:rPr>
                 <w:rFonts w:ascii="Times New Roman" w:hAnsi="Times New Roman" w:cs="Times New Roman"/>
@@ -8210,6 +8379,13 @@
                 <w:szCs w:val="20"/>
               </w:rPr>
               <w:t>Das System gibt die Steuerung für die nächste Rolle frei</w:t>
+            </w:r>
+            <w:commentRangeEnd w:id="13"/>
+            <w:r>
+              <w:rPr>
+                <w:rStyle w:val="Kommentarzeichen"/>
+              </w:rPr>
+              <w:commentReference w:id="13"/>
             </w:r>
           </w:p>
           <w:p>
@@ -8266,7 +8442,25 @@
                 <w:sz w:val="20"/>
                 <w:szCs w:val="20"/>
               </w:rPr>
-              <w:t xml:space="preserve"> durch den Benutzer ausgewählte</w:t>
+              <w:t xml:space="preserve"> durch den</w:t>
+            </w:r>
+            <w:r>
+              <w:rPr>
+                <w:rFonts w:ascii="Times New Roman" w:hAnsi="Times New Roman" w:cs="Times New Roman"/>
+                <w:color w:val="000000"/>
+                <w:sz w:val="20"/>
+                <w:szCs w:val="20"/>
+              </w:rPr>
+              <w:t xml:space="preserve"> Lobbyhost </w:t>
+            </w:r>
+            <w:r>
+              <w:rPr>
+                <w:rFonts w:ascii="Times New Roman" w:hAnsi="Times New Roman" w:cs="Times New Roman"/>
+                <w:color w:val="000000"/>
+                <w:sz w:val="20"/>
+                <w:szCs w:val="20"/>
+              </w:rPr>
+              <w:t>ausgewählte</w:t>
             </w:r>
             <w:r>
               <w:rPr>
@@ -8315,7 +8509,7 @@
         </w:trPr>
         <w:tc>
           <w:tcPr>
-            <w:tcW w:w="9210" w:type="dxa"/>
+            <w:tcW w:w="9060" w:type="dxa"/>
             <w:gridSpan w:val="3"/>
             <w:shd w:val="clear" w:color="auto" w:fill="D9D9D9" w:themeFill="background1" w:themeFillShade="D9"/>
           </w:tcPr>
@@ -8342,29 +8536,37 @@
         </w:trPr>
         <w:tc>
           <w:tcPr>
-            <w:tcW w:w="496" w:type="dxa"/>
-          </w:tcPr>
-          <w:p>
-            <w:pPr>
-              <w:rPr>
-                <w:color w:val="000000"/>
-                <w:sz w:val="20"/>
-                <w:szCs w:val="20"/>
-              </w:rPr>
-            </w:pPr>
-            <w:r>
-              <w:rPr>
-                <w:color w:val="000000"/>
-                <w:sz w:val="20"/>
-                <w:szCs w:val="20"/>
-              </w:rPr>
-              <w:t>2a</w:t>
-            </w:r>
-          </w:p>
-        </w:tc>
-        <w:tc>
-          <w:tcPr>
-            <w:tcW w:w="8714" w:type="dxa"/>
+            <w:tcW w:w="661" w:type="dxa"/>
+          </w:tcPr>
+          <w:p>
+            <w:pPr>
+              <w:rPr>
+                <w:color w:val="000000"/>
+                <w:sz w:val="20"/>
+                <w:szCs w:val="20"/>
+              </w:rPr>
+            </w:pPr>
+            <w:r>
+              <w:rPr>
+                <w:color w:val="000000"/>
+                <w:sz w:val="20"/>
+                <w:szCs w:val="20"/>
+              </w:rPr>
+              <w:t>6</w:t>
+            </w:r>
+            <w:r>
+              <w:rPr>
+                <w:color w:val="000000"/>
+                <w:sz w:val="20"/>
+                <w:szCs w:val="20"/>
+              </w:rPr>
+              <w:t>a</w:t>
+            </w:r>
+          </w:p>
+        </w:tc>
+        <w:tc>
+          <w:tcPr>
+            <w:tcW w:w="8399" w:type="dxa"/>
             <w:gridSpan w:val="2"/>
           </w:tcPr>
           <w:p>
@@ -8381,47 +8583,23 @@
                 <w:sz w:val="20"/>
                 <w:szCs w:val="20"/>
               </w:rPr>
-              <w:t>Beginn ab zweiter Phase</w:t>
-            </w:r>
-            <w:r>
-              <w:rPr>
-                <w:color w:val="000000"/>
-                <w:sz w:val="20"/>
-                <w:szCs w:val="20"/>
-              </w:rPr>
-              <w:t xml:space="preserve"> des Protokolls </w:t>
-            </w:r>
-            <w:r>
-              <w:rPr>
-                <w:color w:val="000000"/>
-                <w:sz w:val="20"/>
-                <w:szCs w:val="20"/>
-              </w:rPr>
-              <w:t xml:space="preserve">oder </w:t>
-            </w:r>
-            <w:r>
-              <w:rPr>
-                <w:color w:val="000000"/>
-                <w:sz w:val="20"/>
-                <w:szCs w:val="20"/>
-              </w:rPr>
-              <w:t xml:space="preserve">in einer </w:t>
-            </w:r>
-            <w:r>
-              <w:rPr>
-                <w:color w:val="000000"/>
-                <w:sz w:val="20"/>
-                <w:szCs w:val="20"/>
-              </w:rPr>
-              <w:t>später</w:t>
-            </w:r>
-            <w:r>
-              <w:rPr>
-                <w:color w:val="000000"/>
-                <w:sz w:val="20"/>
-                <w:szCs w:val="20"/>
-              </w:rPr>
-              <w:t>en Phase</w:t>
+              <w:t>Es handelt sich um ein</w:t>
+            </w:r>
+            <w:r>
+              <w:rPr>
+                <w:color w:val="000000"/>
+                <w:sz w:val="20"/>
+                <w:szCs w:val="20"/>
+              </w:rPr>
+              <w:t xml:space="preserve"> netzwerkbasiertes</w:t>
+            </w:r>
+            <w:r>
+              <w:rPr>
+                <w:color w:val="000000"/>
+                <w:sz w:val="20"/>
+                <w:szCs w:val="20"/>
+              </w:rPr>
+              <w:t xml:space="preserve"> Übungsszenario</w:t>
             </w:r>
           </w:p>
         </w:tc>
@@ -8432,7 +8610,7 @@
         </w:trPr>
         <w:tc>
           <w:tcPr>
-            <w:tcW w:w="496" w:type="dxa"/>
+            <w:tcW w:w="661" w:type="dxa"/>
             <w:shd w:val="clear" w:color="auto" w:fill="D9D9D9"/>
           </w:tcPr>
           <w:p>
@@ -8447,174 +8625,7 @@
         </w:tc>
         <w:tc>
           <w:tcPr>
-            <w:tcW w:w="8714" w:type="dxa"/>
-            <w:gridSpan w:val="2"/>
-          </w:tcPr>
-          <w:p>
-            <w:pPr>
-              <w:pStyle w:val="Listenabsatz"/>
-              <w:numPr>
-                <w:ilvl w:val="0"/>
-                <w:numId w:val="12"/>
-              </w:numPr>
-              <w:rPr>
-                <w:rFonts w:ascii="Times New Roman" w:hAnsi="Times New Roman" w:cs="Times New Roman"/>
-                <w:color w:val="000000"/>
-                <w:sz w:val="20"/>
-                <w:szCs w:val="20"/>
-              </w:rPr>
-            </w:pPr>
-            <w:r>
-              <w:rPr>
-                <w:rFonts w:ascii="Times New Roman" w:hAnsi="Times New Roman" w:cs="Times New Roman"/>
-                <w:color w:val="000000"/>
-                <w:sz w:val="20"/>
-                <w:szCs w:val="20"/>
-              </w:rPr>
-              <w:t xml:space="preserve">Das System generiert die bis zu der </w:t>
-            </w:r>
-            <w:r>
-              <w:rPr>
-                <w:rFonts w:ascii="Times New Roman" w:hAnsi="Times New Roman" w:cs="Times New Roman"/>
-                <w:color w:val="000000"/>
-                <w:sz w:val="20"/>
-                <w:szCs w:val="20"/>
-              </w:rPr>
-              <w:t xml:space="preserve">initial </w:t>
-            </w:r>
-            <w:r>
-              <w:rPr>
-                <w:rFonts w:ascii="Times New Roman" w:hAnsi="Times New Roman" w:cs="Times New Roman"/>
-                <w:color w:val="000000"/>
-                <w:sz w:val="20"/>
-                <w:szCs w:val="20"/>
-              </w:rPr>
-              <w:t>ausgewählten Phase benötigten Daten</w:t>
-            </w:r>
-          </w:p>
-          <w:p>
-            <w:pPr>
-              <w:rPr>
-                <w:rFonts w:ascii="Times New Roman" w:hAnsi="Times New Roman" w:cs="Times New Roman"/>
-                <w:color w:val="000000"/>
-                <w:sz w:val="20"/>
-                <w:szCs w:val="20"/>
-              </w:rPr>
-            </w:pPr>
-            <w:r>
-              <w:rPr>
-                <w:rFonts w:ascii="Times New Roman" w:hAnsi="Times New Roman" w:cs="Times New Roman"/>
-                <w:b/>
-                <w:color w:val="000000"/>
-                <w:sz w:val="20"/>
-                <w:szCs w:val="20"/>
-              </w:rPr>
-              <w:t>Rückkehr</w:t>
-            </w:r>
-            <w:r>
-              <w:rPr>
-                <w:rFonts w:ascii="Times New Roman" w:hAnsi="Times New Roman" w:cs="Times New Roman"/>
-                <w:b/>
-                <w:color w:val="000000"/>
-                <w:sz w:val="20"/>
-                <w:szCs w:val="20"/>
-              </w:rPr>
-              <w:t xml:space="preserve"> nach</w:t>
-            </w:r>
-            <w:r>
-              <w:rPr>
-                <w:rFonts w:ascii="Times New Roman" w:hAnsi="Times New Roman" w:cs="Times New Roman"/>
-                <w:color w:val="000000"/>
-                <w:sz w:val="20"/>
-                <w:szCs w:val="20"/>
-              </w:rPr>
-              <w:t>: 3</w:t>
-            </w:r>
-          </w:p>
-        </w:tc>
-      </w:tr>
-      <w:tr>
-        <w:trPr>
-          <w:jc w:val="center"/>
-        </w:trPr>
-        <w:tc>
-          <w:tcPr>
-            <w:tcW w:w="496" w:type="dxa"/>
-          </w:tcPr>
-          <w:p>
-            <w:pPr>
-              <w:rPr>
-                <w:color w:val="000000"/>
-                <w:sz w:val="20"/>
-                <w:szCs w:val="20"/>
-              </w:rPr>
-            </w:pPr>
-            <w:r>
-              <w:rPr>
-                <w:color w:val="000000"/>
-                <w:sz w:val="20"/>
-                <w:szCs w:val="20"/>
-              </w:rPr>
-              <w:t>5a</w:t>
-            </w:r>
-          </w:p>
-        </w:tc>
-        <w:tc>
-          <w:tcPr>
-            <w:tcW w:w="8714" w:type="dxa"/>
-            <w:gridSpan w:val="2"/>
-          </w:tcPr>
-          <w:p>
-            <w:pPr>
-              <w:rPr>
-                <w:color w:val="000000"/>
-                <w:sz w:val="20"/>
-                <w:szCs w:val="20"/>
-              </w:rPr>
-            </w:pPr>
-            <w:r>
-              <w:rPr>
-                <w:color w:val="000000"/>
-                <w:sz w:val="20"/>
-                <w:szCs w:val="20"/>
-              </w:rPr>
-              <w:t xml:space="preserve">Es handelt sich um ein Übungsszenario, das über das Netzwerk </w:t>
-            </w:r>
-            <w:proofErr w:type="gramStart"/>
-            <w:r>
-              <w:rPr>
-                <w:color w:val="000000"/>
-                <w:sz w:val="20"/>
-                <w:szCs w:val="20"/>
-              </w:rPr>
-              <w:t>abläuft</w:t>
-            </w:r>
-            <w:proofErr w:type="gramEnd"/>
-          </w:p>
-        </w:tc>
-      </w:tr>
-      <w:tr>
-        <w:trPr>
-          <w:jc w:val="center"/>
-        </w:trPr>
-        <w:tc>
-          <w:tcPr>
-            <w:tcW w:w="496" w:type="dxa"/>
-            <w:shd w:val="clear" w:color="auto" w:fill="D9D9D9"/>
-          </w:tcPr>
-          <w:p>
-            <w:pPr>
-              <w:spacing w:before="120"/>
-              <w:rPr>
-                <w:rFonts w:ascii="Times New Roman" w:hAnsi="Times New Roman" w:cs="Sendnya"/>
-                <w:color w:val="000000"/>
-              </w:rPr>
-            </w:pPr>
-          </w:p>
-        </w:tc>
-        <w:tc>
-          <w:tcPr>
-            <w:tcW w:w="8714" w:type="dxa"/>
+            <w:tcW w:w="8399" w:type="dxa"/>
             <w:gridSpan w:val="2"/>
           </w:tcPr>
           <w:p>
@@ -8677,7 +8688,16 @@
                 <w:sz w:val="20"/>
                 <w:szCs w:val="20"/>
               </w:rPr>
-              <w:t>: 6</w:t>
+              <w:t xml:space="preserve">: </w:t>
+            </w:r>
+            <w:r>
+              <w:rPr>
+                <w:rFonts w:ascii="Times New Roman" w:hAnsi="Times New Roman" w:cs="Sendnya"/>
+                <w:color w:val="000000"/>
+                <w:sz w:val="20"/>
+                <w:szCs w:val="20"/>
+              </w:rPr>
+              <w:t>7</w:t>
             </w:r>
           </w:p>
         </w:tc>
@@ -8688,23 +8708,31 @@
         </w:trPr>
         <w:tc>
           <w:tcPr>
-            <w:tcW w:w="496" w:type="dxa"/>
-          </w:tcPr>
-          <w:p>
-            <w:pPr>
-              <w:rPr>
-                <w:color w:val="000000"/>
-                <w:sz w:val="20"/>
-                <w:szCs w:val="20"/>
-              </w:rPr>
-            </w:pPr>
-            <w:r>
-              <w:rPr>
-                <w:color w:val="000000"/>
-                <w:sz w:val="20"/>
-                <w:szCs w:val="20"/>
-              </w:rPr>
-              <w:t>5a</w:t>
+            <w:tcW w:w="661" w:type="dxa"/>
+          </w:tcPr>
+          <w:p>
+            <w:pPr>
+              <w:rPr>
+                <w:color w:val="000000"/>
+                <w:sz w:val="20"/>
+                <w:szCs w:val="20"/>
+              </w:rPr>
+            </w:pPr>
+            <w:r>
+              <w:rPr>
+                <w:color w:val="000000"/>
+                <w:sz w:val="20"/>
+                <w:szCs w:val="20"/>
+              </w:rPr>
+              <w:t>6</w:t>
+            </w:r>
+            <w:r>
+              <w:rPr>
+                <w:color w:val="000000"/>
+                <w:sz w:val="20"/>
+                <w:szCs w:val="20"/>
+              </w:rPr>
+              <w:t>a</w:t>
             </w:r>
             <w:r>
               <w:rPr>
@@ -8718,7 +8746,7 @@
         </w:tc>
         <w:tc>
           <w:tcPr>
-            <w:tcW w:w="8714" w:type="dxa"/>
+            <w:tcW w:w="8399" w:type="dxa"/>
             <w:gridSpan w:val="2"/>
           </w:tcPr>
           <w:p>
@@ -8735,7 +8763,15 @@
                 <w:sz w:val="20"/>
                 <w:szCs w:val="20"/>
               </w:rPr>
-              <w:t>Zwei Rollen benutzen den gleichen Rechner</w:t>
+              <w:t>Mindestens z</w:t>
+            </w:r>
+            <w:r>
+              <w:rPr>
+                <w:color w:val="000000"/>
+                <w:sz w:val="20"/>
+                <w:szCs w:val="20"/>
+              </w:rPr>
+              <w:t>wei Rollen benutzen den gleichen Rechner</w:t>
             </w:r>
           </w:p>
         </w:tc>
@@ -8746,7 +8782,7 @@
         </w:trPr>
         <w:tc>
           <w:tcPr>
-            <w:tcW w:w="496" w:type="dxa"/>
+            <w:tcW w:w="661" w:type="dxa"/>
             <w:shd w:val="clear" w:color="auto" w:fill="D9D9D9"/>
           </w:tcPr>
           <w:p>
@@ -8761,7 +8797,7 @@
         </w:tc>
         <w:tc>
           <w:tcPr>
-            <w:tcW w:w="8714" w:type="dxa"/>
+            <w:tcW w:w="8399" w:type="dxa"/>
             <w:gridSpan w:val="2"/>
           </w:tcPr>
           <w:p>
@@ -8824,7 +8860,16 @@
                 <w:sz w:val="20"/>
                 <w:szCs w:val="20"/>
               </w:rPr>
-              <w:t>: 6</w:t>
+              <w:t xml:space="preserve">: </w:t>
+            </w:r>
+            <w:r>
+              <w:rPr>
+                <w:rFonts w:ascii="Times New Roman" w:hAnsi="Times New Roman" w:cs="Sendnya"/>
+                <w:color w:val="000000"/>
+                <w:sz w:val="20"/>
+                <w:szCs w:val="20"/>
+              </w:rPr>
+              <w:t>7</w:t>
             </w:r>
           </w:p>
         </w:tc>
@@ -8835,7 +8880,7 @@
         </w:trPr>
         <w:tc>
           <w:tcPr>
-            <w:tcW w:w="9210" w:type="dxa"/>
+            <w:tcW w:w="9060" w:type="dxa"/>
             <w:gridSpan w:val="3"/>
             <w:shd w:val="clear" w:color="auto" w:fill="D9D9D9" w:themeFill="background1" w:themeFillShade="D9"/>
           </w:tcPr>
@@ -8862,7 +8907,7 @@
         </w:trPr>
         <w:tc>
           <w:tcPr>
-            <w:tcW w:w="9210" w:type="dxa"/>
+            <w:tcW w:w="9060" w:type="dxa"/>
             <w:gridSpan w:val="3"/>
           </w:tcPr>
           <w:p>
@@ -8883,7 +8928,7 @@
         </w:trPr>
         <w:tc>
           <w:tcPr>
-            <w:tcW w:w="9210" w:type="dxa"/>
+            <w:tcW w:w="9060" w:type="dxa"/>
             <w:gridSpan w:val="3"/>
             <w:shd w:val="clear" w:color="auto" w:fill="D9D9D9" w:themeFill="background1" w:themeFillShade="D9"/>
           </w:tcPr>
@@ -8910,16 +8955,11 @@
         </w:trPr>
         <w:tc>
           <w:tcPr>
-            <w:tcW w:w="9210" w:type="dxa"/>
+            <w:tcW w:w="9060" w:type="dxa"/>
             <w:gridSpan w:val="3"/>
           </w:tcPr>
           <w:p>
             <w:pPr>
-              <w:pStyle w:val="Listenabsatz"/>
-              <w:numPr>
-                <w:ilvl w:val="0"/>
-                <w:numId w:val="22"/>
-              </w:numPr>
               <w:rPr>
                 <w:rFonts w:ascii="Times New Roman" w:hAnsi="Times New Roman" w:cs="Sendnya"/>
                 <w:color w:val="FF0000"/>
@@ -8927,24 +8967,6 @@
                 <w:szCs w:val="20"/>
               </w:rPr>
             </w:pPr>
-            <w:r>
-              <w:rPr>
-                <w:rFonts w:ascii="Times New Roman" w:hAnsi="Times New Roman" w:cs="Sendnya"/>
-                <w:color w:val="FF0000"/>
-                <w:sz w:val="20"/>
-                <w:szCs w:val="20"/>
-              </w:rPr>
-              <w:t>Reicht der Detailierungsgrad?!</w:t>
-            </w:r>
-            <w:r>
-              <w:rPr>
-                <w:rFonts w:ascii="Times New Roman" w:hAnsi="Times New Roman" w:cs="Sendnya"/>
-                <w:color w:val="FF0000"/>
-                <w:sz w:val="20"/>
-                <w:szCs w:val="20"/>
-              </w:rPr>
-              <w:t>!</w:t>
-            </w:r>
           </w:p>
         </w:tc>
       </w:tr>
@@ -8956,6 +8978,7 @@
         </w:rPr>
       </w:pPr>
     </w:p>
+    <w:p/>
     <w:p/>
     <w:p/>
     <w:p/>
@@ -9007,6 +9030,7 @@
                 <w:b/>
                 <w:color w:val="000000"/>
               </w:rPr>
+              <w:lastRenderedPageBreak/>
               <w:t>Aufruf</w:t>
             </w:r>
             <w:r>
@@ -9014,7 +9038,14 @@
                 <w:b/>
                 <w:color w:val="000000"/>
               </w:rPr>
-              <w:t xml:space="preserve"> des Informationsverzeichnisses</w:t>
+              <w:t xml:space="preserve"> des </w:t>
+            </w:r>
+            <w:r>
+              <w:rPr>
+                <w:b/>
+                <w:color w:val="000000"/>
+              </w:rPr>
+              <w:t>Wikis</w:t>
             </w:r>
           </w:p>
         </w:tc>
@@ -9173,7 +9204,43 @@
                 <w:sz w:val="20"/>
                 <w:szCs w:val="20"/>
               </w:rPr>
-              <w:t xml:space="preserve">Um sein Wissen und seine Kenntnisse zu vertiefen, soll der Benutzer ein Verzeichnis mit Informationen über das Protokoll </w:t>
+              <w:t>Um sein Wissen und seine Kenntnisse zu vertiefen, soll d</w:t>
+            </w:r>
+            <w:r>
+              <w:rPr>
+                <w:rFonts w:ascii="Times New Roman" w:hAnsi="Times New Roman" w:cs="Sendnya"/>
+                <w:color w:val="000000"/>
+                <w:sz w:val="20"/>
+                <w:szCs w:val="20"/>
+              </w:rPr>
+              <w:t xml:space="preserve">ie Benutzergruppe </w:t>
+            </w:r>
+            <w:r>
+              <w:rPr>
+                <w:rFonts w:ascii="Times New Roman" w:hAnsi="Times New Roman" w:cs="Sendnya"/>
+                <w:color w:val="000000"/>
+                <w:sz w:val="20"/>
+                <w:szCs w:val="20"/>
+              </w:rPr>
+              <w:t xml:space="preserve">ein </w:t>
+            </w:r>
+            <w:r>
+              <w:rPr>
+                <w:rFonts w:ascii="Times New Roman" w:hAnsi="Times New Roman" w:cs="Sendnya"/>
+                <w:color w:val="000000"/>
+                <w:sz w:val="20"/>
+                <w:szCs w:val="20"/>
+              </w:rPr>
+              <w:t>Wiki mit Informationen</w:t>
+            </w:r>
+            <w:r>
+              <w:rPr>
+                <w:rFonts w:ascii="Times New Roman" w:hAnsi="Times New Roman" w:cs="Sendnya"/>
+                <w:color w:val="000000"/>
+                <w:sz w:val="20"/>
+                <w:szCs w:val="20"/>
+              </w:rPr>
+              <w:t xml:space="preserve"> über das Protokoll </w:t>
             </w:r>
             <w:r>
               <w:rPr>
@@ -9253,9 +9320,56 @@
                 <w:sz w:val="20"/>
                 <w:szCs w:val="20"/>
               </w:rPr>
-              <w:t>Es existiert ein standardmäßiges Informationsverzeichnis mit den wichtigsten Informationen über das Protokoll</w:t>
-            </w:r>
-          </w:p>
+              <w:t xml:space="preserve">Es </w:t>
+            </w:r>
+            <w:r>
+              <w:rPr>
+                <w:rFonts w:ascii="Times New Roman" w:hAnsi="Times New Roman" w:cs="Sendnya"/>
+                <w:color w:val="000000"/>
+                <w:sz w:val="20"/>
+                <w:szCs w:val="20"/>
+              </w:rPr>
+              <w:t>existiert ein Wiki</w:t>
+            </w:r>
+          </w:p>
+        </w:tc>
+      </w:tr>
+      <w:tr>
+        <w:trPr>
+          <w:jc w:val="center"/>
+        </w:trPr>
+        <w:tc>
+          <w:tcPr>
+            <w:tcW w:w="9060" w:type="dxa"/>
+            <w:gridSpan w:val="3"/>
+            <w:shd w:val="clear" w:color="auto" w:fill="D9D9D9"/>
+          </w:tcPr>
+          <w:p>
+            <w:pPr>
+              <w:rPr>
+                <w:b/>
+                <w:color w:val="000000"/>
+              </w:rPr>
+            </w:pPr>
+            <w:r>
+              <w:rPr>
+                <w:b/>
+                <w:color w:val="000000"/>
+              </w:rPr>
+              <w:t>Nachbedingung(en):</w:t>
+            </w:r>
+          </w:p>
+        </w:tc>
+      </w:tr>
+      <w:tr>
+        <w:trPr>
+          <w:jc w:val="center"/>
+        </w:trPr>
+        <w:tc>
+          <w:tcPr>
+            <w:tcW w:w="9060" w:type="dxa"/>
+            <w:gridSpan w:val="3"/>
+          </w:tcPr>
           <w:p>
             <w:pPr>
               <w:pStyle w:val="Listenabsatz"/>
@@ -9277,93 +9391,25 @@
                 <w:sz w:val="20"/>
                 <w:szCs w:val="20"/>
               </w:rPr>
-              <w:t xml:space="preserve">Vom Benutzer bereits erstellte Einträge in das Informationsverzeichnis sind lokal für alle Benutzer eines Rechners gespeichert </w:t>
-            </w:r>
-          </w:p>
-          <w:p>
-            <w:pPr>
-              <w:pStyle w:val="Listenabsatz"/>
-              <w:numPr>
-                <w:ilvl w:val="0"/>
-                <w:numId w:val="22"/>
-              </w:numPr>
-              <w:rPr>
-                <w:rFonts w:ascii="Times New Roman" w:hAnsi="Times New Roman" w:cs="Sendnya"/>
-                <w:color w:val="000000"/>
-                <w:sz w:val="20"/>
-                <w:szCs w:val="20"/>
-              </w:rPr>
-            </w:pPr>
-            <w:r>
-              <w:rPr>
-                <w:rFonts w:ascii="Times New Roman" w:hAnsi="Times New Roman" w:cs="Sendnya"/>
-                <w:color w:val="000000"/>
-                <w:sz w:val="20"/>
-                <w:szCs w:val="20"/>
-              </w:rPr>
-              <w:t>Das Verzeichnis ist von jedem Zustand des Programms abrufbar</w:t>
-            </w:r>
-          </w:p>
-        </w:tc>
-      </w:tr>
-      <w:tr>
-        <w:trPr>
-          <w:jc w:val="center"/>
-        </w:trPr>
-        <w:tc>
-          <w:tcPr>
-            <w:tcW w:w="9060" w:type="dxa"/>
-            <w:gridSpan w:val="3"/>
-            <w:shd w:val="clear" w:color="auto" w:fill="D9D9D9"/>
-          </w:tcPr>
-          <w:p>
-            <w:pPr>
-              <w:rPr>
-                <w:b/>
-                <w:color w:val="000000"/>
-              </w:rPr>
-            </w:pPr>
-            <w:r>
-              <w:rPr>
-                <w:b/>
-                <w:color w:val="000000"/>
-              </w:rPr>
-              <w:t>Nachbedingung(en):</w:t>
-            </w:r>
-          </w:p>
-        </w:tc>
-      </w:tr>
-      <w:tr>
-        <w:trPr>
-          <w:jc w:val="center"/>
-        </w:trPr>
-        <w:tc>
-          <w:tcPr>
-            <w:tcW w:w="9060" w:type="dxa"/>
-            <w:gridSpan w:val="3"/>
-          </w:tcPr>
-          <w:p>
-            <w:pPr>
-              <w:pStyle w:val="Listenabsatz"/>
-              <w:numPr>
-                <w:ilvl w:val="0"/>
-                <w:numId w:val="22"/>
-              </w:numPr>
-              <w:rPr>
-                <w:rFonts w:ascii="Times New Roman" w:hAnsi="Times New Roman" w:cs="Sendnya"/>
-                <w:color w:val="000000"/>
-                <w:sz w:val="20"/>
-                <w:szCs w:val="20"/>
-              </w:rPr>
-            </w:pPr>
-            <w:r>
-              <w:rPr>
-                <w:rFonts w:ascii="Times New Roman" w:hAnsi="Times New Roman" w:cs="Sendnya"/>
-                <w:color w:val="000000"/>
-                <w:sz w:val="20"/>
-                <w:szCs w:val="20"/>
-              </w:rPr>
-              <w:t>Das Informationsverzeichnis, aus dem der Benutzer seine Informationen entnehmen kann, ist geöffnet</w:t>
+              <w:t xml:space="preserve">Das </w:t>
+            </w:r>
+            <w:r>
+              <w:rPr>
+                <w:rFonts w:ascii="Times New Roman" w:hAnsi="Times New Roman" w:cs="Sendnya"/>
+                <w:color w:val="000000"/>
+                <w:sz w:val="20"/>
+                <w:szCs w:val="20"/>
+              </w:rPr>
+              <w:t xml:space="preserve">Wiki </w:t>
+            </w:r>
+            <w:r>
+              <w:rPr>
+                <w:rFonts w:ascii="Times New Roman" w:hAnsi="Times New Roman" w:cs="Sendnya"/>
+                <w:color w:val="000000"/>
+                <w:sz w:val="20"/>
+                <w:szCs w:val="20"/>
+              </w:rPr>
+              <w:t>ist geöffnet</w:t>
             </w:r>
           </w:p>
         </w:tc>
@@ -9449,7 +9495,34 @@
                 <w:sz w:val="20"/>
                 <w:szCs w:val="20"/>
               </w:rPr>
-              <w:t>der Benutzer die Aktion zum Öffnen des Informationsverzeichnisses ausführt.</w:t>
+              <w:t>die Benutzergruppe</w:t>
+            </w:r>
+            <w:r>
+              <w:rPr>
+                <w:rFonts w:ascii="Times New Roman" w:hAnsi="Times New Roman" w:cs="Times New Roman"/>
+                <w:color w:val="000000"/>
+                <w:sz w:val="20"/>
+                <w:szCs w:val="20"/>
+              </w:rPr>
+              <w:t xml:space="preserve"> die Aktion zum Öffnen des </w:t>
+            </w:r>
+            <w:r>
+              <w:rPr>
+                <w:rFonts w:ascii="Times New Roman" w:hAnsi="Times New Roman" w:cs="Times New Roman"/>
+                <w:color w:val="000000"/>
+                <w:sz w:val="20"/>
+                <w:szCs w:val="20"/>
+              </w:rPr>
+              <w:t>Wikis</w:t>
+            </w:r>
+            <w:r>
+              <w:rPr>
+                <w:rFonts w:ascii="Times New Roman" w:hAnsi="Times New Roman" w:cs="Times New Roman"/>
+                <w:color w:val="000000"/>
+                <w:sz w:val="20"/>
+                <w:szCs w:val="20"/>
+              </w:rPr>
+              <w:t xml:space="preserve"> ausführt.</w:t>
             </w:r>
           </w:p>
           <w:p>
@@ -9473,7 +9546,52 @@
                 <w:sz w:val="20"/>
                 <w:szCs w:val="20"/>
               </w:rPr>
-              <w:t>Das System zeigt dem Benutzer das hinterlegte Informationsverzeichnis an.</w:t>
+              <w:t>Das System zeigt de</w:t>
+            </w:r>
+            <w:r>
+              <w:rPr>
+                <w:rFonts w:ascii="Times New Roman" w:hAnsi="Times New Roman" w:cs="Times New Roman"/>
+                <w:color w:val="000000"/>
+                <w:sz w:val="20"/>
+                <w:szCs w:val="20"/>
+              </w:rPr>
+              <w:t xml:space="preserve">r Benutzergruppe </w:t>
+            </w:r>
+            <w:r>
+              <w:rPr>
+                <w:rFonts w:ascii="Times New Roman" w:hAnsi="Times New Roman" w:cs="Times New Roman"/>
+                <w:color w:val="000000"/>
+                <w:sz w:val="20"/>
+                <w:szCs w:val="20"/>
+              </w:rPr>
+              <w:t xml:space="preserve">das </w:t>
+            </w:r>
+            <w:r>
+              <w:rPr>
+                <w:rFonts w:ascii="Times New Roman" w:hAnsi="Times New Roman" w:cs="Times New Roman"/>
+                <w:color w:val="000000"/>
+                <w:sz w:val="20"/>
+                <w:szCs w:val="20"/>
+              </w:rPr>
+              <w:t>Wiki</w:t>
+            </w:r>
+            <w:r>
+              <w:rPr>
+                <w:rFonts w:ascii="Times New Roman" w:hAnsi="Times New Roman" w:cs="Times New Roman"/>
+                <w:color w:val="000000"/>
+                <w:sz w:val="20"/>
+                <w:szCs w:val="20"/>
+              </w:rPr>
+              <w:t xml:space="preserve"> mit allen Wiki-Einträgen</w:t>
+            </w:r>
+            <w:r>
+              <w:rPr>
+                <w:rFonts w:ascii="Times New Roman" w:hAnsi="Times New Roman" w:cs="Times New Roman"/>
+                <w:color w:val="000000"/>
+                <w:sz w:val="20"/>
+                <w:szCs w:val="20"/>
+              </w:rPr>
+              <w:t xml:space="preserve"> an.</w:t>
             </w:r>
           </w:p>
         </w:tc>
@@ -9521,14 +9639,6 @@
                 <w:szCs w:val="20"/>
               </w:rPr>
             </w:pPr>
-            <w:r>
-              <w:rPr>
-                <w:color w:val="000000"/>
-                <w:sz w:val="20"/>
-                <w:szCs w:val="20"/>
-              </w:rPr>
-              <w:t>2a</w:t>
-            </w:r>
           </w:p>
         </w:tc>
         <w:tc>
@@ -9544,240 +9654,6 @@
                 <w:szCs w:val="20"/>
               </w:rPr>
             </w:pPr>
-            <w:r>
-              <w:rPr>
-                <w:color w:val="000000"/>
-                <w:sz w:val="20"/>
-                <w:szCs w:val="20"/>
-              </w:rPr>
-              <w:t>Auf dem lokalen Informationsverzeichnis sind keine eigenen Einträge hinterlegt.</w:t>
-            </w:r>
-          </w:p>
-        </w:tc>
-      </w:tr>
-      <w:tr>
-        <w:trPr>
-          <w:jc w:val="center"/>
-        </w:trPr>
-        <w:tc>
-          <w:tcPr>
-            <w:tcW w:w="496" w:type="dxa"/>
-            <w:shd w:val="clear" w:color="auto" w:fill="D9D9D9"/>
-          </w:tcPr>
-          <w:p>
-            <w:pPr>
-              <w:spacing w:before="120"/>
-              <w:rPr>
-                <w:rFonts w:ascii="Times New Roman" w:hAnsi="Times New Roman" w:cs="Sendnya"/>
-                <w:color w:val="000000"/>
-              </w:rPr>
-            </w:pPr>
-          </w:p>
-        </w:tc>
-        <w:tc>
-          <w:tcPr>
-            <w:tcW w:w="8564" w:type="dxa"/>
-            <w:gridSpan w:val="2"/>
-          </w:tcPr>
-          <w:p>
-            <w:pPr>
-              <w:numPr>
-                <w:ilvl w:val="0"/>
-                <w:numId w:val="4"/>
-              </w:numPr>
-              <w:rPr>
-                <w:rFonts w:ascii="Times New Roman" w:hAnsi="Times New Roman" w:cs="Times New Roman"/>
-                <w:color w:val="000000"/>
-                <w:sz w:val="20"/>
-                <w:szCs w:val="20"/>
-              </w:rPr>
-            </w:pPr>
-            <w:r>
-              <w:rPr>
-                <w:rFonts w:ascii="Times New Roman" w:hAnsi="Times New Roman" w:cs="Times New Roman"/>
-                <w:color w:val="000000"/>
-                <w:sz w:val="20"/>
-                <w:szCs w:val="20"/>
-              </w:rPr>
-              <w:t>Das System zeigt dem Benutzer das standardmäßige Informationsverzeichnis an.</w:t>
-            </w:r>
-          </w:p>
-          <w:p>
-            <w:pPr>
-              <w:rPr>
-                <w:rFonts w:ascii="Times New Roman" w:hAnsi="Times New Roman" w:cs="Times New Roman"/>
-                <w:color w:val="000000"/>
-                <w:sz w:val="20"/>
-                <w:szCs w:val="20"/>
-              </w:rPr>
-            </w:pPr>
-            <w:r>
-              <w:rPr>
-                <w:rFonts w:ascii="Times New Roman" w:hAnsi="Times New Roman" w:cs="Times New Roman"/>
-                <w:b/>
-                <w:color w:val="000000"/>
-                <w:sz w:val="20"/>
-                <w:szCs w:val="20"/>
-              </w:rPr>
-              <w:t>Ende</w:t>
-            </w:r>
-          </w:p>
-        </w:tc>
-      </w:tr>
-      <w:tr>
-        <w:trPr>
-          <w:jc w:val="center"/>
-        </w:trPr>
-        <w:tc>
-          <w:tcPr>
-            <w:tcW w:w="496" w:type="dxa"/>
-          </w:tcPr>
-          <w:p>
-            <w:pPr>
-              <w:rPr>
-                <w:color w:val="000000"/>
-                <w:sz w:val="20"/>
-                <w:szCs w:val="20"/>
-              </w:rPr>
-            </w:pPr>
-            <w:r>
-              <w:rPr>
-                <w:color w:val="000000"/>
-                <w:sz w:val="20"/>
-                <w:szCs w:val="20"/>
-              </w:rPr>
-              <w:t>2b</w:t>
-            </w:r>
-          </w:p>
-        </w:tc>
-        <w:tc>
-          <w:tcPr>
-            <w:tcW w:w="8564" w:type="dxa"/>
-            <w:gridSpan w:val="2"/>
-          </w:tcPr>
-          <w:p>
-            <w:pPr>
-              <w:rPr>
-                <w:color w:val="000000"/>
-                <w:sz w:val="20"/>
-                <w:szCs w:val="20"/>
-              </w:rPr>
-            </w:pPr>
-            <w:r>
-              <w:rPr>
-                <w:color w:val="000000"/>
-                <w:sz w:val="20"/>
-                <w:szCs w:val="20"/>
-              </w:rPr>
-              <w:t>Auf dem lokalen Informationsverzeichnis sind eigene Einträge hinterlegt.</w:t>
-            </w:r>
-          </w:p>
-        </w:tc>
-      </w:tr>
-      <w:tr>
-        <w:trPr>
-          <w:jc w:val="center"/>
-        </w:trPr>
-        <w:tc>
-          <w:tcPr>
-            <w:tcW w:w="496" w:type="dxa"/>
-            <w:shd w:val="clear" w:color="auto" w:fill="D9D9D9"/>
-          </w:tcPr>
-          <w:p>
-            <w:pPr>
-              <w:spacing w:before="120"/>
-              <w:rPr>
-                <w:rFonts w:ascii="Times New Roman" w:hAnsi="Times New Roman" w:cs="Sendnya"/>
-                <w:color w:val="000000"/>
-              </w:rPr>
-            </w:pPr>
-          </w:p>
-        </w:tc>
-        <w:tc>
-          <w:tcPr>
-            <w:tcW w:w="8564" w:type="dxa"/>
-            <w:gridSpan w:val="2"/>
-          </w:tcPr>
-          <w:p>
-            <w:pPr>
-              <w:pStyle w:val="Listenabsatz"/>
-              <w:numPr>
-                <w:ilvl w:val="0"/>
-                <w:numId w:val="26"/>
-              </w:numPr>
-              <w:rPr>
-                <w:rFonts w:ascii="Times New Roman" w:hAnsi="Times New Roman" w:cs="Times New Roman"/>
-                <w:color w:val="000000"/>
-                <w:sz w:val="20"/>
-                <w:szCs w:val="20"/>
-              </w:rPr>
-            </w:pPr>
-            <w:r>
-              <w:rPr>
-                <w:rFonts w:ascii="Times New Roman" w:hAnsi="Times New Roman" w:cs="Times New Roman"/>
-                <w:color w:val="000000"/>
-                <w:sz w:val="20"/>
-                <w:szCs w:val="20"/>
-              </w:rPr>
-              <w:t xml:space="preserve">Das System zeigt dem Benutzer das </w:t>
-            </w:r>
-            <w:r>
-              <w:rPr>
-                <w:rFonts w:ascii="Times New Roman" w:hAnsi="Times New Roman" w:cs="Times New Roman"/>
-                <w:color w:val="000000"/>
-                <w:sz w:val="20"/>
-                <w:szCs w:val="20"/>
-              </w:rPr>
-              <w:t>erweiterte</w:t>
-            </w:r>
-            <w:r>
-              <w:rPr>
-                <w:rFonts w:ascii="Times New Roman" w:hAnsi="Times New Roman" w:cs="Times New Roman"/>
-                <w:color w:val="000000"/>
-                <w:sz w:val="20"/>
-                <w:szCs w:val="20"/>
-              </w:rPr>
-              <w:t xml:space="preserve"> Informationsverzeichnis</w:t>
-            </w:r>
-            <w:r>
-              <w:rPr>
-                <w:rFonts w:ascii="Times New Roman" w:hAnsi="Times New Roman" w:cs="Times New Roman"/>
-                <w:color w:val="000000"/>
-                <w:sz w:val="20"/>
-                <w:szCs w:val="20"/>
-              </w:rPr>
-              <w:t xml:space="preserve"> an.</w:t>
-            </w:r>
-          </w:p>
-          <w:p>
-            <w:pPr>
-              <w:rPr>
-                <w:rFonts w:ascii="Times New Roman" w:hAnsi="Times New Roman" w:cs="Times New Roman"/>
-                <w:color w:val="000000"/>
-                <w:sz w:val="20"/>
-                <w:szCs w:val="20"/>
-              </w:rPr>
-            </w:pPr>
-            <w:r>
-              <w:rPr>
-                <w:rFonts w:ascii="Times New Roman" w:hAnsi="Times New Roman" w:cs="Times New Roman"/>
-                <w:b/>
-                <w:color w:val="000000"/>
-                <w:sz w:val="20"/>
-                <w:szCs w:val="20"/>
-              </w:rPr>
-              <w:t>Ende</w:t>
-            </w:r>
-            <w:r>
-              <w:rPr>
-                <w:rFonts w:ascii="Times New Roman" w:hAnsi="Times New Roman" w:cs="Times New Roman"/>
-                <w:b/>
-                <w:color w:val="000000"/>
-                <w:sz w:val="20"/>
-                <w:szCs w:val="20"/>
-              </w:rPr>
-              <w:t xml:space="preserve"> </w:t>
-            </w:r>
           </w:p>
         </w:tc>
       </w:tr>
@@ -9947,7 +9823,14 @@
                 <w:b/>
                 <w:color w:val="000000"/>
               </w:rPr>
-              <w:t xml:space="preserve"> des Informationsverzeichnisses</w:t>
+              <w:t xml:space="preserve"> des </w:t>
+            </w:r>
+            <w:r>
+              <w:rPr>
+                <w:b/>
+                <w:color w:val="000000"/>
+              </w:rPr>
+              <w:t>Wikis</w:t>
             </w:r>
           </w:p>
         </w:tc>
@@ -10106,25 +9989,52 @@
                 <w:sz w:val="20"/>
                 <w:szCs w:val="20"/>
               </w:rPr>
-              <w:t xml:space="preserve">Um sein Informationsverzeichnis zu personalisieren und um Quellen hinzuzufügen und löschen zu können, soll der Benutzer das </w:t>
-            </w:r>
-            <w:r>
-              <w:rPr>
-                <w:rFonts w:ascii="Times New Roman" w:hAnsi="Times New Roman" w:cs="Sendnya"/>
-                <w:color w:val="000000"/>
-                <w:sz w:val="20"/>
-                <w:szCs w:val="20"/>
-              </w:rPr>
-              <w:t xml:space="preserve">nach der Installation </w:t>
-            </w:r>
-            <w:r>
-              <w:rPr>
-                <w:rFonts w:ascii="Times New Roman" w:hAnsi="Times New Roman" w:cs="Sendnya"/>
-                <w:color w:val="000000"/>
-                <w:sz w:val="20"/>
-                <w:szCs w:val="20"/>
-              </w:rPr>
-              <w:t xml:space="preserve">standardmäßige Informationsverzeichnis editieren können. </w:t>
+              <w:t>Die Benutzergruppe</w:t>
+            </w:r>
+            <w:r>
+              <w:rPr>
+                <w:rFonts w:ascii="Times New Roman" w:hAnsi="Times New Roman" w:cs="Sendnya"/>
+                <w:color w:val="000000"/>
+                <w:sz w:val="20"/>
+                <w:szCs w:val="20"/>
+              </w:rPr>
+              <w:t xml:space="preserve"> </w:t>
+            </w:r>
+            <w:r>
+              <w:rPr>
+                <w:rFonts w:ascii="Times New Roman" w:hAnsi="Times New Roman" w:cs="Sendnya"/>
+                <w:color w:val="000000"/>
+                <w:sz w:val="20"/>
+                <w:szCs w:val="20"/>
+              </w:rPr>
+              <w:t xml:space="preserve">soll </w:t>
+            </w:r>
+            <w:r>
+              <w:rPr>
+                <w:rFonts w:ascii="Times New Roman" w:hAnsi="Times New Roman" w:cs="Sendnya"/>
+                <w:color w:val="000000"/>
+                <w:sz w:val="20"/>
+                <w:szCs w:val="20"/>
+              </w:rPr>
+              <w:t xml:space="preserve">das </w:t>
+            </w:r>
+            <w:r>
+              <w:rPr>
+                <w:rFonts w:ascii="Times New Roman" w:hAnsi="Times New Roman" w:cs="Sendnya"/>
+                <w:color w:val="000000"/>
+                <w:sz w:val="20"/>
+                <w:szCs w:val="20"/>
+              </w:rPr>
+              <w:t>vorhandene Wiki</w:t>
+            </w:r>
+            <w:r>
+              <w:rPr>
+                <w:rFonts w:ascii="Times New Roman" w:hAnsi="Times New Roman" w:cs="Sendnya"/>
+                <w:color w:val="000000"/>
+                <w:sz w:val="20"/>
+                <w:szCs w:val="20"/>
+              </w:rPr>
+              <w:t xml:space="preserve"> editieren können. </w:t>
             </w:r>
           </w:p>
         </w:tc>
@@ -10186,9 +10096,47 @@
                 <w:sz w:val="20"/>
                 <w:szCs w:val="20"/>
               </w:rPr>
-              <w:t>Die Datei des Informationsverzeichnisses ist existent und wurde nicht vom Benutzer gelöscht</w:t>
-            </w:r>
-          </w:p>
+              <w:t xml:space="preserve">Das Wiki ist geöffnet </w:t>
+            </w:r>
+          </w:p>
+        </w:tc>
+      </w:tr>
+      <w:tr>
+        <w:trPr>
+          <w:jc w:val="center"/>
+        </w:trPr>
+        <w:tc>
+          <w:tcPr>
+            <w:tcW w:w="9060" w:type="dxa"/>
+            <w:gridSpan w:val="3"/>
+            <w:shd w:val="clear" w:color="auto" w:fill="D9D9D9"/>
+          </w:tcPr>
+          <w:p>
+            <w:pPr>
+              <w:rPr>
+                <w:b/>
+                <w:color w:val="000000"/>
+              </w:rPr>
+            </w:pPr>
+            <w:r>
+              <w:rPr>
+                <w:b/>
+                <w:color w:val="000000"/>
+              </w:rPr>
+              <w:t>Nachbedingung(en):</w:t>
+            </w:r>
+          </w:p>
+        </w:tc>
+      </w:tr>
+      <w:tr>
+        <w:trPr>
+          <w:jc w:val="center"/>
+        </w:trPr>
+        <w:tc>
+          <w:tcPr>
+            <w:tcW w:w="9060" w:type="dxa"/>
+            <w:gridSpan w:val="3"/>
+          </w:tcPr>
           <w:p>
             <w:pPr>
               <w:pStyle w:val="Listenabsatz"/>
@@ -10210,47 +10158,36 @@
                 <w:sz w:val="20"/>
                 <w:szCs w:val="20"/>
               </w:rPr>
-              <w:t>Das Informationsverzeichnis ist aufgerufen (Use-Case 4 „Aufruf des Informationsverzeichnisses“)</w:t>
-            </w:r>
-          </w:p>
-        </w:tc>
-      </w:tr>
-      <w:tr>
-        <w:trPr>
-          <w:jc w:val="center"/>
-        </w:trPr>
-        <w:tc>
-          <w:tcPr>
-            <w:tcW w:w="9060" w:type="dxa"/>
-            <w:gridSpan w:val="3"/>
-            <w:shd w:val="clear" w:color="auto" w:fill="D9D9D9"/>
-          </w:tcPr>
-          <w:p>
-            <w:pPr>
-              <w:rPr>
-                <w:b/>
-                <w:color w:val="000000"/>
-              </w:rPr>
-            </w:pPr>
-            <w:r>
-              <w:rPr>
-                <w:b/>
-                <w:color w:val="000000"/>
-              </w:rPr>
-              <w:t>Nachbedingung(en):</w:t>
-            </w:r>
-          </w:p>
-        </w:tc>
-      </w:tr>
-      <w:tr>
-        <w:trPr>
-          <w:jc w:val="center"/>
-        </w:trPr>
-        <w:tc>
-          <w:tcPr>
-            <w:tcW w:w="9060" w:type="dxa"/>
-            <w:gridSpan w:val="3"/>
-          </w:tcPr>
+              <w:t xml:space="preserve">Die </w:t>
+            </w:r>
+            <w:r>
+              <w:rPr>
+                <w:rFonts w:ascii="Times New Roman" w:hAnsi="Times New Roman" w:cs="Sendnya"/>
+                <w:color w:val="000000"/>
+                <w:sz w:val="20"/>
+                <w:szCs w:val="20"/>
+              </w:rPr>
+              <w:t>Wiki-Einträge</w:t>
+            </w:r>
+            <w:r>
+              <w:rPr>
+                <w:rFonts w:ascii="Times New Roman" w:hAnsi="Times New Roman" w:cs="Sendnya"/>
+                <w:color w:val="000000"/>
+                <w:sz w:val="20"/>
+                <w:szCs w:val="20"/>
+              </w:rPr>
+              <w:t xml:space="preserve"> </w:t>
+            </w:r>
+            <w:r>
+              <w:rPr>
+                <w:rFonts w:ascii="Times New Roman" w:hAnsi="Times New Roman" w:cs="Sendnya"/>
+                <w:color w:val="000000"/>
+                <w:sz w:val="20"/>
+                <w:szCs w:val="20"/>
+              </w:rPr>
+              <w:t>wurden gemäß der Benutzereingaben verändert</w:t>
+            </w:r>
+          </w:p>
           <w:p>
             <w:pPr>
               <w:pStyle w:val="Listenabsatz"/>
@@ -10272,31 +10209,16 @@
                 <w:sz w:val="20"/>
                 <w:szCs w:val="20"/>
               </w:rPr>
-              <w:t>Die vom Benutzer getätigten Änderungen an dem Informationsverzeichnis wurden übernommen</w:t>
-            </w:r>
-          </w:p>
-          <w:p>
-            <w:pPr>
-              <w:pStyle w:val="Listenabsatz"/>
-              <w:numPr>
-                <w:ilvl w:val="0"/>
-                <w:numId w:val="22"/>
-              </w:numPr>
-              <w:rPr>
-                <w:rFonts w:ascii="Times New Roman" w:hAnsi="Times New Roman" w:cs="Sendnya"/>
-                <w:color w:val="000000"/>
-                <w:sz w:val="20"/>
-                <w:szCs w:val="20"/>
-              </w:rPr>
-            </w:pPr>
-            <w:r>
-              <w:rPr>
-                <w:rFonts w:ascii="Times New Roman" w:hAnsi="Times New Roman" w:cs="Sendnya"/>
-                <w:color w:val="000000"/>
-                <w:sz w:val="20"/>
-                <w:szCs w:val="20"/>
-              </w:rPr>
-              <w:t>Das geänderte Informationsverzeichnis wurden abgespeichert</w:t>
+              <w:t>Die Änderungen am Wiki</w:t>
+            </w:r>
+            <w:r>
+              <w:rPr>
+                <w:rFonts w:ascii="Times New Roman" w:hAnsi="Times New Roman" w:cs="Sendnya"/>
+                <w:color w:val="000000"/>
+                <w:sz w:val="20"/>
+                <w:szCs w:val="20"/>
+              </w:rPr>
+              <w:t xml:space="preserve"> wurden abgespeichert</w:t>
             </w:r>
           </w:p>
         </w:tc>
@@ -10366,6 +10288,7 @@
                 <w:szCs w:val="20"/>
               </w:rPr>
             </w:pPr>
+            <w:commentRangeStart w:id="14"/>
             <w:r>
               <w:rPr>
                 <w:rFonts w:ascii="Times New Roman" w:hAnsi="Times New Roman" w:cs="Times New Roman"/>
@@ -10382,7 +10305,41 @@
                 <w:sz w:val="20"/>
                 <w:szCs w:val="20"/>
               </w:rPr>
-              <w:t>der Benutzer die Aktion zum Editieren des Informationsverzeichnisses ausführt.</w:t>
+              <w:t>die Benutzergruppe</w:t>
+            </w:r>
+            <w:r>
+              <w:rPr>
+                <w:rFonts w:ascii="Times New Roman" w:hAnsi="Times New Roman" w:cs="Times New Roman"/>
+                <w:color w:val="000000"/>
+                <w:sz w:val="20"/>
+                <w:szCs w:val="20"/>
+              </w:rPr>
+              <w:t xml:space="preserve"> die Aktion zum Editieren </w:t>
+            </w:r>
+            <w:r>
+              <w:rPr>
+                <w:rFonts w:ascii="Times New Roman" w:hAnsi="Times New Roman" w:cs="Times New Roman"/>
+                <w:color w:val="000000"/>
+                <w:sz w:val="20"/>
+                <w:szCs w:val="20"/>
+              </w:rPr>
+              <w:t>eines Wiki-Eintrags</w:t>
+            </w:r>
+            <w:r>
+              <w:rPr>
+                <w:rFonts w:ascii="Times New Roman" w:hAnsi="Times New Roman" w:cs="Times New Roman"/>
+                <w:color w:val="000000"/>
+                <w:sz w:val="20"/>
+                <w:szCs w:val="20"/>
+              </w:rPr>
+              <w:t xml:space="preserve"> ausführt.</w:t>
+            </w:r>
+            <w:commentRangeEnd w:id="14"/>
+            <w:r>
+              <w:rPr>
+                <w:rStyle w:val="Kommentarzeichen"/>
+              </w:rPr>
+              <w:commentReference w:id="14"/>
             </w:r>
           </w:p>
           <w:p>
@@ -10406,7 +10363,52 @@
                 <w:sz w:val="20"/>
                 <w:szCs w:val="20"/>
               </w:rPr>
-              <w:t>Der Benutzer wählt aus, ob er einen Eintrag im Informationsverzeichnis bearbeitet, löschen oder hinzufügen will.</w:t>
+              <w:t>Die Benutzergruppe</w:t>
+            </w:r>
+            <w:r>
+              <w:rPr>
+                <w:rFonts w:ascii="Times New Roman" w:hAnsi="Times New Roman" w:cs="Times New Roman"/>
+                <w:color w:val="000000"/>
+                <w:sz w:val="20"/>
+                <w:szCs w:val="20"/>
+              </w:rPr>
+              <w:t xml:space="preserve"> wählt aus, ob </w:t>
+            </w:r>
+            <w:r>
+              <w:rPr>
+                <w:rFonts w:ascii="Times New Roman" w:hAnsi="Times New Roman" w:cs="Times New Roman"/>
+                <w:color w:val="000000"/>
+                <w:sz w:val="20"/>
+                <w:szCs w:val="20"/>
+              </w:rPr>
+              <w:t>sie</w:t>
+            </w:r>
+            <w:r>
+              <w:rPr>
+                <w:rFonts w:ascii="Times New Roman" w:hAnsi="Times New Roman" w:cs="Times New Roman"/>
+                <w:color w:val="000000"/>
+                <w:sz w:val="20"/>
+                <w:szCs w:val="20"/>
+              </w:rPr>
+              <w:t xml:space="preserve"> einen </w:t>
+            </w:r>
+            <w:r>
+              <w:rPr>
+                <w:rFonts w:ascii="Times New Roman" w:hAnsi="Times New Roman" w:cs="Times New Roman"/>
+                <w:color w:val="000000"/>
+                <w:sz w:val="20"/>
+                <w:szCs w:val="20"/>
+              </w:rPr>
+              <w:t xml:space="preserve">Wiki-Eintrag </w:t>
+            </w:r>
+            <w:r>
+              <w:rPr>
+                <w:rFonts w:ascii="Times New Roman" w:hAnsi="Times New Roman" w:cs="Times New Roman"/>
+                <w:color w:val="000000"/>
+                <w:sz w:val="20"/>
+                <w:szCs w:val="20"/>
+              </w:rPr>
+              <w:t>bearbeitet, löschen oder hinzufügen will.</w:t>
             </w:r>
           </w:p>
           <w:p>
@@ -10439,7 +10441,43 @@
                 <w:sz w:val="20"/>
                 <w:szCs w:val="20"/>
               </w:rPr>
-              <w:t>as System speichert die vom Benutzer getätigten Änderungen am Informationsverzeichnis.</w:t>
+              <w:t>as System speichert die vo</w:t>
+            </w:r>
+            <w:r>
+              <w:rPr>
+                <w:rFonts w:ascii="Times New Roman" w:hAnsi="Times New Roman" w:cs="Times New Roman"/>
+                <w:color w:val="000000"/>
+                <w:sz w:val="20"/>
+                <w:szCs w:val="20"/>
+              </w:rPr>
+              <w:t xml:space="preserve">n der Benutzergruppe </w:t>
+            </w:r>
+            <w:r>
+              <w:rPr>
+                <w:rFonts w:ascii="Times New Roman" w:hAnsi="Times New Roman" w:cs="Times New Roman"/>
+                <w:color w:val="000000"/>
+                <w:sz w:val="20"/>
+                <w:szCs w:val="20"/>
+              </w:rPr>
+              <w:t xml:space="preserve">getätigten Änderungen am </w:t>
+            </w:r>
+            <w:r>
+              <w:rPr>
+                <w:rFonts w:ascii="Times New Roman" w:hAnsi="Times New Roman" w:cs="Times New Roman"/>
+                <w:color w:val="000000"/>
+                <w:sz w:val="20"/>
+                <w:szCs w:val="20"/>
+              </w:rPr>
+              <w:t>Wiki</w:t>
+            </w:r>
+            <w:r>
+              <w:rPr>
+                <w:rFonts w:ascii="Times New Roman" w:hAnsi="Times New Roman" w:cs="Times New Roman"/>
+                <w:color w:val="000000"/>
+                <w:sz w:val="20"/>
+                <w:szCs w:val="20"/>
+              </w:rPr>
+              <w:t>.</w:t>
             </w:r>
           </w:p>
           <w:p>
@@ -10545,7 +10583,31 @@
                 <w:sz w:val="20"/>
                 <w:szCs w:val="20"/>
               </w:rPr>
-              <w:t>Der Benutzer will einen Eintrag im Informationsverzeichnis bearbeiten.</w:t>
+              <w:t>Die Benutzergruppe</w:t>
+            </w:r>
+            <w:r>
+              <w:rPr>
+                <w:color w:val="000000"/>
+                <w:sz w:val="20"/>
+                <w:szCs w:val="20"/>
+              </w:rPr>
+              <w:t xml:space="preserve"> will einen </w:t>
+            </w:r>
+            <w:r>
+              <w:rPr>
+                <w:color w:val="000000"/>
+                <w:sz w:val="20"/>
+                <w:szCs w:val="20"/>
+              </w:rPr>
+              <w:t xml:space="preserve">Wiki-Eintrag </w:t>
+            </w:r>
+            <w:r>
+              <w:rPr>
+                <w:color w:val="000000"/>
+                <w:sz w:val="20"/>
+                <w:szCs w:val="20"/>
+              </w:rPr>
+              <w:t>bearbeiten.</w:t>
             </w:r>
           </w:p>
         </w:tc>
@@ -10595,7 +10657,34 @@
                 <w:sz w:val="20"/>
                 <w:szCs w:val="20"/>
               </w:rPr>
-              <w:t>Der Benutzer wählt den zu bearbeitenden Eintrag anhand einer Identifikationsnummer aus.</w:t>
+              <w:t xml:space="preserve">Die Benutzergruppe </w:t>
+            </w:r>
+            <w:r>
+              <w:rPr>
+                <w:rFonts w:ascii="Times New Roman" w:hAnsi="Times New Roman" w:cs="Times New Roman"/>
+                <w:color w:val="000000"/>
+                <w:sz w:val="20"/>
+                <w:szCs w:val="20"/>
+              </w:rPr>
+              <w:t xml:space="preserve">wählt den zu bearbeitenden </w:t>
+            </w:r>
+            <w:r>
+              <w:rPr>
+                <w:rFonts w:ascii="Times New Roman" w:hAnsi="Times New Roman" w:cs="Times New Roman"/>
+                <w:color w:val="000000"/>
+                <w:sz w:val="20"/>
+                <w:szCs w:val="20"/>
+              </w:rPr>
+              <w:t>Wiki-Eintrag</w:t>
+            </w:r>
+            <w:r>
+              <w:rPr>
+                <w:rFonts w:ascii="Times New Roman" w:hAnsi="Times New Roman" w:cs="Times New Roman"/>
+                <w:color w:val="000000"/>
+                <w:sz w:val="20"/>
+                <w:szCs w:val="20"/>
+              </w:rPr>
+              <w:t xml:space="preserve"> aus.</w:t>
             </w:r>
           </w:p>
           <w:p>
@@ -10619,7 +10708,25 @@
                 <w:sz w:val="20"/>
                 <w:szCs w:val="20"/>
               </w:rPr>
-              <w:t>Das System lädt den zu bearbeitenden Eintrag.</w:t>
+              <w:t xml:space="preserve">Das System lädt den zu bearbeitenden </w:t>
+            </w:r>
+            <w:r>
+              <w:rPr>
+                <w:rFonts w:ascii="Times New Roman" w:hAnsi="Times New Roman" w:cs="Times New Roman"/>
+                <w:color w:val="000000"/>
+                <w:sz w:val="20"/>
+                <w:szCs w:val="20"/>
+              </w:rPr>
+              <w:t>Wiki-Eintrag</w:t>
+            </w:r>
+            <w:r>
+              <w:rPr>
+                <w:rFonts w:ascii="Times New Roman" w:hAnsi="Times New Roman" w:cs="Times New Roman"/>
+                <w:color w:val="000000"/>
+                <w:sz w:val="20"/>
+                <w:szCs w:val="20"/>
+              </w:rPr>
+              <w:t>.</w:t>
             </w:r>
           </w:p>
           <w:p>
@@ -10643,7 +10750,52 @@
                 <w:sz w:val="20"/>
                 <w:szCs w:val="20"/>
               </w:rPr>
-              <w:t>Der Benutzer tätigt seine Änderungen an dem gewählten Eintrag.</w:t>
+              <w:t xml:space="preserve">Die Benutzergruppe </w:t>
+            </w:r>
+            <w:r>
+              <w:rPr>
+                <w:rFonts w:ascii="Times New Roman" w:hAnsi="Times New Roman" w:cs="Times New Roman"/>
+                <w:color w:val="000000"/>
+                <w:sz w:val="20"/>
+                <w:szCs w:val="20"/>
+              </w:rPr>
+              <w:t xml:space="preserve">tätigt </w:t>
+            </w:r>
+            <w:r>
+              <w:rPr>
+                <w:rFonts w:ascii="Times New Roman" w:hAnsi="Times New Roman" w:cs="Times New Roman"/>
+                <w:color w:val="000000"/>
+                <w:sz w:val="20"/>
+                <w:szCs w:val="20"/>
+              </w:rPr>
+              <w:t>ihre</w:t>
+            </w:r>
+            <w:r>
+              <w:rPr>
+                <w:rFonts w:ascii="Times New Roman" w:hAnsi="Times New Roman" w:cs="Times New Roman"/>
+                <w:color w:val="000000"/>
+                <w:sz w:val="20"/>
+                <w:szCs w:val="20"/>
+              </w:rPr>
+              <w:t xml:space="preserve"> Änderungen an dem gewählten </w:t>
+            </w:r>
+            <w:r>
+              <w:rPr>
+                <w:rFonts w:ascii="Times New Roman" w:hAnsi="Times New Roman" w:cs="Times New Roman"/>
+                <w:color w:val="000000"/>
+                <w:sz w:val="20"/>
+                <w:szCs w:val="20"/>
+              </w:rPr>
+              <w:t>Wiki-Eintrag</w:t>
+            </w:r>
+            <w:r>
+              <w:rPr>
+                <w:rFonts w:ascii="Times New Roman" w:hAnsi="Times New Roman" w:cs="Times New Roman"/>
+                <w:color w:val="000000"/>
+                <w:sz w:val="20"/>
+                <w:szCs w:val="20"/>
+              </w:rPr>
+              <w:t>.</w:t>
             </w:r>
           </w:p>
           <w:p>
@@ -10667,7 +10819,34 @@
                 <w:sz w:val="20"/>
                 <w:szCs w:val="20"/>
               </w:rPr>
-              <w:t>Der Benutzer bestätigt die getätigten Änderungen am gewählten Eintrag.</w:t>
+              <w:t xml:space="preserve">Die Benutzergruppe </w:t>
+            </w:r>
+            <w:r>
+              <w:rPr>
+                <w:rFonts w:ascii="Times New Roman" w:hAnsi="Times New Roman" w:cs="Times New Roman"/>
+                <w:color w:val="000000"/>
+                <w:sz w:val="20"/>
+                <w:szCs w:val="20"/>
+              </w:rPr>
+              <w:t xml:space="preserve">bestätigt die getätigten Änderungen am gewählten </w:t>
+            </w:r>
+            <w:r>
+              <w:rPr>
+                <w:rFonts w:ascii="Times New Roman" w:hAnsi="Times New Roman" w:cs="Times New Roman"/>
+                <w:color w:val="000000"/>
+                <w:sz w:val="20"/>
+                <w:szCs w:val="20"/>
+              </w:rPr>
+              <w:t>Wiki-Eintrag</w:t>
+            </w:r>
+            <w:r>
+              <w:rPr>
+                <w:rFonts w:ascii="Times New Roman" w:hAnsi="Times New Roman" w:cs="Times New Roman"/>
+                <w:color w:val="000000"/>
+                <w:sz w:val="20"/>
+                <w:szCs w:val="20"/>
+              </w:rPr>
+              <w:t>.</w:t>
             </w:r>
           </w:p>
           <w:p>
@@ -10765,7 +10944,15 @@
                 <w:sz w:val="20"/>
                 <w:szCs w:val="20"/>
               </w:rPr>
-              <w:t>Der Benutzer verwirft die Änderungen.</w:t>
+              <w:t>Die Benutzergruppe</w:t>
+            </w:r>
+            <w:r>
+              <w:rPr>
+                <w:color w:val="000000"/>
+                <w:sz w:val="20"/>
+                <w:szCs w:val="20"/>
+              </w:rPr>
+              <w:t xml:space="preserve"> verwirft die Änderungen.</w:t>
             </w:r>
           </w:p>
         </w:tc>
@@ -10879,7 +11066,31 @@
                 <w:sz w:val="20"/>
                 <w:szCs w:val="20"/>
               </w:rPr>
-              <w:t>Der Benutzer will einen Eintrag im Informationsverzeichnis löschen.</w:t>
+              <w:t>Die Benutzergruppe</w:t>
+            </w:r>
+            <w:r>
+              <w:rPr>
+                <w:color w:val="000000"/>
+                <w:sz w:val="20"/>
+                <w:szCs w:val="20"/>
+              </w:rPr>
+              <w:t xml:space="preserve"> will einen </w:t>
+            </w:r>
+            <w:r>
+              <w:rPr>
+                <w:color w:val="000000"/>
+                <w:sz w:val="20"/>
+                <w:szCs w:val="20"/>
+              </w:rPr>
+              <w:t>Wiki-Eintrag</w:t>
+            </w:r>
+            <w:r>
+              <w:rPr>
+                <w:color w:val="000000"/>
+                <w:sz w:val="20"/>
+                <w:szCs w:val="20"/>
+              </w:rPr>
+              <w:t xml:space="preserve"> löschen.</w:t>
             </w:r>
           </w:p>
         </w:tc>
@@ -10929,7 +11140,16 @@
                 <w:sz w:val="20"/>
                 <w:szCs w:val="20"/>
               </w:rPr>
-              <w:t xml:space="preserve">Der Benutzer wählt den zu </w:t>
+              <w:t xml:space="preserve">Die Benutzergruppe </w:t>
+            </w:r>
+            <w:r>
+              <w:rPr>
+                <w:rFonts w:ascii="Times New Roman" w:hAnsi="Times New Roman" w:cs="Times New Roman"/>
+                <w:color w:val="000000"/>
+                <w:sz w:val="20"/>
+                <w:szCs w:val="20"/>
+              </w:rPr>
+              <w:t xml:space="preserve">wählt den zu </w:t>
             </w:r>
             <w:r>
               <w:rPr>
@@ -10947,7 +11167,25 @@
                 <w:sz w:val="20"/>
                 <w:szCs w:val="20"/>
               </w:rPr>
-              <w:t xml:space="preserve"> Eintrag anhand einer Identifikationsnummer aus.</w:t>
+              <w:t xml:space="preserve"> </w:t>
+            </w:r>
+            <w:r>
+              <w:rPr>
+                <w:rFonts w:ascii="Times New Roman" w:hAnsi="Times New Roman" w:cs="Times New Roman"/>
+                <w:color w:val="000000"/>
+                <w:sz w:val="20"/>
+                <w:szCs w:val="20"/>
+              </w:rPr>
+              <w:t xml:space="preserve">Wiki-Eintrag </w:t>
+            </w:r>
+            <w:r>
+              <w:rPr>
+                <w:rFonts w:ascii="Times New Roman" w:hAnsi="Times New Roman" w:cs="Times New Roman"/>
+                <w:color w:val="000000"/>
+                <w:sz w:val="20"/>
+                <w:szCs w:val="20"/>
+              </w:rPr>
+              <w:t>aus.</w:t>
             </w:r>
           </w:p>
           <w:p>
@@ -10971,58 +11209,16 @@
                 <w:sz w:val="20"/>
                 <w:szCs w:val="20"/>
               </w:rPr>
-              <w:t xml:space="preserve">Das System lädt </w:t>
-            </w:r>
-            <w:r>
-              <w:rPr>
-                <w:rFonts w:ascii="Times New Roman" w:hAnsi="Times New Roman" w:cs="Times New Roman"/>
-                <w:color w:val="000000"/>
-                <w:sz w:val="20"/>
-                <w:szCs w:val="20"/>
-              </w:rPr>
-              <w:t xml:space="preserve">die Überschrift </w:t>
-            </w:r>
-            <w:r>
-              <w:rPr>
-                <w:rFonts w:ascii="Times New Roman" w:hAnsi="Times New Roman" w:cs="Times New Roman"/>
-                <w:color w:val="000000"/>
-                <w:sz w:val="20"/>
-                <w:szCs w:val="20"/>
-              </w:rPr>
-              <w:t>des zu löschenden Eintrags</w:t>
-            </w:r>
-            <w:r>
-              <w:rPr>
-                <w:rFonts w:ascii="Times New Roman" w:hAnsi="Times New Roman" w:cs="Times New Roman"/>
-                <w:color w:val="000000"/>
-                <w:sz w:val="20"/>
-                <w:szCs w:val="20"/>
-              </w:rPr>
-              <w:t>.</w:t>
-            </w:r>
-          </w:p>
-          <w:p>
-            <w:pPr>
-              <w:pStyle w:val="Listenabsatz"/>
-              <w:numPr>
-                <w:ilvl w:val="0"/>
-                <w:numId w:val="29"/>
-              </w:numPr>
-              <w:rPr>
-                <w:rFonts w:ascii="Times New Roman" w:hAnsi="Times New Roman" w:cs="Times New Roman"/>
-                <w:color w:val="000000"/>
-                <w:sz w:val="20"/>
-                <w:szCs w:val="20"/>
-              </w:rPr>
-            </w:pPr>
-            <w:r>
-              <w:rPr>
-                <w:rFonts w:ascii="Times New Roman" w:hAnsi="Times New Roman" w:cs="Times New Roman"/>
-                <w:color w:val="000000"/>
-                <w:sz w:val="20"/>
-                <w:szCs w:val="20"/>
-              </w:rPr>
-              <w:t xml:space="preserve">Der Benutzer bestätigt die Löschung des </w:t>
+              <w:t xml:space="preserve">Die Benutzergruppe </w:t>
+            </w:r>
+            <w:r>
+              <w:rPr>
+                <w:rFonts w:ascii="Times New Roman" w:hAnsi="Times New Roman" w:cs="Times New Roman"/>
+                <w:color w:val="000000"/>
+                <w:sz w:val="20"/>
+                <w:szCs w:val="20"/>
+              </w:rPr>
+              <w:t xml:space="preserve">bestätigt die Löschung des </w:t>
             </w:r>
             <w:r>
               <w:rPr>
@@ -11040,7 +11236,25 @@
                 <w:sz w:val="20"/>
                 <w:szCs w:val="20"/>
               </w:rPr>
-              <w:t xml:space="preserve"> Eintrags.</w:t>
+              <w:t xml:space="preserve"> </w:t>
+            </w:r>
+            <w:r>
+              <w:rPr>
+                <w:rFonts w:ascii="Times New Roman" w:hAnsi="Times New Roman" w:cs="Times New Roman"/>
+                <w:color w:val="000000"/>
+                <w:sz w:val="20"/>
+                <w:szCs w:val="20"/>
+              </w:rPr>
+              <w:t>Wiki-</w:t>
+            </w:r>
+            <w:r>
+              <w:rPr>
+                <w:rFonts w:ascii="Times New Roman" w:hAnsi="Times New Roman" w:cs="Times New Roman"/>
+                <w:color w:val="000000"/>
+                <w:sz w:val="20"/>
+                <w:szCs w:val="20"/>
+              </w:rPr>
+              <w:t>Eintrags.</w:t>
             </w:r>
           </w:p>
           <w:p>
@@ -11146,7 +11360,15 @@
                 <w:sz w:val="20"/>
                 <w:szCs w:val="20"/>
               </w:rPr>
-              <w:t>Der Benutzer verwirft die Änderungen.</w:t>
+              <w:t>Die Benutzergruppe</w:t>
+            </w:r>
+            <w:r>
+              <w:rPr>
+                <w:color w:val="000000"/>
+                <w:sz w:val="20"/>
+                <w:szCs w:val="20"/>
+              </w:rPr>
+              <w:t xml:space="preserve"> verwirft die Änderungen.</w:t>
             </w:r>
           </w:p>
         </w:tc>
@@ -11260,7 +11482,31 @@
                 <w:sz w:val="20"/>
                 <w:szCs w:val="20"/>
               </w:rPr>
-              <w:t>Der Benutzer will einen Eintrag im Informationsverzeichnis hinzufügen.</w:t>
+              <w:t>Die Benutzergruppe</w:t>
+            </w:r>
+            <w:r>
+              <w:rPr>
+                <w:color w:val="000000"/>
+                <w:sz w:val="20"/>
+                <w:szCs w:val="20"/>
+              </w:rPr>
+              <w:t xml:space="preserve"> will einen </w:t>
+            </w:r>
+            <w:r>
+              <w:rPr>
+                <w:color w:val="000000"/>
+                <w:sz w:val="20"/>
+                <w:szCs w:val="20"/>
+              </w:rPr>
+              <w:t>Wiki-Eintrag</w:t>
+            </w:r>
+            <w:r>
+              <w:rPr>
+                <w:color w:val="000000"/>
+                <w:sz w:val="20"/>
+                <w:szCs w:val="20"/>
+              </w:rPr>
+              <w:t xml:space="preserve"> hinzufügen.</w:t>
             </w:r>
           </w:p>
         </w:tc>
@@ -11328,7 +11574,25 @@
                 <w:sz w:val="20"/>
                 <w:szCs w:val="20"/>
               </w:rPr>
-              <w:t xml:space="preserve"> Eintrag im Informationsverzeichnis.</w:t>
+              <w:t xml:space="preserve"> </w:t>
+            </w:r>
+            <w:r>
+              <w:rPr>
+                <w:rFonts w:ascii="Times New Roman" w:hAnsi="Times New Roman" w:cs="Times New Roman"/>
+                <w:color w:val="000000"/>
+                <w:sz w:val="20"/>
+                <w:szCs w:val="20"/>
+              </w:rPr>
+              <w:t>Wiki-Eintrag</w:t>
+            </w:r>
+            <w:r>
+              <w:rPr>
+                <w:rFonts w:ascii="Times New Roman" w:hAnsi="Times New Roman" w:cs="Times New Roman"/>
+                <w:color w:val="000000"/>
+                <w:sz w:val="20"/>
+                <w:szCs w:val="20"/>
+              </w:rPr>
+              <w:t>.</w:t>
             </w:r>
           </w:p>
           <w:p>
@@ -11352,16 +11616,52 @@
                 <w:sz w:val="20"/>
                 <w:szCs w:val="20"/>
               </w:rPr>
-              <w:t xml:space="preserve">Der Benutzer </w:t>
-            </w:r>
-            <w:r>
-              <w:rPr>
-                <w:rFonts w:ascii="Times New Roman" w:hAnsi="Times New Roman" w:cs="Times New Roman"/>
-                <w:color w:val="000000"/>
-                <w:sz w:val="20"/>
-                <w:szCs w:val="20"/>
-              </w:rPr>
-              <w:t>fügt Informationen in den neuen Eintrag ein</w:t>
+              <w:t xml:space="preserve">Die Benutzergruppe </w:t>
+            </w:r>
+            <w:r>
+              <w:rPr>
+                <w:rFonts w:ascii="Times New Roman" w:hAnsi="Times New Roman" w:cs="Times New Roman"/>
+                <w:color w:val="000000"/>
+                <w:sz w:val="20"/>
+                <w:szCs w:val="20"/>
+              </w:rPr>
+              <w:t>fügt Informationen i</w:t>
+            </w:r>
+            <w:r>
+              <w:rPr>
+                <w:rFonts w:ascii="Times New Roman" w:hAnsi="Times New Roman" w:cs="Times New Roman"/>
+                <w:color w:val="000000"/>
+                <w:sz w:val="20"/>
+                <w:szCs w:val="20"/>
+              </w:rPr>
+              <w:t>m</w:t>
+            </w:r>
+            <w:r>
+              <w:rPr>
+                <w:rFonts w:ascii="Times New Roman" w:hAnsi="Times New Roman" w:cs="Times New Roman"/>
+                <w:color w:val="000000"/>
+                <w:sz w:val="20"/>
+                <w:szCs w:val="20"/>
+              </w:rPr>
+              <w:t xml:space="preserve"> neuen </w:t>
+            </w:r>
+            <w:r>
+              <w:rPr>
+                <w:rFonts w:ascii="Times New Roman" w:hAnsi="Times New Roman" w:cs="Times New Roman"/>
+                <w:color w:val="000000"/>
+                <w:sz w:val="20"/>
+                <w:szCs w:val="20"/>
+              </w:rPr>
+              <w:t xml:space="preserve">Wiki-Eintrag </w:t>
+            </w:r>
+            <w:r>
+              <w:rPr>
+                <w:rFonts w:ascii="Times New Roman" w:hAnsi="Times New Roman" w:cs="Times New Roman"/>
+                <w:color w:val="000000"/>
+                <w:sz w:val="20"/>
+                <w:szCs w:val="20"/>
+              </w:rPr>
+              <w:t>ein</w:t>
             </w:r>
             <w:r>
               <w:rPr>
@@ -11394,16 +11694,43 @@
                 <w:sz w:val="20"/>
                 <w:szCs w:val="20"/>
               </w:rPr>
-              <w:t xml:space="preserve">Der Benutzer bestätigt die </w:t>
-            </w:r>
-            <w:r>
-              <w:rPr>
-                <w:rFonts w:ascii="Times New Roman" w:hAnsi="Times New Roman" w:cs="Times New Roman"/>
-                <w:color w:val="000000"/>
-                <w:sz w:val="20"/>
-                <w:szCs w:val="20"/>
-              </w:rPr>
-              <w:t>Erstellung des neuen Eintrags.</w:t>
+              <w:t xml:space="preserve">Die Benutzergruppe </w:t>
+            </w:r>
+            <w:r>
+              <w:rPr>
+                <w:rFonts w:ascii="Times New Roman" w:hAnsi="Times New Roman" w:cs="Times New Roman"/>
+                <w:color w:val="000000"/>
+                <w:sz w:val="20"/>
+                <w:szCs w:val="20"/>
+              </w:rPr>
+              <w:t xml:space="preserve">bestätigt die </w:t>
+            </w:r>
+            <w:r>
+              <w:rPr>
+                <w:rFonts w:ascii="Times New Roman" w:hAnsi="Times New Roman" w:cs="Times New Roman"/>
+                <w:color w:val="000000"/>
+                <w:sz w:val="20"/>
+                <w:szCs w:val="20"/>
+              </w:rPr>
+              <w:t xml:space="preserve">Erstellung des neuen </w:t>
+            </w:r>
+            <w:r>
+              <w:rPr>
+                <w:rFonts w:ascii="Times New Roman" w:hAnsi="Times New Roman" w:cs="Times New Roman"/>
+                <w:color w:val="000000"/>
+                <w:sz w:val="20"/>
+                <w:szCs w:val="20"/>
+              </w:rPr>
+              <w:t>Wiki-</w:t>
+            </w:r>
+            <w:r>
+              <w:rPr>
+                <w:rFonts w:ascii="Times New Roman" w:hAnsi="Times New Roman" w:cs="Times New Roman"/>
+                <w:color w:val="000000"/>
+                <w:sz w:val="20"/>
+                <w:szCs w:val="20"/>
+              </w:rPr>
+              <w:t>Eintrags.</w:t>
             </w:r>
           </w:p>
           <w:p>
@@ -11499,7 +11826,15 @@
                 <w:sz w:val="20"/>
                 <w:szCs w:val="20"/>
               </w:rPr>
-              <w:t>Der Benutzer verwirft die Änderungen.</w:t>
+              <w:t xml:space="preserve">Die Benutzergruppe </w:t>
+            </w:r>
+            <w:r>
+              <w:rPr>
+                <w:color w:val="000000"/>
+                <w:sz w:val="20"/>
+                <w:szCs w:val="20"/>
+              </w:rPr>
+              <w:t>verwirft die Änderungen.</w:t>
             </w:r>
           </w:p>
         </w:tc>
@@ -11613,7 +11948,31 @@
                 <w:sz w:val="20"/>
                 <w:szCs w:val="20"/>
               </w:rPr>
-              <w:t>Der Benutzer bricht die Bearbeitung des Informationsverzeichnisses ab.</w:t>
+              <w:t xml:space="preserve">Die Benutzergruppe </w:t>
+            </w:r>
+            <w:r>
+              <w:rPr>
+                <w:color w:val="000000"/>
+                <w:sz w:val="20"/>
+                <w:szCs w:val="20"/>
+              </w:rPr>
+              <w:t xml:space="preserve">bricht die Bearbeitung des </w:t>
+            </w:r>
+            <w:r>
+              <w:rPr>
+                <w:color w:val="000000"/>
+                <w:sz w:val="20"/>
+                <w:szCs w:val="20"/>
+              </w:rPr>
+              <w:t>Wikis</w:t>
+            </w:r>
+            <w:r>
+              <w:rPr>
+                <w:color w:val="000000"/>
+                <w:sz w:val="20"/>
+                <w:szCs w:val="20"/>
+              </w:rPr>
+              <w:t xml:space="preserve"> ab.</w:t>
             </w:r>
           </w:p>
         </w:tc>
@@ -11664,16 +12023,16 @@
                 <w:sz w:val="20"/>
                 <w:szCs w:val="20"/>
               </w:rPr>
-              <w:t>D</w:t>
-            </w:r>
-            <w:r>
-              <w:rPr>
-                <w:rFonts w:ascii="Times New Roman" w:hAnsi="Times New Roman" w:cs="Times New Roman"/>
-                <w:color w:val="000000"/>
-                <w:sz w:val="20"/>
-                <w:szCs w:val="20"/>
-              </w:rPr>
-              <w:t>er Benutzer bestätigt den Abbruch des Vorgangs.</w:t>
+              <w:t>Die Benutzergruppe</w:t>
+            </w:r>
+            <w:r>
+              <w:rPr>
+                <w:rFonts w:ascii="Times New Roman" w:hAnsi="Times New Roman" w:cs="Times New Roman"/>
+                <w:color w:val="000000"/>
+                <w:sz w:val="20"/>
+                <w:szCs w:val="20"/>
+              </w:rPr>
+              <w:t xml:space="preserve"> bestätigt den Abbruch des Vorgangs.</w:t>
             </w:r>
           </w:p>
           <w:p>
@@ -11889,22 +12248,13 @@
               </w:rPr>
               <w:t xml:space="preserve"> </w:t>
             </w:r>
-            <w:proofErr w:type="spellStart"/>
             <w:r>
               <w:rPr>
                 <w:b/>
                 <w:color w:val="000000"/>
               </w:rPr>
-              <w:t>Übungsszenario</w:t>
-            </w:r>
-            <w:r>
-              <w:rPr>
-                <w:b/>
-                <w:color w:val="000000"/>
-              </w:rPr>
-              <w:t>aufzeichnung</w:t>
-            </w:r>
-            <w:proofErr w:type="spellEnd"/>
+              <w:t>Aufzeichnung</w:t>
+            </w:r>
           </w:p>
         </w:tc>
       </w:tr>
@@ -12062,61 +12412,7 @@
                 <w:sz w:val="20"/>
                 <w:szCs w:val="20"/>
               </w:rPr>
-              <w:t>Um d</w:t>
-            </w:r>
-            <w:r>
-              <w:rPr>
-                <w:rFonts w:ascii="Times New Roman" w:hAnsi="Times New Roman" w:cs="Sendnya"/>
-                <w:color w:val="000000"/>
-                <w:sz w:val="20"/>
-                <w:szCs w:val="20"/>
-              </w:rPr>
-              <w:t xml:space="preserve">em Benutzer nach Vollendung eines Übungsszenarios Feedback über sein Protokollverständnis geben zu können, soll das System </w:t>
-            </w:r>
-            <w:r>
-              <w:rPr>
-                <w:rFonts w:ascii="Times New Roman" w:hAnsi="Times New Roman" w:cs="Sendnya"/>
-                <w:color w:val="000000"/>
-                <w:sz w:val="20"/>
-                <w:szCs w:val="20"/>
-              </w:rPr>
-              <w:t>die</w:t>
-            </w:r>
-            <w:r>
-              <w:rPr>
-                <w:rFonts w:ascii="Times New Roman" w:hAnsi="Times New Roman" w:cs="Sendnya"/>
-                <w:color w:val="000000"/>
-                <w:sz w:val="20"/>
-                <w:szCs w:val="20"/>
-              </w:rPr>
-              <w:t xml:space="preserve"> während dem Übungsszenario erstell</w:t>
-            </w:r>
-            <w:r>
-              <w:rPr>
-                <w:rFonts w:ascii="Times New Roman" w:hAnsi="Times New Roman" w:cs="Sendnya"/>
-                <w:color w:val="000000"/>
-                <w:sz w:val="20"/>
-                <w:szCs w:val="20"/>
-              </w:rPr>
-              <w:t>te Aufzeichnung</w:t>
-            </w:r>
-            <w:r>
-              <w:rPr>
-                <w:rFonts w:ascii="Times New Roman" w:hAnsi="Times New Roman" w:cs="Sendnya"/>
-                <w:color w:val="000000"/>
-                <w:sz w:val="20"/>
-                <w:szCs w:val="20"/>
-              </w:rPr>
-              <w:t xml:space="preserve"> anzeigen</w:t>
-            </w:r>
-            <w:r>
-              <w:rPr>
-                <w:rFonts w:ascii="Times New Roman" w:hAnsi="Times New Roman" w:cs="Sendnya"/>
-                <w:color w:val="000000"/>
-                <w:sz w:val="20"/>
-                <w:szCs w:val="20"/>
-              </w:rPr>
-              <w:t>.</w:t>
+              <w:t>Das System soll die Aufzeichnung des Übungsszenarios anzeigen.</w:t>
             </w:r>
           </w:p>
         </w:tc>
@@ -12229,7 +12525,88 @@
                 <w:sz w:val="20"/>
                 <w:szCs w:val="20"/>
               </w:rPr>
-              <w:t>Das System hat das auszuwertende Übungsszenario protokolliert</w:t>
+              <w:t xml:space="preserve">Das System hat </w:t>
+            </w:r>
+            <w:r>
+              <w:rPr>
+                <w:rFonts w:ascii="Times New Roman" w:hAnsi="Times New Roman" w:cs="Sendnya"/>
+                <w:color w:val="000000"/>
+                <w:sz w:val="20"/>
+                <w:szCs w:val="20"/>
+              </w:rPr>
+              <w:t xml:space="preserve">die Handlungsschritte der Bearbeitung </w:t>
+            </w:r>
+            <w:r>
+              <w:rPr>
+                <w:rFonts w:ascii="Times New Roman" w:hAnsi="Times New Roman" w:cs="Sendnya"/>
+                <w:color w:val="000000"/>
+                <w:sz w:val="20"/>
+                <w:szCs w:val="20"/>
+              </w:rPr>
+              <w:t>d</w:t>
+            </w:r>
+            <w:r>
+              <w:rPr>
+                <w:rFonts w:ascii="Times New Roman" w:hAnsi="Times New Roman" w:cs="Sendnya"/>
+                <w:color w:val="000000"/>
+                <w:sz w:val="20"/>
+                <w:szCs w:val="20"/>
+              </w:rPr>
+              <w:t>e</w:t>
+            </w:r>
+            <w:r>
+              <w:rPr>
+                <w:rFonts w:ascii="Times New Roman" w:hAnsi="Times New Roman" w:cs="Sendnya"/>
+                <w:color w:val="000000"/>
+                <w:sz w:val="20"/>
+                <w:szCs w:val="20"/>
+              </w:rPr>
+              <w:t>s</w:t>
+            </w:r>
+            <w:r>
+              <w:rPr>
+                <w:rFonts w:ascii="Times New Roman" w:hAnsi="Times New Roman" w:cs="Sendnya"/>
+                <w:color w:val="000000"/>
+                <w:sz w:val="20"/>
+                <w:szCs w:val="20"/>
+              </w:rPr>
+              <w:t xml:space="preserve"> </w:t>
+            </w:r>
+            <w:r>
+              <w:rPr>
+                <w:rFonts w:ascii="Times New Roman" w:hAnsi="Times New Roman" w:cs="Sendnya"/>
+                <w:color w:val="000000"/>
+                <w:sz w:val="20"/>
+                <w:szCs w:val="20"/>
+              </w:rPr>
+              <w:t>Übungsszenario</w:t>
+            </w:r>
+            <w:r>
+              <w:rPr>
+                <w:rFonts w:ascii="Times New Roman" w:hAnsi="Times New Roman" w:cs="Sendnya"/>
+                <w:color w:val="000000"/>
+                <w:sz w:val="20"/>
+                <w:szCs w:val="20"/>
+              </w:rPr>
+              <w:t>s</w:t>
+            </w:r>
+            <w:r>
+              <w:rPr>
+                <w:rFonts w:ascii="Times New Roman" w:hAnsi="Times New Roman" w:cs="Sendnya"/>
+                <w:color w:val="000000"/>
+                <w:sz w:val="20"/>
+                <w:szCs w:val="20"/>
+              </w:rPr>
+              <w:t xml:space="preserve"> </w:t>
+            </w:r>
+            <w:r>
+              <w:rPr>
+                <w:rFonts w:ascii="Times New Roman" w:hAnsi="Times New Roman" w:cs="Sendnya"/>
+                <w:color w:val="000000"/>
+                <w:sz w:val="20"/>
+                <w:szCs w:val="20"/>
+              </w:rPr>
+              <w:t>aufgezeichnet</w:t>
             </w:r>
           </w:p>
         </w:tc>
@@ -12291,25 +12668,16 @@
                 <w:sz w:val="20"/>
                 <w:szCs w:val="20"/>
               </w:rPr>
-              <w:t>De</w:t>
-            </w:r>
-            <w:r>
-              <w:rPr>
-                <w:rFonts w:ascii="Times New Roman" w:hAnsi="Times New Roman" w:cs="Sendnya"/>
-                <w:color w:val="000000"/>
-                <w:sz w:val="20"/>
-                <w:szCs w:val="20"/>
-              </w:rPr>
-              <w:t>m</w:t>
-            </w:r>
-            <w:r>
-              <w:rPr>
-                <w:rFonts w:ascii="Times New Roman" w:hAnsi="Times New Roman" w:cs="Sendnya"/>
-                <w:color w:val="000000"/>
-                <w:sz w:val="20"/>
-                <w:szCs w:val="20"/>
-              </w:rPr>
-              <w:t xml:space="preserve"> Benutzer </w:t>
+              <w:t>Der Benutzergruppe</w:t>
+            </w:r>
+            <w:r>
+              <w:rPr>
+                <w:rFonts w:ascii="Times New Roman" w:hAnsi="Times New Roman" w:cs="Sendnya"/>
+                <w:color w:val="000000"/>
+                <w:sz w:val="20"/>
+                <w:szCs w:val="20"/>
+              </w:rPr>
+              <w:t xml:space="preserve"> </w:t>
             </w:r>
             <w:r>
               <w:rPr>
@@ -12327,24 +12695,6 @@
                 <w:sz w:val="20"/>
                 <w:szCs w:val="20"/>
               </w:rPr>
-              <w:t xml:space="preserve"> seine</w:t>
-            </w:r>
-            <w:r>
-              <w:rPr>
-                <w:rFonts w:ascii="Times New Roman" w:hAnsi="Times New Roman" w:cs="Sendnya"/>
-                <w:color w:val="000000"/>
-                <w:sz w:val="20"/>
-                <w:szCs w:val="20"/>
-              </w:rPr>
-              <w:t xml:space="preserve"> während der Bearbeitung des Übungsszenarios</w:t>
-            </w:r>
-            <w:r>
-              <w:rPr>
-                <w:rFonts w:ascii="Times New Roman" w:hAnsi="Times New Roman" w:cs="Sendnya"/>
-                <w:color w:val="000000"/>
-                <w:sz w:val="20"/>
-                <w:szCs w:val="20"/>
-              </w:rPr>
               <w:t xml:space="preserve"> </w:t>
             </w:r>
             <w:r>
@@ -12354,43 +12704,25 @@
                 <w:sz w:val="20"/>
                 <w:szCs w:val="20"/>
               </w:rPr>
-              <w:t xml:space="preserve">getätigten </w:t>
-            </w:r>
-            <w:r>
-              <w:rPr>
-                <w:rFonts w:ascii="Times New Roman" w:hAnsi="Times New Roman" w:cs="Sendnya"/>
-                <w:color w:val="000000"/>
-                <w:sz w:val="20"/>
-                <w:szCs w:val="20"/>
-              </w:rPr>
-              <w:t xml:space="preserve">Aktionen </w:t>
-            </w:r>
-            <w:r>
-              <w:rPr>
-                <w:rFonts w:ascii="Times New Roman" w:hAnsi="Times New Roman" w:cs="Sendnya"/>
-                <w:color w:val="000000"/>
-                <w:sz w:val="20"/>
-                <w:szCs w:val="20"/>
-              </w:rPr>
-              <w:t xml:space="preserve">in Form </w:t>
-            </w:r>
-            <w:r>
-              <w:rPr>
-                <w:rFonts w:ascii="Times New Roman" w:hAnsi="Times New Roman" w:cs="Sendnya"/>
-                <w:color w:val="000000"/>
-                <w:sz w:val="20"/>
-                <w:szCs w:val="20"/>
-              </w:rPr>
-              <w:t>einer Aufzeichnung angezeigt</w:t>
-            </w:r>
-            <w:r>
-              <w:rPr>
-                <w:rFonts w:ascii="Times New Roman" w:hAnsi="Times New Roman" w:cs="Sendnya"/>
-                <w:color w:val="000000"/>
-                <w:sz w:val="20"/>
-                <w:szCs w:val="20"/>
-              </w:rPr>
-              <w:t>.</w:t>
+              <w:t xml:space="preserve">die aufgezeichneten </w:t>
+            </w:r>
+            <w:r>
+              <w:rPr>
+                <w:rFonts w:ascii="Times New Roman" w:hAnsi="Times New Roman" w:cs="Sendnya"/>
+                <w:color w:val="000000"/>
+                <w:sz w:val="20"/>
+                <w:szCs w:val="20"/>
+              </w:rPr>
+              <w:t>Handlungsschritte der Bearbeitung des Übungsszenarios</w:t>
+            </w:r>
+            <w:r>
+              <w:rPr>
+                <w:rFonts w:ascii="Times New Roman" w:hAnsi="Times New Roman" w:cs="Sendnya"/>
+                <w:color w:val="000000"/>
+                <w:sz w:val="20"/>
+                <w:szCs w:val="20"/>
+              </w:rPr>
+              <w:t xml:space="preserve"> angezeigt.</w:t>
             </w:r>
           </w:p>
         </w:tc>
@@ -12518,7 +12850,25 @@
                 <w:sz w:val="20"/>
                 <w:szCs w:val="20"/>
               </w:rPr>
-              <w:t>Das System zeigt dem Benutzer die Auswertung des Übungsszenarios an.</w:t>
+              <w:t xml:space="preserve">Das System zeigt dem Benutzer die </w:t>
+            </w:r>
+            <w:r>
+              <w:rPr>
+                <w:rFonts w:ascii="Times New Roman" w:hAnsi="Times New Roman" w:cs="Times New Roman"/>
+                <w:color w:val="000000"/>
+                <w:sz w:val="20"/>
+                <w:szCs w:val="20"/>
+              </w:rPr>
+              <w:t>Aufzeichnung an</w:t>
+            </w:r>
+            <w:r>
+              <w:rPr>
+                <w:rFonts w:ascii="Times New Roman" w:hAnsi="Times New Roman" w:cs="Times New Roman"/>
+                <w:color w:val="000000"/>
+                <w:sz w:val="20"/>
+                <w:szCs w:val="20"/>
+              </w:rPr>
+              <w:t>.</w:t>
             </w:r>
           </w:p>
           <w:p>
@@ -12542,7 +12892,34 @@
                 <w:sz w:val="20"/>
                 <w:szCs w:val="20"/>
               </w:rPr>
-              <w:t>Der Benutzer schließt die Auswertung des Übungsszenarios.</w:t>
+              <w:t>Die Benutzergruppe</w:t>
+            </w:r>
+            <w:r>
+              <w:rPr>
+                <w:rFonts w:ascii="Times New Roman" w:hAnsi="Times New Roman" w:cs="Times New Roman"/>
+                <w:color w:val="000000"/>
+                <w:sz w:val="20"/>
+                <w:szCs w:val="20"/>
+              </w:rPr>
+              <w:t xml:space="preserve"> schließt die </w:t>
+            </w:r>
+            <w:r>
+              <w:rPr>
+                <w:rFonts w:ascii="Times New Roman" w:hAnsi="Times New Roman" w:cs="Times New Roman"/>
+                <w:color w:val="000000"/>
+                <w:sz w:val="20"/>
+                <w:szCs w:val="20"/>
+              </w:rPr>
+              <w:t>Aufzeichnung</w:t>
+            </w:r>
+            <w:r>
+              <w:rPr>
+                <w:rFonts w:ascii="Times New Roman" w:hAnsi="Times New Roman" w:cs="Times New Roman"/>
+                <w:color w:val="000000"/>
+                <w:sz w:val="20"/>
+                <w:szCs w:val="20"/>
+              </w:rPr>
+              <w:t>.</w:t>
             </w:r>
           </w:p>
           <w:p>
@@ -12885,7 +13262,16 @@
                 <w:sz w:val="20"/>
                 <w:szCs w:val="20"/>
               </w:rPr>
-              <w:t>Um Nachrichten zwischen den Rollen auszutauschen, soll der Benutzer Nachrichten in Form von Photonen, Polarisationsschemata oder Bitfolgen senden können.</w:t>
+              <w:t>Die Rollen sollen</w:t>
+            </w:r>
+            <w:r>
+              <w:rPr>
+                <w:rFonts w:ascii="Times New Roman" w:hAnsi="Times New Roman" w:cs="Sendnya"/>
+                <w:color w:val="000000"/>
+                <w:sz w:val="20"/>
+                <w:szCs w:val="20"/>
+              </w:rPr>
+              <w:t xml:space="preserve"> Nachrichten in Form von Photonen oder Bitfolgen senden können.</w:t>
             </w:r>
           </w:p>
         </w:tc>
@@ -12947,7 +13333,25 @@
                 <w:sz w:val="20"/>
                 <w:szCs w:val="20"/>
               </w:rPr>
-              <w:t>Ein Übungsszenario ist aktiv</w:t>
+              <w:t>Es wird e</w:t>
+            </w:r>
+            <w:r>
+              <w:rPr>
+                <w:rFonts w:ascii="Times New Roman" w:hAnsi="Times New Roman" w:cs="Sendnya"/>
+                <w:color w:val="000000"/>
+                <w:sz w:val="20"/>
+                <w:szCs w:val="20"/>
+              </w:rPr>
+              <w:t xml:space="preserve">in Übungsszenario </w:t>
+            </w:r>
+            <w:r>
+              <w:rPr>
+                <w:rFonts w:ascii="Times New Roman" w:hAnsi="Times New Roman" w:cs="Sendnya"/>
+                <w:color w:val="000000"/>
+                <w:sz w:val="20"/>
+                <w:szCs w:val="20"/>
+              </w:rPr>
+              <w:t>bearbeitet</w:t>
             </w:r>
           </w:p>
           <w:p>
@@ -13042,16 +13446,16 @@
                 <w:sz w:val="20"/>
                 <w:szCs w:val="20"/>
               </w:rPr>
-              <w:t>K</w:t>
-            </w:r>
-            <w:r>
-              <w:rPr>
-                <w:rFonts w:ascii="Times New Roman" w:hAnsi="Times New Roman" w:cs="Sendnya"/>
-                <w:color w:val="000000"/>
-                <w:sz w:val="20"/>
-                <w:szCs w:val="20"/>
-              </w:rPr>
-              <w:t xml:space="preserve">anal </w:t>
+              <w:t>Übertragungskanal</w:t>
+            </w:r>
+            <w:r>
+              <w:rPr>
+                <w:rFonts w:ascii="Times New Roman" w:hAnsi="Times New Roman" w:cs="Sendnya"/>
+                <w:color w:val="000000"/>
+                <w:sz w:val="20"/>
+                <w:szCs w:val="20"/>
+              </w:rPr>
+              <w:t xml:space="preserve"> </w:t>
             </w:r>
             <w:r>
               <w:rPr>
@@ -13069,31 +13473,7 @@
                 <w:sz w:val="20"/>
                 <w:szCs w:val="20"/>
               </w:rPr>
-              <w:t>empfangbar</w:t>
-            </w:r>
-          </w:p>
-          <w:p>
-            <w:pPr>
-              <w:pStyle w:val="Listenabsatz"/>
-              <w:numPr>
-                <w:ilvl w:val="0"/>
-                <w:numId w:val="22"/>
-              </w:numPr>
-              <w:rPr>
-                <w:rFonts w:ascii="Times New Roman" w:hAnsi="Times New Roman" w:cs="Sendnya"/>
-                <w:color w:val="000000"/>
-                <w:sz w:val="20"/>
-                <w:szCs w:val="20"/>
-              </w:rPr>
-            </w:pPr>
-            <w:r>
-              <w:rPr>
-                <w:rFonts w:ascii="Times New Roman" w:hAnsi="Times New Roman" w:cs="Sendnya"/>
-                <w:color w:val="000000"/>
-                <w:sz w:val="20"/>
-                <w:szCs w:val="20"/>
-              </w:rPr>
-              <w:t>Das System befindet sich in einem validen Zustand</w:t>
+              <w:t>kann ausgelesen werden</w:t>
             </w:r>
           </w:p>
         </w:tc>
@@ -13179,7 +13559,25 @@
                 <w:sz w:val="20"/>
                 <w:szCs w:val="20"/>
               </w:rPr>
-              <w:t>die Rolle die Aktion zum Senden einer Nachricht ausführt.</w:t>
+              <w:t>die Rolle d</w:t>
+            </w:r>
+            <w:r>
+              <w:rPr>
+                <w:rFonts w:ascii="Times New Roman" w:hAnsi="Times New Roman" w:cs="Times New Roman"/>
+                <w:color w:val="000000"/>
+                <w:sz w:val="20"/>
+                <w:szCs w:val="20"/>
+              </w:rPr>
+              <w:t xml:space="preserve">en Handlungsschritt </w:t>
+            </w:r>
+            <w:r>
+              <w:rPr>
+                <w:rFonts w:ascii="Times New Roman" w:hAnsi="Times New Roman" w:cs="Times New Roman"/>
+                <w:color w:val="000000"/>
+                <w:sz w:val="20"/>
+                <w:szCs w:val="20"/>
+              </w:rPr>
+              <w:t>zum Senden einer Nachricht ausführt.</w:t>
             </w:r>
           </w:p>
           <w:p>
@@ -13203,43 +13601,7 @@
                 <w:sz w:val="20"/>
                 <w:szCs w:val="20"/>
               </w:rPr>
-              <w:t>Die Rolle wählt die zu sendende</w:t>
-            </w:r>
-            <w:r>
-              <w:rPr>
-                <w:rFonts w:ascii="Times New Roman" w:hAnsi="Times New Roman" w:cs="Times New Roman"/>
-                <w:color w:val="000000"/>
-                <w:sz w:val="20"/>
-                <w:szCs w:val="20"/>
-              </w:rPr>
-              <w:t>(n)</w:t>
-            </w:r>
-            <w:r>
-              <w:rPr>
-                <w:rFonts w:ascii="Times New Roman" w:hAnsi="Times New Roman" w:cs="Times New Roman"/>
-                <w:color w:val="000000"/>
-                <w:sz w:val="20"/>
-                <w:szCs w:val="20"/>
-              </w:rPr>
-              <w:t xml:space="preserve"> Information</w:t>
-            </w:r>
-            <w:r>
-              <w:rPr>
-                <w:rFonts w:ascii="Times New Roman" w:hAnsi="Times New Roman" w:cs="Times New Roman"/>
-                <w:color w:val="000000"/>
-                <w:sz w:val="20"/>
-                <w:szCs w:val="20"/>
-              </w:rPr>
-              <w:t>(en)</w:t>
-            </w:r>
-            <w:r>
-              <w:rPr>
-                <w:rFonts w:ascii="Times New Roman" w:hAnsi="Times New Roman" w:cs="Times New Roman"/>
-                <w:color w:val="000000"/>
-                <w:sz w:val="20"/>
-                <w:szCs w:val="20"/>
-              </w:rPr>
-              <w:t xml:space="preserve"> aus.</w:t>
+              <w:t>Die Rolle wählt die zu sendende Information aus.</w:t>
             </w:r>
           </w:p>
           <w:p>
@@ -13263,7 +13625,25 @@
                 <w:sz w:val="20"/>
                 <w:szCs w:val="20"/>
               </w:rPr>
-              <w:t>Das System sendet die gewählten Informationen.</w:t>
+              <w:t>Das System sendet die gewählte Information</w:t>
+            </w:r>
+            <w:r>
+              <w:rPr>
+                <w:rFonts w:ascii="Times New Roman" w:hAnsi="Times New Roman" w:cs="Times New Roman"/>
+                <w:color w:val="000000"/>
+                <w:sz w:val="20"/>
+                <w:szCs w:val="20"/>
+              </w:rPr>
+              <w:t xml:space="preserve"> in Form einer Nachricht</w:t>
+            </w:r>
+            <w:r>
+              <w:rPr>
+                <w:rFonts w:ascii="Times New Roman" w:hAnsi="Times New Roman" w:cs="Times New Roman"/>
+                <w:color w:val="000000"/>
+                <w:sz w:val="20"/>
+                <w:szCs w:val="20"/>
+              </w:rPr>
+              <w:t>.</w:t>
             </w:r>
           </w:p>
           <w:p>
@@ -13340,7 +13720,7 @@
                 <w:szCs w:val="20"/>
               </w:rPr>
             </w:pPr>
-            <w:bookmarkStart w:id="8" w:name="_Hlk131835843"/>
+            <w:bookmarkStart w:id="15" w:name="_Hlk131835843"/>
             <w:r>
               <w:rPr>
                 <w:color w:val="000000"/>
@@ -13543,7 +13923,7 @@
           </w:p>
         </w:tc>
       </w:tr>
-      <w:bookmarkEnd w:id="8"/>
+      <w:bookmarkEnd w:id="15"/>
       <w:tr>
         <w:trPr>
           <w:jc w:val="center"/>
@@ -13589,7 +13969,7 @@
                 <w:sz w:val="20"/>
                 <w:szCs w:val="20"/>
               </w:rPr>
-              <w:t>Die zu sendenden Informationen sind Polarisationsschemata.</w:t>
+              <w:t>Die zu sendende Information sind Polarisationsschemata.</w:t>
             </w:r>
           </w:p>
         </w:tc>
@@ -13677,7 +14057,7 @@
                 <w:szCs w:val="20"/>
               </w:rPr>
             </w:pPr>
-            <w:bookmarkStart w:id="9" w:name="_Hlk131836097"/>
+            <w:bookmarkStart w:id="16" w:name="_Hlk131836097"/>
             <w:r>
               <w:rPr>
                 <w:color w:val="000000"/>
@@ -14007,7 +14387,7 @@
           </w:p>
         </w:tc>
       </w:tr>
-      <w:bookmarkEnd w:id="9"/>
+      <w:bookmarkEnd w:id="16"/>
       <w:tr>
         <w:trPr>
           <w:jc w:val="center"/>
@@ -14053,7 +14433,7 @@
                 <w:sz w:val="20"/>
                 <w:szCs w:val="20"/>
               </w:rPr>
-              <w:t xml:space="preserve">Die zu sendenden Informationen </w:t>
+              <w:t xml:space="preserve">Die zu sendende Information </w:t>
             </w:r>
             <w:r>
               <w:rPr>
@@ -14601,6 +14981,14 @@
           <w:color w:val="000000" w:themeColor="text1"/>
         </w:rPr>
         <w:br w:type="page"/>
+      </w:r>
+      <w:commentRangeStart w:id="17"/>
+      <w:commentRangeEnd w:id="17"/>
+      <w:r>
+        <w:rPr>
+          <w:rStyle w:val="Kommentarzeichen"/>
+        </w:rPr>
+        <w:commentReference w:id="17"/>
       </w:r>
     </w:p>
     <w:tbl>
@@ -14798,7 +15186,25 @@
                 <w:sz w:val="20"/>
                 <w:szCs w:val="20"/>
               </w:rPr>
-              <w:t>Um Nachrichten zwischen den Rollen auszutauschen, soll der Benutzer Nachrichten in Form von Photonen, Polarisationsschemata oder Bitfolgen empfangen können.</w:t>
+              <w:t xml:space="preserve">Die Rollen sollen Nachrichten in Form von Photonen oder Bitfolgen </w:t>
+            </w:r>
+            <w:r>
+              <w:rPr>
+                <w:rFonts w:ascii="Times New Roman" w:hAnsi="Times New Roman" w:cs="Sendnya"/>
+                <w:color w:val="000000"/>
+                <w:sz w:val="20"/>
+                <w:szCs w:val="20"/>
+              </w:rPr>
+              <w:t>empfangen</w:t>
+            </w:r>
+            <w:r>
+              <w:rPr>
+                <w:rFonts w:ascii="Times New Roman" w:hAnsi="Times New Roman" w:cs="Sendnya"/>
+                <w:color w:val="000000"/>
+                <w:sz w:val="20"/>
+                <w:szCs w:val="20"/>
+              </w:rPr>
+              <w:t xml:space="preserve"> können.</w:t>
             </w:r>
           </w:p>
         </w:tc>
@@ -14860,7 +15266,7 @@
                 <w:sz w:val="20"/>
                 <w:szCs w:val="20"/>
               </w:rPr>
-              <w:t>Ein Übungsszenario ist aktiv</w:t>
+              <w:t>Es wird ein Übungsszenario bearbeitet</w:t>
             </w:r>
           </w:p>
           <w:p>
@@ -14905,6 +15311,44 @@
               <w:t xml:space="preserve"> möchte, ist am Zug</w:t>
             </w:r>
           </w:p>
+        </w:tc>
+      </w:tr>
+      <w:tr>
+        <w:trPr>
+          <w:jc w:val="center"/>
+        </w:trPr>
+        <w:tc>
+          <w:tcPr>
+            <w:tcW w:w="9060" w:type="dxa"/>
+            <w:gridSpan w:val="3"/>
+            <w:shd w:val="clear" w:color="auto" w:fill="D9D9D9"/>
+          </w:tcPr>
+          <w:p>
+            <w:pPr>
+              <w:rPr>
+                <w:b/>
+                <w:color w:val="000000"/>
+              </w:rPr>
+            </w:pPr>
+            <w:r>
+              <w:rPr>
+                <w:b/>
+                <w:color w:val="000000"/>
+              </w:rPr>
+              <w:t>Nachbedingung(en):</w:t>
+            </w:r>
+          </w:p>
+        </w:tc>
+      </w:tr>
+      <w:tr>
+        <w:trPr>
+          <w:jc w:val="center"/>
+        </w:trPr>
+        <w:tc>
+          <w:tcPr>
+            <w:tcW w:w="9060" w:type="dxa"/>
+            <w:gridSpan w:val="3"/>
+          </w:tcPr>
           <w:p>
             <w:pPr>
               <w:pStyle w:val="Listenabsatz"/>
@@ -14926,65 +15370,9 @@
                 <w:sz w:val="20"/>
                 <w:szCs w:val="20"/>
               </w:rPr>
-              <w:t xml:space="preserve">Es befindet sich mindestens eine Nachricht, welche empfangen werden kann, auf dem jeweiligen </w:t>
-            </w:r>
-            <w:r>
-              <w:rPr>
-                <w:rFonts w:ascii="Times New Roman" w:hAnsi="Times New Roman" w:cs="Sendnya"/>
-                <w:color w:val="000000"/>
-                <w:sz w:val="20"/>
-                <w:szCs w:val="20"/>
-              </w:rPr>
-              <w:t>K</w:t>
-            </w:r>
-            <w:r>
-              <w:rPr>
-                <w:rFonts w:ascii="Times New Roman" w:hAnsi="Times New Roman" w:cs="Sendnya"/>
-                <w:color w:val="000000"/>
-                <w:sz w:val="20"/>
-                <w:szCs w:val="20"/>
-              </w:rPr>
-              <w:t>anal</w:t>
-            </w:r>
-          </w:p>
-        </w:tc>
-      </w:tr>
-      <w:tr>
-        <w:trPr>
-          <w:jc w:val="center"/>
-        </w:trPr>
-        <w:tc>
-          <w:tcPr>
-            <w:tcW w:w="9060" w:type="dxa"/>
-            <w:gridSpan w:val="3"/>
-            <w:shd w:val="clear" w:color="auto" w:fill="D9D9D9"/>
-          </w:tcPr>
-          <w:p>
-            <w:pPr>
-              <w:rPr>
-                <w:b/>
-                <w:color w:val="000000"/>
-              </w:rPr>
-            </w:pPr>
-            <w:r>
-              <w:rPr>
-                <w:b/>
-                <w:color w:val="000000"/>
-              </w:rPr>
-              <w:t>Nachbedingung(en):</w:t>
-            </w:r>
-          </w:p>
-        </w:tc>
-      </w:tr>
-      <w:tr>
-        <w:trPr>
-          <w:jc w:val="center"/>
-        </w:trPr>
-        <w:tc>
-          <w:tcPr>
-            <w:tcW w:w="9060" w:type="dxa"/>
-            <w:gridSpan w:val="3"/>
-          </w:tcPr>
+              <w:t>Die Nachricht wurde empfangen und wird angezeigt</w:t>
+            </w:r>
+          </w:p>
           <w:p>
             <w:pPr>
               <w:pStyle w:val="Listenabsatz"/>
@@ -15006,54 +15394,6 @@
                 <w:sz w:val="20"/>
                 <w:szCs w:val="20"/>
               </w:rPr>
-              <w:t>Die Nachricht wurde empfangen und wird angezeigt</w:t>
-            </w:r>
-          </w:p>
-          <w:p>
-            <w:pPr>
-              <w:pStyle w:val="Listenabsatz"/>
-              <w:numPr>
-                <w:ilvl w:val="0"/>
-                <w:numId w:val="22"/>
-              </w:numPr>
-              <w:rPr>
-                <w:rFonts w:ascii="Times New Roman" w:hAnsi="Times New Roman" w:cs="Sendnya"/>
-                <w:color w:val="000000"/>
-                <w:sz w:val="20"/>
-                <w:szCs w:val="20"/>
-              </w:rPr>
-            </w:pPr>
-            <w:r>
-              <w:rPr>
-                <w:rFonts w:ascii="Times New Roman" w:hAnsi="Times New Roman" w:cs="Sendnya"/>
-                <w:color w:val="000000"/>
-                <w:sz w:val="20"/>
-                <w:szCs w:val="20"/>
-              </w:rPr>
-              <w:t>Das System befindet sich in einem validen Zustand</w:t>
-            </w:r>
-          </w:p>
-          <w:p>
-            <w:pPr>
-              <w:pStyle w:val="Listenabsatz"/>
-              <w:numPr>
-                <w:ilvl w:val="0"/>
-                <w:numId w:val="22"/>
-              </w:numPr>
-              <w:rPr>
-                <w:rFonts w:ascii="Times New Roman" w:hAnsi="Times New Roman" w:cs="Sendnya"/>
-                <w:color w:val="000000"/>
-                <w:sz w:val="20"/>
-                <w:szCs w:val="20"/>
-              </w:rPr>
-            </w:pPr>
-            <w:r>
-              <w:rPr>
-                <w:rFonts w:ascii="Times New Roman" w:hAnsi="Times New Roman" w:cs="Sendnya"/>
-                <w:color w:val="000000"/>
-                <w:sz w:val="20"/>
-                <w:szCs w:val="20"/>
-              </w:rPr>
               <w:t xml:space="preserve">Die empfangene Nachricht wurde aus dem </w:t>
             </w:r>
             <w:r>
@@ -15063,16 +15403,16 @@
                 <w:sz w:val="20"/>
                 <w:szCs w:val="20"/>
               </w:rPr>
-              <w:t>K</w:t>
-            </w:r>
-            <w:r>
-              <w:rPr>
-                <w:rFonts w:ascii="Times New Roman" w:hAnsi="Times New Roman" w:cs="Sendnya"/>
-                <w:color w:val="000000"/>
-                <w:sz w:val="20"/>
-                <w:szCs w:val="20"/>
-              </w:rPr>
-              <w:t>anal entfernt</w:t>
+              <w:t>Übertragungskanal</w:t>
+            </w:r>
+            <w:r>
+              <w:rPr>
+                <w:rFonts w:ascii="Times New Roman" w:hAnsi="Times New Roman" w:cs="Sendnya"/>
+                <w:color w:val="000000"/>
+                <w:sz w:val="20"/>
+                <w:szCs w:val="20"/>
+              </w:rPr>
+              <w:t xml:space="preserve"> entfernt</w:t>
             </w:r>
           </w:p>
         </w:tc>
@@ -15158,25 +15498,25 @@
                 <w:sz w:val="20"/>
                 <w:szCs w:val="20"/>
               </w:rPr>
-              <w:t>ein</w:t>
-            </w:r>
-            <w:r>
-              <w:rPr>
-                <w:rFonts w:ascii="Times New Roman" w:hAnsi="Times New Roman" w:cs="Times New Roman"/>
-                <w:color w:val="000000"/>
-                <w:sz w:val="20"/>
-                <w:szCs w:val="20"/>
-              </w:rPr>
-              <w:t xml:space="preserve"> Rolle</w:t>
-            </w:r>
-            <w:r>
-              <w:rPr>
-                <w:rFonts w:ascii="Times New Roman" w:hAnsi="Times New Roman" w:cs="Times New Roman"/>
-                <w:color w:val="000000"/>
-                <w:sz w:val="20"/>
-                <w:szCs w:val="20"/>
-              </w:rPr>
-              <w:t>nwechsel stattgefunden hat und die Rolle, welche die Nachricht empfangen soll, am Zug ist.</w:t>
+              <w:t>die Rolle den Handlungsschritt zum</w:t>
+            </w:r>
+            <w:r>
+              <w:rPr>
+                <w:rFonts w:ascii="Times New Roman" w:hAnsi="Times New Roman" w:cs="Times New Roman"/>
+                <w:color w:val="000000"/>
+                <w:sz w:val="20"/>
+                <w:szCs w:val="20"/>
+              </w:rPr>
+              <w:t xml:space="preserve"> Empfangen </w:t>
+            </w:r>
+            <w:r>
+              <w:rPr>
+                <w:rFonts w:ascii="Times New Roman" w:hAnsi="Times New Roman" w:cs="Times New Roman"/>
+                <w:color w:val="000000"/>
+                <w:sz w:val="20"/>
+                <w:szCs w:val="20"/>
+              </w:rPr>
+              <w:t>einer Nachricht ausführt.</w:t>
             </w:r>
           </w:p>
           <w:p>
@@ -15407,7 +15747,7 @@
                 <w:szCs w:val="20"/>
               </w:rPr>
             </w:pPr>
-            <w:bookmarkStart w:id="10" w:name="_Hlk131843014"/>
+            <w:bookmarkStart w:id="18" w:name="_Hlk131843014"/>
             <w:r>
               <w:rPr>
                 <w:color w:val="000000"/>
@@ -15453,7 +15793,23 @@
                 <w:sz w:val="20"/>
                 <w:szCs w:val="20"/>
               </w:rPr>
-              <w:t>dem Photonenkanal</w:t>
+              <w:t>dem Photonen</w:t>
+            </w:r>
+            <w:r>
+              <w:rPr>
+                <w:color w:val="000000"/>
+                <w:sz w:val="20"/>
+                <w:szCs w:val="20"/>
+              </w:rPr>
+              <w:t>übertragungs</w:t>
+            </w:r>
+            <w:r>
+              <w:rPr>
+                <w:color w:val="000000"/>
+                <w:sz w:val="20"/>
+                <w:szCs w:val="20"/>
+              </w:rPr>
+              <w:t>kanal</w:t>
             </w:r>
             <w:r>
               <w:rPr>
@@ -15586,7 +15942,7 @@
           </w:p>
         </w:tc>
       </w:tr>
-      <w:bookmarkEnd w:id="10"/>
+      <w:bookmarkEnd w:id="18"/>
       <w:tr>
         <w:trPr>
           <w:jc w:val="center"/>
@@ -15958,7 +16314,23 @@
                 <w:sz w:val="20"/>
                 <w:szCs w:val="20"/>
               </w:rPr>
-              <w:t>Bitfolge vom Übertragungskanal empfangen</w:t>
+              <w:t xml:space="preserve">Bitfolge vom </w:t>
+            </w:r>
+            <w:r>
+              <w:rPr>
+                <w:color w:val="000000"/>
+                <w:sz w:val="20"/>
+                <w:szCs w:val="20"/>
+              </w:rPr>
+              <w:t>Bitü</w:t>
+            </w:r>
+            <w:r>
+              <w:rPr>
+                <w:color w:val="000000"/>
+                <w:sz w:val="20"/>
+                <w:szCs w:val="20"/>
+              </w:rPr>
+              <w:t>bertragungskanal empfangen</w:t>
             </w:r>
           </w:p>
         </w:tc>
@@ -16285,33 +16657,6 @@
                 <w:szCs w:val="20"/>
               </w:rPr>
             </w:pPr>
-            <w:r>
-              <w:rPr>
-                <w:rFonts w:ascii="Times New Roman" w:hAnsi="Times New Roman" w:cs="Sendnya"/>
-                <w:color w:val="FF0000"/>
-                <w:sz w:val="20"/>
-                <w:szCs w:val="20"/>
-              </w:rPr>
-              <w:t>Könne</w:t>
-            </w:r>
-            <w:r>
-              <w:rPr>
-                <w:rFonts w:ascii="Times New Roman" w:hAnsi="Times New Roman" w:cs="Sendnya"/>
-                <w:color w:val="FF0000"/>
-                <w:sz w:val="20"/>
-                <w:szCs w:val="20"/>
-              </w:rPr>
-              <w:t>n</w:t>
-            </w:r>
-            <w:r>
-              <w:rPr>
-                <w:rFonts w:ascii="Times New Roman" w:hAnsi="Times New Roman" w:cs="Sendnya"/>
-                <w:color w:val="FF0000"/>
-                <w:sz w:val="20"/>
-                <w:szCs w:val="20"/>
-              </w:rPr>
-              <w:t xml:space="preserve"> wir das mit der Interpretation der Bitfolge hier so machen? Freie Auswahl?</w:t>
-            </w:r>
           </w:p>
         </w:tc>
       </w:tr>
@@ -17989,14 +18334,14 @@
       <w:pPr>
         <w:pStyle w:val="berschrift2"/>
       </w:pPr>
-      <w:bookmarkStart w:id="11" w:name="_Toc34239366"/>
+      <w:bookmarkStart w:id="19" w:name="_Toc34239366"/>
       <w:r>
         <w:t xml:space="preserve">(Sonstige) </w:t>
       </w:r>
       <w:r>
         <w:t>Funktionalität</w:t>
       </w:r>
-      <w:bookmarkEnd w:id="11"/>
+      <w:bookmarkEnd w:id="19"/>
     </w:p>
     <w:p>
       <w:pPr>
@@ -18674,7 +19019,7 @@
       <w:pPr>
         <w:pStyle w:val="berschrift2"/>
       </w:pPr>
-      <w:bookmarkStart w:id="12" w:name="_Toc34239367"/>
+      <w:bookmarkStart w:id="20" w:name="_Toc34239367"/>
       <w:r>
         <w:t>Modell des Problembereichs (</w:t>
       </w:r>
@@ -18684,7 +19029,7 @@
       <w:r>
         <w:t>)</w:t>
       </w:r>
-      <w:bookmarkEnd w:id="12"/>
+      <w:bookmarkEnd w:id="20"/>
     </w:p>
     <w:p>
       <w:pPr>
@@ -18777,11 +19122,11 @@
       <w:r>
         <w:t xml:space="preserve"> </w:t>
       </w:r>
-      <w:bookmarkStart w:id="13" w:name="_Toc34239368"/>
+      <w:bookmarkStart w:id="21" w:name="_Toc34239368"/>
       <w:r>
         <w:t>Nicht-Funktionale Anforderungen</w:t>
       </w:r>
-      <w:bookmarkEnd w:id="13"/>
+      <w:bookmarkEnd w:id="21"/>
     </w:p>
     <w:p>
       <w:pPr>
@@ -19122,11 +19467,11 @@
       <w:pPr>
         <w:pStyle w:val="berschrift2"/>
       </w:pPr>
-      <w:bookmarkStart w:id="14" w:name="_Toc34239369"/>
+      <w:bookmarkStart w:id="22" w:name="_Toc34239369"/>
       <w:r>
         <w:t>Benutzbarkeit (Usability)</w:t>
       </w:r>
-      <w:bookmarkEnd w:id="14"/>
+      <w:bookmarkEnd w:id="22"/>
     </w:p>
     <w:p/>
     <w:p>
@@ -19979,7 +20324,7 @@
       <w:pPr>
         <w:pStyle w:val="berschrift2"/>
       </w:pPr>
-      <w:bookmarkStart w:id="15" w:name="_Toc34239370"/>
+      <w:bookmarkStart w:id="23" w:name="_Toc34239370"/>
       <w:r>
         <w:t>Zuverlässigkeit (</w:t>
       </w:r>
@@ -19991,7 +20336,7 @@
       <w:r>
         <w:t>)</w:t>
       </w:r>
-      <w:bookmarkEnd w:id="15"/>
+      <w:bookmarkEnd w:id="23"/>
     </w:p>
     <w:p/>
     <w:p>
@@ -21143,11 +21488,11 @@
       <w:pPr>
         <w:pStyle w:val="berschrift2"/>
       </w:pPr>
-      <w:bookmarkStart w:id="16" w:name="_Toc34239371"/>
+      <w:bookmarkStart w:id="24" w:name="_Toc34239371"/>
       <w:r>
         <w:t>Leistung (Performance)</w:t>
       </w:r>
-      <w:bookmarkEnd w:id="16"/>
+      <w:bookmarkEnd w:id="24"/>
     </w:p>
     <w:p/>
     <w:p>
@@ -21956,7 +22301,7 @@
       <w:pPr>
         <w:pStyle w:val="berschrift2"/>
       </w:pPr>
-      <w:bookmarkStart w:id="17" w:name="_Toc34239372"/>
+      <w:bookmarkStart w:id="25" w:name="_Toc34239372"/>
       <w:r>
         <w:t>Unterstützbarkeit (</w:t>
       </w:r>
@@ -21968,7 +22313,7 @@
       <w:r>
         <w:t>)</w:t>
       </w:r>
-      <w:bookmarkEnd w:id="17"/>
+      <w:bookmarkEnd w:id="25"/>
     </w:p>
     <w:p/>
     <w:p>
@@ -22848,11 +23193,11 @@
       <w:pPr>
         <w:pStyle w:val="berschrift2"/>
       </w:pPr>
-      <w:bookmarkStart w:id="18" w:name="_Toc34239373"/>
+      <w:bookmarkStart w:id="26" w:name="_Toc34239373"/>
       <w:r>
         <w:t>Sonstige Einschränkungen</w:t>
       </w:r>
-      <w:bookmarkEnd w:id="18"/>
+      <w:bookmarkEnd w:id="26"/>
     </w:p>
     <w:p>
       <w:pPr>
@@ -23020,11 +23365,11 @@
         <w:lastRenderedPageBreak/>
         <w:t xml:space="preserve"> </w:t>
       </w:r>
-      <w:bookmarkStart w:id="19" w:name="_Toc34239374"/>
+      <w:bookmarkStart w:id="27" w:name="_Toc34239374"/>
       <w:r>
         <w:t>Risikoakzeptanz</w:t>
       </w:r>
-      <w:bookmarkEnd w:id="19"/>
+      <w:bookmarkEnd w:id="27"/>
     </w:p>
     <w:p>
       <w:pPr>
@@ -23132,11 +23477,11 @@
       <w:r>
         <w:t xml:space="preserve"> </w:t>
       </w:r>
-      <w:bookmarkStart w:id="20" w:name="_Toc34239375"/>
+      <w:bookmarkStart w:id="28" w:name="_Toc34239375"/>
       <w:r>
         <w:t>Skizze der Gesamtsystemarchitektur</w:t>
       </w:r>
-      <w:bookmarkEnd w:id="20"/>
+      <w:bookmarkEnd w:id="28"/>
     </w:p>
     <w:p>
       <w:pPr>
@@ -23240,11 +23585,11 @@
         <w:lastRenderedPageBreak/>
         <w:t xml:space="preserve"> </w:t>
       </w:r>
-      <w:bookmarkStart w:id="21" w:name="_Toc34239376"/>
+      <w:bookmarkStart w:id="29" w:name="_Toc34239376"/>
       <w:r>
         <w:t>Lieferumfang</w:t>
       </w:r>
-      <w:bookmarkEnd w:id="21"/>
+      <w:bookmarkEnd w:id="29"/>
     </w:p>
     <w:p>
       <w:pPr>
@@ -23253,7 +23598,7 @@
           <w:szCs w:val="20"/>
         </w:rPr>
       </w:pPr>
-      <w:bookmarkStart w:id="22" w:name="_Toc70754012"/>
+      <w:bookmarkStart w:id="30" w:name="_Toc70754012"/>
     </w:p>
     <w:p>
       <w:pPr>
@@ -24285,17 +24630,17 @@
       <w:pPr>
         <w:pStyle w:val="berschrift1"/>
       </w:pPr>
-      <w:bookmarkStart w:id="23" w:name="_Toc107993685"/>
+      <w:bookmarkStart w:id="31" w:name="_Toc107993685"/>
       <w:r>
         <w:t xml:space="preserve">  </w:t>
       </w:r>
-      <w:bookmarkStart w:id="24" w:name="_Toc34239377"/>
+      <w:bookmarkStart w:id="32" w:name="_Toc34239377"/>
       <w:r>
         <w:t>Abnahmekriterien</w:t>
       </w:r>
-      <w:bookmarkEnd w:id="22"/>
-      <w:bookmarkEnd w:id="23"/>
-      <w:bookmarkEnd w:id="24"/>
+      <w:bookmarkEnd w:id="30"/>
+      <w:bookmarkEnd w:id="31"/>
+      <w:bookmarkEnd w:id="32"/>
     </w:p>
     <w:p>
       <w:pPr>
@@ -24366,11 +24711,11 @@
       <w:r>
         <w:t xml:space="preserve"> </w:t>
       </w:r>
-      <w:bookmarkStart w:id="25" w:name="_Toc34239378"/>
+      <w:bookmarkStart w:id="33" w:name="_Toc34239378"/>
       <w:r>
         <w:t>Glossar</w:t>
       </w:r>
-      <w:bookmarkEnd w:id="25"/>
+      <w:bookmarkEnd w:id="33"/>
     </w:p>
     <w:tbl>
       <w:tblPr>
@@ -24465,15 +24810,15 @@
         <w:lastRenderedPageBreak/>
         <w:t xml:space="preserve"> </w:t>
       </w:r>
-      <w:bookmarkStart w:id="26" w:name="_Toc107993582"/>
-      <w:bookmarkStart w:id="27" w:name="_Toc107993686"/>
-      <w:bookmarkStart w:id="28" w:name="_Toc34239379"/>
+      <w:bookmarkStart w:id="34" w:name="_Toc107993582"/>
+      <w:bookmarkStart w:id="35" w:name="_Toc107993686"/>
+      <w:bookmarkStart w:id="36" w:name="_Toc34239379"/>
       <w:r>
         <w:t>Abkürzungsverzeichnis</w:t>
       </w:r>
-      <w:bookmarkEnd w:id="26"/>
-      <w:bookmarkEnd w:id="27"/>
-      <w:bookmarkEnd w:id="28"/>
+      <w:bookmarkEnd w:id="34"/>
+      <w:bookmarkEnd w:id="35"/>
+      <w:bookmarkEnd w:id="36"/>
     </w:p>
     <w:tbl>
       <w:tblPr>
@@ -24555,15 +24900,15 @@
       <w:pPr>
         <w:pStyle w:val="berschrift1"/>
       </w:pPr>
-      <w:bookmarkStart w:id="29" w:name="_Toc107993583"/>
-      <w:bookmarkStart w:id="30" w:name="_Toc107993687"/>
-      <w:bookmarkStart w:id="31" w:name="_Toc34239380"/>
+      <w:bookmarkStart w:id="37" w:name="_Toc107993583"/>
+      <w:bookmarkStart w:id="38" w:name="_Toc107993687"/>
+      <w:bookmarkStart w:id="39" w:name="_Toc34239380"/>
       <w:r>
         <w:t>Literaturverzeichnis</w:t>
       </w:r>
-      <w:bookmarkEnd w:id="29"/>
-      <w:bookmarkEnd w:id="30"/>
-      <w:bookmarkEnd w:id="31"/>
+      <w:bookmarkEnd w:id="37"/>
+      <w:bookmarkEnd w:id="38"/>
+      <w:bookmarkEnd w:id="39"/>
     </w:p>
     <w:p/>
     <w:p>
@@ -24681,15 +25026,15 @@
       <w:pPr>
         <w:pStyle w:val="berschrift1"/>
       </w:pPr>
-      <w:bookmarkStart w:id="32" w:name="_Toc107993584"/>
-      <w:bookmarkStart w:id="33" w:name="_Toc107993688"/>
-      <w:bookmarkStart w:id="34" w:name="_Toc34239381"/>
+      <w:bookmarkStart w:id="40" w:name="_Toc107993584"/>
+      <w:bookmarkStart w:id="41" w:name="_Toc107993688"/>
+      <w:bookmarkStart w:id="42" w:name="_Toc34239381"/>
       <w:r>
         <w:t>Abbildungsverzeichnis</w:t>
       </w:r>
-      <w:bookmarkEnd w:id="32"/>
-      <w:bookmarkEnd w:id="33"/>
-      <w:bookmarkEnd w:id="34"/>
+      <w:bookmarkEnd w:id="40"/>
+      <w:bookmarkEnd w:id="41"/>
+      <w:bookmarkEnd w:id="42"/>
     </w:p>
     <w:p/>
     <w:p>
@@ -24710,8 +25055,8 @@
       </w:pPr>
     </w:p>
     <w:sectPr>
-      <w:headerReference w:type="default" r:id="rId10"/>
-      <w:footerReference w:type="default" r:id="rId11"/>
+      <w:headerReference w:type="default" r:id="rId14"/>
+      <w:footerReference w:type="default" r:id="rId15"/>
       <w:type w:val="oddPage"/>
       <w:pgSz w:w="11906" w:h="16838" w:code="9"/>
       <w:pgMar w:top="1418" w:right="1418" w:bottom="1134" w:left="1418" w:header="709" w:footer="436" w:gutter="0"/>
@@ -24723,8 +25068,188 @@
 </w:document>
 </file>
 
+<file path=word/comments.xml><?xml version="1.0" encoding="utf-8"?>
+<w:comments xmlns:wpc="http://schemas.microsoft.com/office/word/2010/wordprocessingCanvas" xmlns:cx="http://schemas.microsoft.com/office/drawing/2014/chartex" xmlns:cx1="http://schemas.microsoft.com/office/drawing/2015/9/8/chartex" xmlns:cx2="http://schemas.microsoft.com/office/drawing/2015/10/21/chartex" xmlns:cx3="http://schemas.microsoft.com/office/drawing/2016/5/9/chartex" xmlns:cx4="http://schemas.microsoft.com/office/drawing/2016/5/10/chartex" xmlns:cx5="http://schemas.microsoft.com/office/drawing/2016/5/11/chartex" xmlns:cx6="http://schemas.microsoft.com/office/drawing/2016/5/12/chartex" xmlns:cx7="http://schemas.microsoft.com/office/drawing/2016/5/13/chartex" xmlns:cx8="http://schemas.microsoft.com/office/drawing/2016/5/14/chartex" xmlns:mc="http://schemas.openxmlformats.org/markup-compatibility/2006" xmlns:aink="http://schemas.microsoft.com/office/drawing/2016/ink" xmlns:am3d="http://schemas.microsoft.com/office/drawing/2017/model3d" xmlns:o="urn:schemas-microsoft-com:office:office" xmlns:oel="http://schemas.microsoft.com/office/2019/extlst" xmlns:r="http://schemas.openxmlformats.org/officeDocument/2006/relationships" xmlns:m="http://schemas.openxmlformats.org/officeDocument/2006/math" xmlns:v="urn:schemas-microsoft-com:vml" xmlns:wp14="http://schemas.microsoft.com/office/word/2010/wordprocessingDrawing" xmlns:wp="http://schemas.openxmlformats.org/drawingml/2006/wordprocessingDrawing" xmlns:w10="urn:schemas-microsoft-com:office:word" xmlns:w="http://schemas.openxmlformats.org/wordprocessingml/2006/main" xmlns:w14="http://schemas.microsoft.com/office/word/2010/wordml" xmlns:w15="http://schemas.microsoft.com/office/word/2012/wordml" xmlns:w16cex="http://schemas.microsoft.com/office/word/2018/wordml/cex" xmlns:w16cid="http://schemas.microsoft.com/office/word/2016/wordml/cid" xmlns:w16="http://schemas.microsoft.com/office/word/2018/wordml" xmlns:w16du="http://schemas.microsoft.com/office/word/2023/wordml/word16du" xmlns:w16sdtdh="http://schemas.microsoft.com/office/word/2020/wordml/sdtdatahash" xmlns:w16se="http://schemas.microsoft.com/office/word/2015/wordml/symex" xmlns:wpg="http://schemas.microsoft.com/office/word/2010/wordprocessingGroup" xmlns:wpi="http://schemas.microsoft.com/office/word/2010/wordprocessingInk" xmlns:wne="http://schemas.microsoft.com/office/word/2006/wordml" xmlns:wps="http://schemas.microsoft.com/office/word/2010/wordprocessingShape" mc:Ignorable="w14 w15 w16se w16cid w16 w16cex w16sdtdh wp14">
+  <w:comment w:id="7" w:author="Leopold Bialek" w:date="2023-04-12T21:54:00Z" w:initials="LB">
+    <w:p>
+      <w:pPr>
+        <w:pStyle w:val="Kommentartext"/>
+        <w:jc w:val="left"/>
+      </w:pPr>
+      <w:r>
+        <w:rPr>
+          <w:rStyle w:val="Kommentarzeichen"/>
+        </w:rPr>
+        <w:annotationRef/>
+      </w:r>
+      <w:r>
+        <w:t>Evtl. als zusätzliche Nachbedingung: Das System öffnet das Lobbymenü mit der neuen Lobby.</w:t>
+      </w:r>
+    </w:p>
+  </w:comment>
+  <w:comment w:id="8" w:author="Leopold Bialek" w:date="2023-04-12T21:23:00Z" w:initials="LB">
+    <w:p>
+      <w:pPr>
+        <w:pStyle w:val="Kommentartext"/>
+        <w:jc w:val="left"/>
+      </w:pPr>
+      <w:r>
+        <w:rPr>
+          <w:rStyle w:val="Kommentarzeichen"/>
+        </w:rPr>
+        <w:annotationRef/>
+      </w:r>
+      <w:r>
+        <w:t>Wie können Eingaben ungültig sein, wenn das System im obigen Verlauf die einzugebenden Daten vorschreibt/angibt?</w:t>
+      </w:r>
+    </w:p>
+  </w:comment>
+  <w:comment w:id="9" w:author="Leopold Bialek" w:date="2023-04-12T21:28:00Z" w:initials="LB">
+    <w:p>
+      <w:pPr>
+        <w:pStyle w:val="Kommentartext"/>
+        <w:jc w:val="left"/>
+      </w:pPr>
+      <w:r>
+        <w:rPr>
+          <w:rStyle w:val="Kommentarzeichen"/>
+        </w:rPr>
+        <w:annotationRef/>
+      </w:r>
+      <w:r>
+        <w:t>Inwiefern sinnvoll? Verbesserungsvorschlag: Keine Varianten bei 8., stattdessen Ablauf von 8: "Das System erstellt entsprechend der Eingaben eine Lobby" --&gt; deckt die Varianten genauso ab</w:t>
+      </w:r>
+    </w:p>
+  </w:comment>
+  <w:comment w:id="10" w:author="Leopold Bialek" w:date="2023-04-12T21:28:00Z" w:initials="LB">
+    <w:p>
+      <w:pPr>
+        <w:pStyle w:val="Kommentartext"/>
+        <w:jc w:val="left"/>
+      </w:pPr>
+      <w:r>
+        <w:rPr>
+          <w:rStyle w:val="Kommentarzeichen"/>
+        </w:rPr>
+        <w:annotationRef/>
+      </w:r>
+      <w:r>
+        <w:t>nwiefern sinnvoll? Verbesserungsvorschlag: Keine Varianten bei 8., stattdessen Ablauf von 8: "Das System erstellt entsprechend der Eingaben eine Lobby" --&gt; deckt die Varianten genauso ab</w:t>
+      </w:r>
+    </w:p>
+  </w:comment>
+  <w:comment w:id="11" w:author="Leopold Bialek" w:date="2023-04-12T21:37:00Z" w:initials="LB">
+    <w:p>
+      <w:pPr>
+        <w:pStyle w:val="Kommentartext"/>
+        <w:jc w:val="left"/>
+      </w:pPr>
+      <w:r>
+        <w:rPr>
+          <w:rStyle w:val="Kommentarzeichen"/>
+        </w:rPr>
+        <w:annotationRef/>
+      </w:r>
+      <w:r>
+        <w:t xml:space="preserve">Eventuell Auftrennung in Use-Case für lokal und Use-Case für netzwerkbasiert </w:t>
+      </w:r>
+    </w:p>
+  </w:comment>
+  <w:comment w:id="13" w:author="Leopold Bialek" w:date="2023-04-12T22:32:00Z" w:initials="LB">
+    <w:p>
+      <w:pPr>
+        <w:pStyle w:val="Kommentartext"/>
+        <w:jc w:val="left"/>
+      </w:pPr>
+      <w:r>
+        <w:rPr>
+          <w:rStyle w:val="Kommentarzeichen"/>
+        </w:rPr>
+        <w:annotationRef/>
+      </w:r>
+      <w:r>
+        <w:t xml:space="preserve">Mögliche Ablaufvariante: Entsperren durch nächste Rolle., anstatt sperren durch Passwort wenn fertig </w:t>
+      </w:r>
+    </w:p>
+  </w:comment>
+  <w:comment w:id="14" w:author="Leopold Bialek" w:date="2023-04-12T22:48:00Z" w:initials="LB">
+    <w:p>
+      <w:pPr>
+        <w:pStyle w:val="Kommentartext"/>
+        <w:jc w:val="left"/>
+      </w:pPr>
+      <w:r>
+        <w:rPr>
+          <w:rStyle w:val="Kommentarzeichen"/>
+        </w:rPr>
+        <w:annotationRef/>
+      </w:r>
+      <w:r>
+        <w:t>2. Löschen --&gt; Bearbeiten, Löschen und hinzufügen als 3 Ablaufvarianten von 1 (Aktion z.B. Buttons sind bei jedem Eintrag vorhanden)</w:t>
+      </w:r>
+    </w:p>
+  </w:comment>
+  <w:comment w:id="17" w:author="Leopold Bialek" w:date="2023-04-12T23:32:00Z" w:initials="LB">
+    <w:p>
+      <w:pPr>
+        <w:pStyle w:val="Kommentartext"/>
+        <w:jc w:val="left"/>
+      </w:pPr>
+      <w:r>
+        <w:rPr>
+          <w:rStyle w:val="Kommentarzeichen"/>
+        </w:rPr>
+        <w:annotationRef/>
+      </w:r>
+      <w:r>
+        <w:t>Ende der Überarbeitung nach der neuen Namenskonvention</w:t>
+      </w:r>
+    </w:p>
+  </w:comment>
+</w:comments>
+</file>
+
+<file path=word/commentsExtended.xml><?xml version="1.0" encoding="utf-8"?>
+<w15:commentsEx xmlns:wpc="http://schemas.microsoft.com/office/word/2010/wordprocessingCanvas" xmlns:cx="http://schemas.microsoft.com/office/drawing/2014/chartex" xmlns:cx1="http://schemas.microsoft.com/office/drawing/2015/9/8/chartex" xmlns:cx2="http://schemas.microsoft.com/office/drawing/2015/10/21/chartex" xmlns:cx3="http://schemas.microsoft.com/office/drawing/2016/5/9/chartex" xmlns:cx4="http://schemas.microsoft.com/office/drawing/2016/5/10/chartex" xmlns:cx5="http://schemas.microsoft.com/office/drawing/2016/5/11/chartex" xmlns:cx6="http://schemas.microsoft.com/office/drawing/2016/5/12/chartex" xmlns:cx7="http://schemas.microsoft.com/office/drawing/2016/5/13/chartex" xmlns:cx8="http://schemas.microsoft.com/office/drawing/2016/5/14/chartex" xmlns:mc="http://schemas.openxmlformats.org/markup-compatibility/2006" xmlns:aink="http://schemas.microsoft.com/office/drawing/2016/ink" xmlns:am3d="http://schemas.microsoft.com/office/drawing/2017/model3d" xmlns:o="urn:schemas-microsoft-com:office:office" xmlns:oel="http://schemas.microsoft.com/office/2019/extlst" xmlns:r="http://schemas.openxmlformats.org/officeDocument/2006/relationships" xmlns:m="http://schemas.openxmlformats.org/officeDocument/2006/math" xmlns:v="urn:schemas-microsoft-com:vml" xmlns:wp14="http://schemas.microsoft.com/office/word/2010/wordprocessingDrawing" xmlns:wp="http://schemas.openxmlformats.org/drawingml/2006/wordprocessingDrawing" xmlns:w10="urn:schemas-microsoft-com:office:word" xmlns:w="http://schemas.openxmlformats.org/wordprocessingml/2006/main" xmlns:w14="http://schemas.microsoft.com/office/word/2010/wordml" xmlns:w15="http://schemas.microsoft.com/office/word/2012/wordml" xmlns:w16cex="http://schemas.microsoft.com/office/word/2018/wordml/cex" xmlns:w16cid="http://schemas.microsoft.com/office/word/2016/wordml/cid" xmlns:w16="http://schemas.microsoft.com/office/word/2018/wordml" xmlns:w16du="http://schemas.microsoft.com/office/word/2023/wordml/word16du" xmlns:w16sdtdh="http://schemas.microsoft.com/office/word/2020/wordml/sdtdatahash" xmlns:w16se="http://schemas.microsoft.com/office/word/2015/wordml/symex" xmlns:wpg="http://schemas.microsoft.com/office/word/2010/wordprocessingGroup" xmlns:wpi="http://schemas.microsoft.com/office/word/2010/wordprocessingInk" xmlns:wne="http://schemas.microsoft.com/office/word/2006/wordml" xmlns:wps="http://schemas.microsoft.com/office/word/2010/wordprocessingShape" mc:Ignorable="w14 w15 w16se w16cid w16 w16cex w16sdtdh wp14">
+  <w15:commentEx w15:paraId="61E8A868" w15:done="0"/>
+  <w15:commentEx w15:paraId="2AD4F7A8" w15:done="0"/>
+  <w15:commentEx w15:paraId="090C9487" w15:done="0"/>
+  <w15:commentEx w15:paraId="7BA89473" w15:done="0"/>
+  <w15:commentEx w15:paraId="54C23EA7" w15:done="0"/>
+  <w15:commentEx w15:paraId="4B2EBEDD" w15:done="0"/>
+  <w15:commentEx w15:paraId="79756188" w15:done="0"/>
+  <w15:commentEx w15:paraId="55CF9841" w15:done="0"/>
+</w15:commentsEx>
+</file>
+
+<file path=word/commentsExtensible.xml><?xml version="1.0" encoding="utf-8"?>
+<w16cex:commentsExtensible xmlns:wpc="http://schemas.microsoft.com/office/word/2010/wordprocessingCanvas" xmlns:cx="http://schemas.microsoft.com/office/drawing/2014/chartex" xmlns:cx1="http://schemas.microsoft.com/office/drawing/2015/9/8/chartex" xmlns:cx2="http://schemas.microsoft.com/office/drawing/2015/10/21/chartex" xmlns:cx3="http://schemas.microsoft.com/office/drawing/2016/5/9/chartex" xmlns:cx4="http://schemas.microsoft.com/office/drawing/2016/5/10/chartex" xmlns:cx5="http://schemas.microsoft.com/office/drawing/2016/5/11/chartex" xmlns:cx6="http://schemas.microsoft.com/office/drawing/2016/5/12/chartex" xmlns:cx7="http://schemas.microsoft.com/office/drawing/2016/5/13/chartex" xmlns:cx8="http://schemas.microsoft.com/office/drawing/2016/5/14/chartex" xmlns:mc="http://schemas.openxmlformats.org/markup-compatibility/2006" xmlns:aink="http://schemas.microsoft.com/office/drawing/2016/ink" xmlns:am3d="http://schemas.microsoft.com/office/drawing/2017/model3d" xmlns:o="urn:schemas-microsoft-com:office:office" xmlns:oel="http://schemas.microsoft.com/office/2019/extlst" xmlns:r="http://schemas.openxmlformats.org/officeDocument/2006/relationships" xmlns:m="http://schemas.openxmlformats.org/officeDocument/2006/math" xmlns:v="urn:schemas-microsoft-com:vml" xmlns:wp14="http://schemas.microsoft.com/office/word/2010/wordprocessingDrawing" xmlns:wp="http://schemas.openxmlformats.org/drawingml/2006/wordprocessingDrawing" xmlns:w10="urn:schemas-microsoft-com:office:word" xmlns:w="http://schemas.openxmlformats.org/wordprocessingml/2006/main" xmlns:w14="http://schemas.microsoft.com/office/word/2010/wordml" xmlns:w15="http://schemas.microsoft.com/office/word/2012/wordml" xmlns:w16cex="http://schemas.microsoft.com/office/word/2018/wordml/cex" xmlns:w16cid="http://schemas.microsoft.com/office/word/2016/wordml/cid" xmlns:w16="http://schemas.microsoft.com/office/word/2018/wordml" xmlns:w16du="http://schemas.microsoft.com/office/word/2023/wordml/word16du" xmlns:w16sdtdh="http://schemas.microsoft.com/office/word/2020/wordml/sdtdatahash" xmlns:w16se="http://schemas.microsoft.com/office/word/2015/wordml/symex" xmlns:wpg="http://schemas.microsoft.com/office/word/2010/wordprocessingGroup" xmlns:wpi="http://schemas.microsoft.com/office/word/2010/wordprocessingInk" xmlns:wne="http://schemas.microsoft.com/office/word/2006/wordml" xmlns:wps="http://schemas.microsoft.com/office/word/2010/wordprocessingShape" mc:Ignorable="w14 w15 w16se w16cid w16 w16cex w16sdtdh wp14">
+  <w16cex:commentExtensible w16cex:durableId="27E1A70C" w16cex:dateUtc="2023-04-12T19:54:00Z"/>
+  <w16cex:commentExtensible w16cex:durableId="27E19FC4" w16cex:dateUtc="2023-04-12T19:23:00Z"/>
+  <w16cex:commentExtensible w16cex:durableId="27E1A0FE" w16cex:dateUtc="2023-04-12T19:28:00Z"/>
+  <w16cex:commentExtensible w16cex:durableId="27E1A119" w16cex:dateUtc="2023-04-12T19:28:00Z"/>
+  <w16cex:commentExtensible w16cex:durableId="27E1A315" w16cex:dateUtc="2023-04-12T19:37:00Z"/>
+  <w16cex:commentExtensible w16cex:durableId="27E1AFE0" w16cex:dateUtc="2023-04-12T20:32:00Z"/>
+  <w16cex:commentExtensible w16cex:durableId="27E1B3B3" w16cex:dateUtc="2023-04-12T20:48:00Z"/>
+  <w16cex:commentExtensible w16cex:durableId="27E1BE2A" w16cex:dateUtc="2023-04-12T21:32:00Z"/>
+</w16cex:commentsExtensible>
+</file>
+
+<file path=word/commentsIds.xml><?xml version="1.0" encoding="utf-8"?>
+<w16cid:commentsIds xmlns:wpc="http://schemas.microsoft.com/office/word/2010/wordprocessingCanvas" xmlns:cx="http://schemas.microsoft.com/office/drawing/2014/chartex" xmlns:cx1="http://schemas.microsoft.com/office/drawing/2015/9/8/chartex" xmlns:cx2="http://schemas.microsoft.com/office/drawing/2015/10/21/chartex" xmlns:cx3="http://schemas.microsoft.com/office/drawing/2016/5/9/chartex" xmlns:cx4="http://schemas.microsoft.com/office/drawing/2016/5/10/chartex" xmlns:cx5="http://schemas.microsoft.com/office/drawing/2016/5/11/chartex" xmlns:cx6="http://schemas.microsoft.com/office/drawing/2016/5/12/chartex" xmlns:cx7="http://schemas.microsoft.com/office/drawing/2016/5/13/chartex" xmlns:cx8="http://schemas.microsoft.com/office/drawing/2016/5/14/chartex" xmlns:mc="http://schemas.openxmlformats.org/markup-compatibility/2006" xmlns:aink="http://schemas.microsoft.com/office/drawing/2016/ink" xmlns:am3d="http://schemas.microsoft.com/office/drawing/2017/model3d" xmlns:o="urn:schemas-microsoft-com:office:office" xmlns:oel="http://schemas.microsoft.com/office/2019/extlst" xmlns:r="http://schemas.openxmlformats.org/officeDocument/2006/relationships" xmlns:m="http://schemas.openxmlformats.org/officeDocument/2006/math" xmlns:v="urn:schemas-microsoft-com:vml" xmlns:wp14="http://schemas.microsoft.com/office/word/2010/wordprocessingDrawing" xmlns:wp="http://schemas.openxmlformats.org/drawingml/2006/wordprocessingDrawing" xmlns:w10="urn:schemas-microsoft-com:office:word" xmlns:w="http://schemas.openxmlformats.org/wordprocessingml/2006/main" xmlns:w14="http://schemas.microsoft.com/office/word/2010/wordml" xmlns:w15="http://schemas.microsoft.com/office/word/2012/wordml" xmlns:w16cex="http://schemas.microsoft.com/office/word/2018/wordml/cex" xmlns:w16cid="http://schemas.microsoft.com/office/word/2016/wordml/cid" xmlns:w16="http://schemas.microsoft.com/office/word/2018/wordml" xmlns:w16du="http://schemas.microsoft.com/office/word/2023/wordml/word16du" xmlns:w16sdtdh="http://schemas.microsoft.com/office/word/2020/wordml/sdtdatahash" xmlns:w16se="http://schemas.microsoft.com/office/word/2015/wordml/symex" xmlns:wpg="http://schemas.microsoft.com/office/word/2010/wordprocessingGroup" xmlns:wpi="http://schemas.microsoft.com/office/word/2010/wordprocessingInk" xmlns:wne="http://schemas.microsoft.com/office/word/2006/wordml" xmlns:wps="http://schemas.microsoft.com/office/word/2010/wordprocessingShape" mc:Ignorable="w14 w15 w16se w16cid w16 w16cex w16sdtdh wp14">
+  <w16cid:commentId w16cid:paraId="61E8A868" w16cid:durableId="27E1A70C"/>
+  <w16cid:commentId w16cid:paraId="2AD4F7A8" w16cid:durableId="27E19FC4"/>
+  <w16cid:commentId w16cid:paraId="090C9487" w16cid:durableId="27E1A0FE"/>
+  <w16cid:commentId w16cid:paraId="7BA89473" w16cid:durableId="27E1A119"/>
+  <w16cid:commentId w16cid:paraId="54C23EA7" w16cid:durableId="27E1A315"/>
+  <w16cid:commentId w16cid:paraId="4B2EBEDD" w16cid:durableId="27E1AFE0"/>
+  <w16cid:commentId w16cid:paraId="79756188" w16cid:durableId="27E1B3B3"/>
+  <w16cid:commentId w16cid:paraId="55CF9841" w16cid:durableId="27E1BE2A"/>
+</w16cid:commentsIds>
+</file>
+
 <file path=word/endnotes.xml><?xml version="1.0" encoding="utf-8"?>
-<w:endnotes xmlns:wpc="http://schemas.microsoft.com/office/word/2010/wordprocessingCanvas" xmlns:cx="http://schemas.microsoft.com/office/drawing/2014/chartex" xmlns:cx1="http://schemas.microsoft.com/office/drawing/2015/9/8/chartex" xmlns:cx2="http://schemas.microsoft.com/office/drawing/2015/10/21/chartex" xmlns:cx3="http://schemas.microsoft.com/office/drawing/2016/5/9/chartex" xmlns:cx4="http://schemas.microsoft.com/office/drawing/2016/5/10/chartex" xmlns:cx5="http://schemas.microsoft.com/office/drawing/2016/5/11/chartex" xmlns:cx6="http://schemas.microsoft.com/office/drawing/2016/5/12/chartex" xmlns:cx7="http://schemas.microsoft.com/office/drawing/2016/5/13/chartex" xmlns:cx8="http://schemas.microsoft.com/office/drawing/2016/5/14/chartex" xmlns:mc="http://schemas.openxmlformats.org/markup-compatibility/2006" xmlns:aink="http://schemas.microsoft.com/office/drawing/2016/ink" xmlns:am3d="http://schemas.microsoft.com/office/drawing/2017/model3d" xmlns:o="urn:schemas-microsoft-com:office:office" xmlns:oel="http://schemas.microsoft.com/office/2019/extlst" xmlns:r="http://schemas.openxmlformats.org/officeDocument/2006/relationships" xmlns:m="http://schemas.openxmlformats.org/officeDocument/2006/math" xmlns:v="urn:schemas-microsoft-com:vml" xmlns:wp14="http://schemas.microsoft.com/office/word/2010/wordprocessingDrawing" xmlns:wp="http://schemas.openxmlformats.org/drawingml/2006/wordprocessingDrawing" xmlns:w10="urn:schemas-microsoft-com:office:word" xmlns:w="http://schemas.openxmlformats.org/wordprocessingml/2006/main" xmlns:w14="http://schemas.microsoft.com/office/word/2010/wordml" xmlns:w15="http://schemas.microsoft.com/office/word/2012/wordml" xmlns:w16cex="http://schemas.microsoft.com/office/word/2018/wordml/cex" xmlns:w16cid="http://schemas.microsoft.com/office/word/2016/wordml/cid" xmlns:w16="http://schemas.microsoft.com/office/word/2018/wordml" xmlns:w16sdtdh="http://schemas.microsoft.com/office/word/2020/wordml/sdtdatahash" xmlns:w16se="http://schemas.microsoft.com/office/word/2015/wordml/symex" xmlns:wpg="http://schemas.microsoft.com/office/word/2010/wordprocessingGroup" xmlns:wpi="http://schemas.microsoft.com/office/word/2010/wordprocessingInk" xmlns:wne="http://schemas.microsoft.com/office/word/2006/wordml" xmlns:wps="http://schemas.microsoft.com/office/word/2010/wordprocessingShape" mc:Ignorable="w14 w15 w16se w16cid w16 w16cex w16sdtdh wp14">
+<w:endnotes xmlns:wpc="http://schemas.microsoft.com/office/word/2010/wordprocessingCanvas" xmlns:cx="http://schemas.microsoft.com/office/drawing/2014/chartex" xmlns:cx1="http://schemas.microsoft.com/office/drawing/2015/9/8/chartex" xmlns:cx2="http://schemas.microsoft.com/office/drawing/2015/10/21/chartex" xmlns:cx3="http://schemas.microsoft.com/office/drawing/2016/5/9/chartex" xmlns:cx4="http://schemas.microsoft.com/office/drawing/2016/5/10/chartex" xmlns:cx5="http://schemas.microsoft.com/office/drawing/2016/5/11/chartex" xmlns:cx6="http://schemas.microsoft.com/office/drawing/2016/5/12/chartex" xmlns:cx7="http://schemas.microsoft.com/office/drawing/2016/5/13/chartex" xmlns:cx8="http://schemas.microsoft.com/office/drawing/2016/5/14/chartex" xmlns:mc="http://schemas.openxmlformats.org/markup-compatibility/2006" xmlns:aink="http://schemas.microsoft.com/office/drawing/2016/ink" xmlns:am3d="http://schemas.microsoft.com/office/drawing/2017/model3d" xmlns:o="urn:schemas-microsoft-com:office:office" xmlns:oel="http://schemas.microsoft.com/office/2019/extlst" xmlns:r="http://schemas.openxmlformats.org/officeDocument/2006/relationships" xmlns:m="http://schemas.openxmlformats.org/officeDocument/2006/math" xmlns:v="urn:schemas-microsoft-com:vml" xmlns:wp14="http://schemas.microsoft.com/office/word/2010/wordprocessingDrawing" xmlns:wp="http://schemas.openxmlformats.org/drawingml/2006/wordprocessingDrawing" xmlns:w10="urn:schemas-microsoft-com:office:word" xmlns:w="http://schemas.openxmlformats.org/wordprocessingml/2006/main" xmlns:w14="http://schemas.microsoft.com/office/word/2010/wordml" xmlns:w15="http://schemas.microsoft.com/office/word/2012/wordml" xmlns:w16cex="http://schemas.microsoft.com/office/word/2018/wordml/cex" xmlns:w16cid="http://schemas.microsoft.com/office/word/2016/wordml/cid" xmlns:w16="http://schemas.microsoft.com/office/word/2018/wordml" xmlns:w16du="http://schemas.microsoft.com/office/word/2023/wordml/word16du" xmlns:w16sdtdh="http://schemas.microsoft.com/office/word/2020/wordml/sdtdatahash" xmlns:w16se="http://schemas.microsoft.com/office/word/2015/wordml/symex" xmlns:wpg="http://schemas.microsoft.com/office/word/2010/wordprocessingGroup" xmlns:wpi="http://schemas.microsoft.com/office/word/2010/wordprocessingInk" xmlns:wne="http://schemas.microsoft.com/office/word/2006/wordml" xmlns:wps="http://schemas.microsoft.com/office/word/2010/wordprocessingShape" mc:Ignorable="w14 w15 w16se w16cid w16 w16cex w16sdtdh wp14">
   <w:endnote w:type="separator" w:id="-1">
     <w:p>
       <w:r>
@@ -24743,15 +25268,15 @@
 </file>
 
 <file path=word/footer1.xml><?xml version="1.0" encoding="utf-8"?>
-<w:ftr xmlns:wpc="http://schemas.microsoft.com/office/word/2010/wordprocessingCanvas" xmlns:cx="http://schemas.microsoft.com/office/drawing/2014/chartex" xmlns:cx1="http://schemas.microsoft.com/office/drawing/2015/9/8/chartex" xmlns:cx2="http://schemas.microsoft.com/office/drawing/2015/10/21/chartex" xmlns:cx3="http://schemas.microsoft.com/office/drawing/2016/5/9/chartex" xmlns:cx4="http://schemas.microsoft.com/office/drawing/2016/5/10/chartex" xmlns:cx5="http://schemas.microsoft.com/office/drawing/2016/5/11/chartex" xmlns:cx6="http://schemas.microsoft.com/office/drawing/2016/5/12/chartex" xmlns:cx7="http://schemas.microsoft.com/office/drawing/2016/5/13/chartex" xmlns:cx8="http://schemas.microsoft.com/office/drawing/2016/5/14/chartex" xmlns:mc="http://schemas.openxmlformats.org/markup-compatibility/2006" xmlns:aink="http://schemas.microsoft.com/office/drawing/2016/ink" xmlns:am3d="http://schemas.microsoft.com/office/drawing/2017/model3d" xmlns:o="urn:schemas-microsoft-com:office:office" xmlns:oel="http://schemas.microsoft.com/office/2019/extlst" xmlns:r="http://schemas.openxmlformats.org/officeDocument/2006/relationships" xmlns:m="http://schemas.openxmlformats.org/officeDocument/2006/math" xmlns:v="urn:schemas-microsoft-com:vml" xmlns:wp14="http://schemas.microsoft.com/office/word/2010/wordprocessingDrawing" xmlns:wp="http://schemas.openxmlformats.org/drawingml/2006/wordprocessingDrawing" xmlns:w10="urn:schemas-microsoft-com:office:word" xmlns:w="http://schemas.openxmlformats.org/wordprocessingml/2006/main" xmlns:w14="http://schemas.microsoft.com/office/word/2010/wordml" xmlns:w15="http://schemas.microsoft.com/office/word/2012/wordml" xmlns:w16cex="http://schemas.microsoft.com/office/word/2018/wordml/cex" xmlns:w16cid="http://schemas.microsoft.com/office/word/2016/wordml/cid" xmlns:w16="http://schemas.microsoft.com/office/word/2018/wordml" xmlns:w16sdtdh="http://schemas.microsoft.com/office/word/2020/wordml/sdtdatahash" xmlns:w16se="http://schemas.microsoft.com/office/word/2015/wordml/symex" xmlns:wpg="http://schemas.microsoft.com/office/word/2010/wordprocessingGroup" xmlns:wpi="http://schemas.microsoft.com/office/word/2010/wordprocessingInk" xmlns:wne="http://schemas.microsoft.com/office/word/2006/wordml" xmlns:wps="http://schemas.microsoft.com/office/word/2010/wordprocessingShape" mc:Ignorable="w14 w15 w16se w16cid w16 w16cex w16sdtdh wp14">
+<w:ftr xmlns:wpc="http://schemas.microsoft.com/office/word/2010/wordprocessingCanvas" xmlns:cx="http://schemas.microsoft.com/office/drawing/2014/chartex" xmlns:cx1="http://schemas.microsoft.com/office/drawing/2015/9/8/chartex" xmlns:cx2="http://schemas.microsoft.com/office/drawing/2015/10/21/chartex" xmlns:cx3="http://schemas.microsoft.com/office/drawing/2016/5/9/chartex" xmlns:cx4="http://schemas.microsoft.com/office/drawing/2016/5/10/chartex" xmlns:cx5="http://schemas.microsoft.com/office/drawing/2016/5/11/chartex" xmlns:cx6="http://schemas.microsoft.com/office/drawing/2016/5/12/chartex" xmlns:cx7="http://schemas.microsoft.com/office/drawing/2016/5/13/chartex" xmlns:cx8="http://schemas.microsoft.com/office/drawing/2016/5/14/chartex" xmlns:mc="http://schemas.openxmlformats.org/markup-compatibility/2006" xmlns:aink="http://schemas.microsoft.com/office/drawing/2016/ink" xmlns:am3d="http://schemas.microsoft.com/office/drawing/2017/model3d" xmlns:o="urn:schemas-microsoft-com:office:office" xmlns:oel="http://schemas.microsoft.com/office/2019/extlst" xmlns:r="http://schemas.openxmlformats.org/officeDocument/2006/relationships" xmlns:m="http://schemas.openxmlformats.org/officeDocument/2006/math" xmlns:v="urn:schemas-microsoft-com:vml" xmlns:wp14="http://schemas.microsoft.com/office/word/2010/wordprocessingDrawing" xmlns:wp="http://schemas.openxmlformats.org/drawingml/2006/wordprocessingDrawing" xmlns:w10="urn:schemas-microsoft-com:office:word" xmlns:w="http://schemas.openxmlformats.org/wordprocessingml/2006/main" xmlns:w14="http://schemas.microsoft.com/office/word/2010/wordml" xmlns:w15="http://schemas.microsoft.com/office/word/2012/wordml" xmlns:w16cex="http://schemas.microsoft.com/office/word/2018/wordml/cex" xmlns:w16cid="http://schemas.microsoft.com/office/word/2016/wordml/cid" xmlns:w16="http://schemas.microsoft.com/office/word/2018/wordml" xmlns:w16du="http://schemas.microsoft.com/office/word/2023/wordml/word16du" xmlns:w16sdtdh="http://schemas.microsoft.com/office/word/2020/wordml/sdtdatahash" xmlns:w16se="http://schemas.microsoft.com/office/word/2015/wordml/symex" xmlns:wpg="http://schemas.microsoft.com/office/word/2010/wordprocessingGroup" xmlns:wpi="http://schemas.microsoft.com/office/word/2010/wordprocessingInk" xmlns:wne="http://schemas.microsoft.com/office/word/2006/wordml" xmlns:wps="http://schemas.microsoft.com/office/word/2010/wordprocessingShape" mc:Ignorable="w14 w15 w16se w16cid w16 w16cex w16sdtdh wp14">
   <w:tbl>
     <w:tblPr>
       <w:tblW w:w="0" w:type="auto"/>
       <w:tblLook w:val="01E0" w:firstRow="1" w:lastRow="1" w:firstColumn="1" w:lastColumn="1" w:noHBand="0" w:noVBand="0"/>
     </w:tblPr>
     <w:tblGrid>
-      <w:gridCol w:w="8080"/>
-      <w:gridCol w:w="990"/>
+      <w:gridCol w:w="8079"/>
+      <w:gridCol w:w="991"/>
     </w:tblGrid>
     <w:tr>
       <w:tc>
@@ -24799,7 +25324,7 @@
               <w:sz w:val="16"/>
               <w:szCs w:val="16"/>
             </w:rPr>
-            <w:t>08.04.2023 11:34</w:t>
+            <w:t>08.04.2023 11:44</w:t>
           </w:r>
           <w:r>
             <w:rPr>
@@ -24910,7 +25435,7 @@
 </file>
 
 <file path=word/footnotes.xml><?xml version="1.0" encoding="utf-8"?>
-<w:footnotes xmlns:wpc="http://schemas.microsoft.com/office/word/2010/wordprocessingCanvas" xmlns:cx="http://schemas.microsoft.com/office/drawing/2014/chartex" xmlns:cx1="http://schemas.microsoft.com/office/drawing/2015/9/8/chartex" xmlns:cx2="http://schemas.microsoft.com/office/drawing/2015/10/21/chartex" xmlns:cx3="http://schemas.microsoft.com/office/drawing/2016/5/9/chartex" xmlns:cx4="http://schemas.microsoft.com/office/drawing/2016/5/10/chartex" xmlns:cx5="http://schemas.microsoft.com/office/drawing/2016/5/11/chartex" xmlns:cx6="http://schemas.microsoft.com/office/drawing/2016/5/12/chartex" xmlns:cx7="http://schemas.microsoft.com/office/drawing/2016/5/13/chartex" xmlns:cx8="http://schemas.microsoft.com/office/drawing/2016/5/14/chartex" xmlns:mc="http://schemas.openxmlformats.org/markup-compatibility/2006" xmlns:aink="http://schemas.microsoft.com/office/drawing/2016/ink" xmlns:am3d="http://schemas.microsoft.com/office/drawing/2017/model3d" xmlns:o="urn:schemas-microsoft-com:office:office" xmlns:oel="http://schemas.microsoft.com/office/2019/extlst" xmlns:r="http://schemas.openxmlformats.org/officeDocument/2006/relationships" xmlns:m="http://schemas.openxmlformats.org/officeDocument/2006/math" xmlns:v="urn:schemas-microsoft-com:vml" xmlns:wp14="http://schemas.microsoft.com/office/word/2010/wordprocessingDrawing" xmlns:wp="http://schemas.openxmlformats.org/drawingml/2006/wordprocessingDrawing" xmlns:w10="urn:schemas-microsoft-com:office:word" xmlns:w="http://schemas.openxmlformats.org/wordprocessingml/2006/main" xmlns:w14="http://schemas.microsoft.com/office/word/2010/wordml" xmlns:w15="http://schemas.microsoft.com/office/word/2012/wordml" xmlns:w16cex="http://schemas.microsoft.com/office/word/2018/wordml/cex" xmlns:w16cid="http://schemas.microsoft.com/office/word/2016/wordml/cid" xmlns:w16="http://schemas.microsoft.com/office/word/2018/wordml" xmlns:w16sdtdh="http://schemas.microsoft.com/office/word/2020/wordml/sdtdatahash" xmlns:w16se="http://schemas.microsoft.com/office/word/2015/wordml/symex" xmlns:wpg="http://schemas.microsoft.com/office/word/2010/wordprocessingGroup" xmlns:wpi="http://schemas.microsoft.com/office/word/2010/wordprocessingInk" xmlns:wne="http://schemas.microsoft.com/office/word/2006/wordml" xmlns:wps="http://schemas.microsoft.com/office/word/2010/wordprocessingShape" mc:Ignorable="w14 w15 w16se w16cid w16 w16cex w16sdtdh wp14">
+<w:footnotes xmlns:wpc="http://schemas.microsoft.com/office/word/2010/wordprocessingCanvas" xmlns:cx="http://schemas.microsoft.com/office/drawing/2014/chartex" xmlns:cx1="http://schemas.microsoft.com/office/drawing/2015/9/8/chartex" xmlns:cx2="http://schemas.microsoft.com/office/drawing/2015/10/21/chartex" xmlns:cx3="http://schemas.microsoft.com/office/drawing/2016/5/9/chartex" xmlns:cx4="http://schemas.microsoft.com/office/drawing/2016/5/10/chartex" xmlns:cx5="http://schemas.microsoft.com/office/drawing/2016/5/11/chartex" xmlns:cx6="http://schemas.microsoft.com/office/drawing/2016/5/12/chartex" xmlns:cx7="http://schemas.microsoft.com/office/drawing/2016/5/13/chartex" xmlns:cx8="http://schemas.microsoft.com/office/drawing/2016/5/14/chartex" xmlns:mc="http://schemas.openxmlformats.org/markup-compatibility/2006" xmlns:aink="http://schemas.microsoft.com/office/drawing/2016/ink" xmlns:am3d="http://schemas.microsoft.com/office/drawing/2017/model3d" xmlns:o="urn:schemas-microsoft-com:office:office" xmlns:oel="http://schemas.microsoft.com/office/2019/extlst" xmlns:r="http://schemas.openxmlformats.org/officeDocument/2006/relationships" xmlns:m="http://schemas.openxmlformats.org/officeDocument/2006/math" xmlns:v="urn:schemas-microsoft-com:vml" xmlns:wp14="http://schemas.microsoft.com/office/word/2010/wordprocessingDrawing" xmlns:wp="http://schemas.openxmlformats.org/drawingml/2006/wordprocessingDrawing" xmlns:w10="urn:schemas-microsoft-com:office:word" xmlns:w="http://schemas.openxmlformats.org/wordprocessingml/2006/main" xmlns:w14="http://schemas.microsoft.com/office/word/2010/wordml" xmlns:w15="http://schemas.microsoft.com/office/word/2012/wordml" xmlns:w16cex="http://schemas.microsoft.com/office/word/2018/wordml/cex" xmlns:w16cid="http://schemas.microsoft.com/office/word/2016/wordml/cid" xmlns:w16="http://schemas.microsoft.com/office/word/2018/wordml" xmlns:w16du="http://schemas.microsoft.com/office/word/2023/wordml/word16du" xmlns:w16sdtdh="http://schemas.microsoft.com/office/word/2020/wordml/sdtdatahash" xmlns:w16se="http://schemas.microsoft.com/office/word/2015/wordml/symex" xmlns:wpg="http://schemas.microsoft.com/office/word/2010/wordprocessingGroup" xmlns:wpi="http://schemas.microsoft.com/office/word/2010/wordprocessingInk" xmlns:wne="http://schemas.microsoft.com/office/word/2006/wordml" xmlns:wps="http://schemas.microsoft.com/office/word/2010/wordprocessingShape" mc:Ignorable="w14 w15 w16se w16cid w16 w16cex w16sdtdh wp14">
   <w:footnote w:type="separator" w:id="-1">
     <w:p>
       <w:r>
@@ -24952,7 +25477,7 @@
 </file>
 
 <file path=word/header1.xml><?xml version="1.0" encoding="utf-8"?>
-<w:hdr xmlns:wpc="http://schemas.microsoft.com/office/word/2010/wordprocessingCanvas" xmlns:cx="http://schemas.microsoft.com/office/drawing/2014/chartex" xmlns:cx1="http://schemas.microsoft.com/office/drawing/2015/9/8/chartex" xmlns:cx2="http://schemas.microsoft.com/office/drawing/2015/10/21/chartex" xmlns:cx3="http://schemas.microsoft.com/office/drawing/2016/5/9/chartex" xmlns:cx4="http://schemas.microsoft.com/office/drawing/2016/5/10/chartex" xmlns:cx5="http://schemas.microsoft.com/office/drawing/2016/5/11/chartex" xmlns:cx6="http://schemas.microsoft.com/office/drawing/2016/5/12/chartex" xmlns:cx7="http://schemas.microsoft.com/office/drawing/2016/5/13/chartex" xmlns:cx8="http://schemas.microsoft.com/office/drawing/2016/5/14/chartex" xmlns:mc="http://schemas.openxmlformats.org/markup-compatibility/2006" xmlns:aink="http://schemas.microsoft.com/office/drawing/2016/ink" xmlns:am3d="http://schemas.microsoft.com/office/drawing/2017/model3d" xmlns:o="urn:schemas-microsoft-com:office:office" xmlns:oel="http://schemas.microsoft.com/office/2019/extlst" xmlns:r="http://schemas.openxmlformats.org/officeDocument/2006/relationships" xmlns:m="http://schemas.openxmlformats.org/officeDocument/2006/math" xmlns:v="urn:schemas-microsoft-com:vml" xmlns:wp14="http://schemas.microsoft.com/office/word/2010/wordprocessingDrawing" xmlns:wp="http://schemas.openxmlformats.org/drawingml/2006/wordprocessingDrawing" xmlns:w10="urn:schemas-microsoft-com:office:word" xmlns:w="http://schemas.openxmlformats.org/wordprocessingml/2006/main" xmlns:w14="http://schemas.microsoft.com/office/word/2010/wordml" xmlns:w15="http://schemas.microsoft.com/office/word/2012/wordml" xmlns:w16cex="http://schemas.microsoft.com/office/word/2018/wordml/cex" xmlns:w16cid="http://schemas.microsoft.com/office/word/2016/wordml/cid" xmlns:w16="http://schemas.microsoft.com/office/word/2018/wordml" xmlns:w16sdtdh="http://schemas.microsoft.com/office/word/2020/wordml/sdtdatahash" xmlns:w16se="http://schemas.microsoft.com/office/word/2015/wordml/symex" xmlns:wpg="http://schemas.microsoft.com/office/word/2010/wordprocessingGroup" xmlns:wpi="http://schemas.microsoft.com/office/word/2010/wordprocessingInk" xmlns:wne="http://schemas.microsoft.com/office/word/2006/wordml" xmlns:wps="http://schemas.microsoft.com/office/word/2010/wordprocessingShape" mc:Ignorable="w14 w15 w16se w16cid w16 w16cex w16sdtdh wp14">
+<w:hdr xmlns:wpc="http://schemas.microsoft.com/office/word/2010/wordprocessingCanvas" xmlns:cx="http://schemas.microsoft.com/office/drawing/2014/chartex" xmlns:cx1="http://schemas.microsoft.com/office/drawing/2015/9/8/chartex" xmlns:cx2="http://schemas.microsoft.com/office/drawing/2015/10/21/chartex" xmlns:cx3="http://schemas.microsoft.com/office/drawing/2016/5/9/chartex" xmlns:cx4="http://schemas.microsoft.com/office/drawing/2016/5/10/chartex" xmlns:cx5="http://schemas.microsoft.com/office/drawing/2016/5/11/chartex" xmlns:cx6="http://schemas.microsoft.com/office/drawing/2016/5/12/chartex" xmlns:cx7="http://schemas.microsoft.com/office/drawing/2016/5/13/chartex" xmlns:cx8="http://schemas.microsoft.com/office/drawing/2016/5/14/chartex" xmlns:mc="http://schemas.openxmlformats.org/markup-compatibility/2006" xmlns:aink="http://schemas.microsoft.com/office/drawing/2016/ink" xmlns:am3d="http://schemas.microsoft.com/office/drawing/2017/model3d" xmlns:o="urn:schemas-microsoft-com:office:office" xmlns:oel="http://schemas.microsoft.com/office/2019/extlst" xmlns:r="http://schemas.openxmlformats.org/officeDocument/2006/relationships" xmlns:m="http://schemas.openxmlformats.org/officeDocument/2006/math" xmlns:v="urn:schemas-microsoft-com:vml" xmlns:wp14="http://schemas.microsoft.com/office/word/2010/wordprocessingDrawing" xmlns:wp="http://schemas.openxmlformats.org/drawingml/2006/wordprocessingDrawing" xmlns:w10="urn:schemas-microsoft-com:office:word" xmlns:w="http://schemas.openxmlformats.org/wordprocessingml/2006/main" xmlns:w14="http://schemas.microsoft.com/office/word/2010/wordml" xmlns:w15="http://schemas.microsoft.com/office/word/2012/wordml" xmlns:w16cex="http://schemas.microsoft.com/office/word/2018/wordml/cex" xmlns:w16cid="http://schemas.microsoft.com/office/word/2016/wordml/cid" xmlns:w16="http://schemas.microsoft.com/office/word/2018/wordml" xmlns:w16du="http://schemas.microsoft.com/office/word/2023/wordml/word16du" xmlns:w16sdtdh="http://schemas.microsoft.com/office/word/2020/wordml/sdtdatahash" xmlns:w16se="http://schemas.microsoft.com/office/word/2015/wordml/symex" xmlns:wpg="http://schemas.microsoft.com/office/word/2010/wordprocessingGroup" xmlns:wpi="http://schemas.microsoft.com/office/word/2010/wordprocessingInk" xmlns:wne="http://schemas.microsoft.com/office/word/2006/wordml" xmlns:wps="http://schemas.microsoft.com/office/word/2010/wordprocessingShape" mc:Ignorable="w14 w15 w16se w16cid w16 w16cex w16sdtdh wp14">
   <w:p>
     <w:pPr>
       <w:jc w:val="center"/>
@@ -24973,7 +25498,7 @@
 </file>
 
 <file path=word/numbering.xml><?xml version="1.0" encoding="utf-8"?>
-<w:numbering xmlns:wpc="http://schemas.microsoft.com/office/word/2010/wordprocessingCanvas" xmlns:cx="http://schemas.microsoft.com/office/drawing/2014/chartex" xmlns:cx1="http://schemas.microsoft.com/office/drawing/2015/9/8/chartex" xmlns:cx2="http://schemas.microsoft.com/office/drawing/2015/10/21/chartex" xmlns:cx3="http://schemas.microsoft.com/office/drawing/2016/5/9/chartex" xmlns:cx4="http://schemas.microsoft.com/office/drawing/2016/5/10/chartex" xmlns:cx5="http://schemas.microsoft.com/office/drawing/2016/5/11/chartex" xmlns:cx6="http://schemas.microsoft.com/office/drawing/2016/5/12/chartex" xmlns:cx7="http://schemas.microsoft.com/office/drawing/2016/5/13/chartex" xmlns:cx8="http://schemas.microsoft.com/office/drawing/2016/5/14/chartex" xmlns:mc="http://schemas.openxmlformats.org/markup-compatibility/2006" xmlns:aink="http://schemas.microsoft.com/office/drawing/2016/ink" xmlns:am3d="http://schemas.microsoft.com/office/drawing/2017/model3d" xmlns:o="urn:schemas-microsoft-com:office:office" xmlns:oel="http://schemas.microsoft.com/office/2019/extlst" xmlns:r="http://schemas.openxmlformats.org/officeDocument/2006/relationships" xmlns:m="http://schemas.openxmlformats.org/officeDocument/2006/math" xmlns:v="urn:schemas-microsoft-com:vml" xmlns:wp14="http://schemas.microsoft.com/office/word/2010/wordprocessingDrawing" xmlns:wp="http://schemas.openxmlformats.org/drawingml/2006/wordprocessingDrawing" xmlns:w10="urn:schemas-microsoft-com:office:word" xmlns:w="http://schemas.openxmlformats.org/wordprocessingml/2006/main" xmlns:w14="http://schemas.microsoft.com/office/word/2010/wordml" xmlns:w15="http://schemas.microsoft.com/office/word/2012/wordml" xmlns:w16cex="http://schemas.microsoft.com/office/word/2018/wordml/cex" xmlns:w16cid="http://schemas.microsoft.com/office/word/2016/wordml/cid" xmlns:w16="http://schemas.microsoft.com/office/word/2018/wordml" xmlns:w16sdtdh="http://schemas.microsoft.com/office/word/2020/wordml/sdtdatahash" xmlns:w16se="http://schemas.microsoft.com/office/word/2015/wordml/symex" xmlns:wpg="http://schemas.microsoft.com/office/word/2010/wordprocessingGroup" xmlns:wpi="http://schemas.microsoft.com/office/word/2010/wordprocessingInk" xmlns:wne="http://schemas.microsoft.com/office/word/2006/wordml" xmlns:wps="http://schemas.microsoft.com/office/word/2010/wordprocessingShape" mc:Ignorable="w14 w15 w16se w16cid w16 w16cex w16sdtdh wp14">
+<w:numbering xmlns:wpc="http://schemas.microsoft.com/office/word/2010/wordprocessingCanvas" xmlns:cx="http://schemas.microsoft.com/office/drawing/2014/chartex" xmlns:cx1="http://schemas.microsoft.com/office/drawing/2015/9/8/chartex" xmlns:cx2="http://schemas.microsoft.com/office/drawing/2015/10/21/chartex" xmlns:cx3="http://schemas.microsoft.com/office/drawing/2016/5/9/chartex" xmlns:cx4="http://schemas.microsoft.com/office/drawing/2016/5/10/chartex" xmlns:cx5="http://schemas.microsoft.com/office/drawing/2016/5/11/chartex" xmlns:cx6="http://schemas.microsoft.com/office/drawing/2016/5/12/chartex" xmlns:cx7="http://schemas.microsoft.com/office/drawing/2016/5/13/chartex" xmlns:cx8="http://schemas.microsoft.com/office/drawing/2016/5/14/chartex" xmlns:mc="http://schemas.openxmlformats.org/markup-compatibility/2006" xmlns:aink="http://schemas.microsoft.com/office/drawing/2016/ink" xmlns:am3d="http://schemas.microsoft.com/office/drawing/2017/model3d" xmlns:o="urn:schemas-microsoft-com:office:office" xmlns:oel="http://schemas.microsoft.com/office/2019/extlst" xmlns:r="http://schemas.openxmlformats.org/officeDocument/2006/relationships" xmlns:m="http://schemas.openxmlformats.org/officeDocument/2006/math" xmlns:v="urn:schemas-microsoft-com:vml" xmlns:wp14="http://schemas.microsoft.com/office/word/2010/wordprocessingDrawing" xmlns:wp="http://schemas.openxmlformats.org/drawingml/2006/wordprocessingDrawing" xmlns:w10="urn:schemas-microsoft-com:office:word" xmlns:w="http://schemas.openxmlformats.org/wordprocessingml/2006/main" xmlns:w14="http://schemas.microsoft.com/office/word/2010/wordml" xmlns:w15="http://schemas.microsoft.com/office/word/2012/wordml" xmlns:w16cex="http://schemas.microsoft.com/office/word/2018/wordml/cex" xmlns:w16cid="http://schemas.microsoft.com/office/word/2016/wordml/cid" xmlns:w16="http://schemas.microsoft.com/office/word/2018/wordml" xmlns:w16du="http://schemas.microsoft.com/office/word/2023/wordml/word16du" xmlns:w16sdtdh="http://schemas.microsoft.com/office/word/2020/wordml/sdtdatahash" xmlns:w16se="http://schemas.microsoft.com/office/word/2015/wordml/symex" xmlns:wpg="http://schemas.microsoft.com/office/word/2010/wordprocessingGroup" xmlns:wpi="http://schemas.microsoft.com/office/word/2010/wordprocessingInk" xmlns:wne="http://schemas.microsoft.com/office/word/2006/wordml" xmlns:wps="http://schemas.microsoft.com/office/word/2010/wordprocessingShape" mc:Ignorable="w14 w15 w16se w16cid w16 w16cex w16sdtdh wp14">
   <w:abstractNum w:abstractNumId="0" w15:restartNumberingAfterBreak="0">
     <w:nsid w:val="03172CC9"/>
     <w:multiLevelType w:val="hybridMultilevel"/>
@@ -29475,6 +30000,14 @@
   </w:num>
   <w:numIdMacAtCleanup w:val="45"/>
 </w:numbering>
+</file>
+
+<file path=word/people.xml><?xml version="1.0" encoding="utf-8"?>
+<w15:people xmlns:wpc="http://schemas.microsoft.com/office/word/2010/wordprocessingCanvas" xmlns:cx="http://schemas.microsoft.com/office/drawing/2014/chartex" xmlns:cx1="http://schemas.microsoft.com/office/drawing/2015/9/8/chartex" xmlns:cx2="http://schemas.microsoft.com/office/drawing/2015/10/21/chartex" xmlns:cx3="http://schemas.microsoft.com/office/drawing/2016/5/9/chartex" xmlns:cx4="http://schemas.microsoft.com/office/drawing/2016/5/10/chartex" xmlns:cx5="http://schemas.microsoft.com/office/drawing/2016/5/11/chartex" xmlns:cx6="http://schemas.microsoft.com/office/drawing/2016/5/12/chartex" xmlns:cx7="http://schemas.microsoft.com/office/drawing/2016/5/13/chartex" xmlns:cx8="http://schemas.microsoft.com/office/drawing/2016/5/14/chartex" xmlns:mc="http://schemas.openxmlformats.org/markup-compatibility/2006" xmlns:aink="http://schemas.microsoft.com/office/drawing/2016/ink" xmlns:am3d="http://schemas.microsoft.com/office/drawing/2017/model3d" xmlns:o="urn:schemas-microsoft-com:office:office" xmlns:oel="http://schemas.microsoft.com/office/2019/extlst" xmlns:r="http://schemas.openxmlformats.org/officeDocument/2006/relationships" xmlns:m="http://schemas.openxmlformats.org/officeDocument/2006/math" xmlns:v="urn:schemas-microsoft-com:vml" xmlns:wp14="http://schemas.microsoft.com/office/word/2010/wordprocessingDrawing" xmlns:wp="http://schemas.openxmlformats.org/drawingml/2006/wordprocessingDrawing" xmlns:w10="urn:schemas-microsoft-com:office:word" xmlns:w="http://schemas.openxmlformats.org/wordprocessingml/2006/main" xmlns:w14="http://schemas.microsoft.com/office/word/2010/wordml" xmlns:w15="http://schemas.microsoft.com/office/word/2012/wordml" xmlns:w16cex="http://schemas.microsoft.com/office/word/2018/wordml/cex" xmlns:w16cid="http://schemas.microsoft.com/office/word/2016/wordml/cid" xmlns:w16="http://schemas.microsoft.com/office/word/2018/wordml" xmlns:w16du="http://schemas.microsoft.com/office/word/2023/wordml/word16du" xmlns:w16sdtdh="http://schemas.microsoft.com/office/word/2020/wordml/sdtdatahash" xmlns:w16se="http://schemas.microsoft.com/office/word/2015/wordml/symex" xmlns:wpg="http://schemas.microsoft.com/office/word/2010/wordprocessingGroup" xmlns:wpi="http://schemas.microsoft.com/office/word/2010/wordprocessingInk" xmlns:wne="http://schemas.microsoft.com/office/word/2006/wordml" xmlns:wps="http://schemas.microsoft.com/office/word/2010/wordprocessingShape" mc:Ignorable="w14 w15 w16se w16cid w16 w16cex w16sdtdh wp14">
+  <w15:person w15:author="Leopold Bialek">
+    <w15:presenceInfo w15:providerId="AD" w15:userId="S::e0f5@oth-aw.de::8431dddb-f8ea-4d53-b95a-7bccfe49095e"/>
+  </w15:person>
+</w15:people>
 </file>
 
 <file path=word/styles.xml><?xml version="1.0" encoding="utf-8"?>
@@ -30547,6 +31080,68 @@
       </w:numPr>
     </w:pPr>
   </w:style>
+  <w:style w:type="character" w:styleId="Kommentarzeichen">
+    <w:name w:val="annotation reference"/>
+    <w:basedOn w:val="Absatz-Standardschriftart"/>
+    <w:uiPriority w:val="99"/>
+    <w:rsid w:val="00D05685"/>
+    <w:rPr>
+      <w:sz w:val="16"/>
+      <w:szCs w:val="16"/>
+    </w:rPr>
+  </w:style>
+  <w:style w:type="paragraph" w:styleId="Kommentartext">
+    <w:name w:val="annotation text"/>
+    <w:basedOn w:val="Standard"/>
+    <w:link w:val="KommentartextZchn"/>
+    <w:uiPriority w:val="99"/>
+    <w:rsid w:val="00D05685"/>
+    <w:rPr>
+      <w:sz w:val="20"/>
+      <w:szCs w:val="20"/>
+    </w:rPr>
+  </w:style>
+  <w:style w:type="character" w:customStyle="1" w:styleId="KommentartextZchn">
+    <w:name w:val="Kommentartext Zchn"/>
+    <w:basedOn w:val="Absatz-Standardschriftart"/>
+    <w:link w:val="Kommentartext"/>
+    <w:uiPriority w:val="99"/>
+    <w:rsid w:val="00D05685"/>
+    <w:rPr>
+      <w:rFonts w:ascii="Arial" w:hAnsi="Arial" w:cs="Arial"/>
+      <w:sz w:val="20"/>
+      <w:szCs w:val="20"/>
+    </w:rPr>
+  </w:style>
+  <w:style w:type="paragraph" w:styleId="Kommentarthema">
+    <w:name w:val="annotation subject"/>
+    <w:basedOn w:val="Kommentartext"/>
+    <w:next w:val="Kommentartext"/>
+    <w:link w:val="KommentarthemaZchn"/>
+    <w:uiPriority w:val="99"/>
+    <w:semiHidden/>
+    <w:unhideWhenUsed/>
+    <w:rsid w:val="00D05685"/>
+    <w:rPr>
+      <w:b/>
+      <w:bCs/>
+    </w:rPr>
+  </w:style>
+  <w:style w:type="character" w:customStyle="1" w:styleId="KommentarthemaZchn">
+    <w:name w:val="Kommentarthema Zchn"/>
+    <w:basedOn w:val="KommentartextZchn"/>
+    <w:link w:val="Kommentarthema"/>
+    <w:uiPriority w:val="99"/>
+    <w:semiHidden/>
+    <w:rsid w:val="00D05685"/>
+    <w:rPr>
+      <w:rFonts w:ascii="Arial" w:hAnsi="Arial" w:cs="Arial"/>
+      <w:b/>
+      <w:bCs/>
+      <w:sz w:val="20"/>
+      <w:szCs w:val="20"/>
+    </w:rPr>
+  </w:style>
 </w:styles>
 </file>
 
